--- a/pandoc/word/FHIRandRDAMetrics.docx
+++ b/pandoc/word/FHIRandRDAMetrics.docx
@@ -1867,11 +1867,11 @@
         <w:tblLook w:val="04A0" w:firstRow="1" w:lastRow="0" w:firstColumn="1" w:lastColumn="0" w:noHBand="0" w:noVBand="1"/>
       </w:tblPr>
       <w:tblGrid>
-        <w:gridCol w:w="2088"/>
-        <w:gridCol w:w="1943"/>
+        <w:gridCol w:w="2087"/>
+        <w:gridCol w:w="2284"/>
         <w:gridCol w:w="1501"/>
-        <w:gridCol w:w="2157"/>
-        <w:gridCol w:w="6582"/>
+        <w:gridCol w:w="3087"/>
+        <w:gridCol w:w="5312"/>
       </w:tblGrid>
       <w:tr>
         <w:tc>
@@ -2195,47 +2195,39 @@
               <w:rPr>
                 <w:lang w:val="en-US"/>
               </w:rPr>
-              <w:t xml:space="preserve">by </w:t>
-            </w:r>
-            <w:r>
-              <w:rPr>
-                <w:lang w:val="en-US"/>
-              </w:rPr>
-              <w:lastRenderedPageBreak/>
-              <w:t>specifying appropriate FHIR profiles and Implementation Guides.</w:t>
-            </w:r>
-          </w:p>
-        </w:tc>
-        <w:tc>
-          <w:tcPr>
-            <w:tcW w:w="0" w:type="auto"/>
-            <w:tcBorders>
-              <w:top w:val="single" w:sz="6" w:space="0" w:color="C1C7D0"/>
-              <w:left w:val="single" w:sz="6" w:space="0" w:color="C1C7D0"/>
-              <w:bottom w:val="single" w:sz="6" w:space="0" w:color="C1C7D0"/>
-              <w:right w:val="single" w:sz="6" w:space="0" w:color="C1C7D0"/>
-            </w:tcBorders>
-            <w:tcMar>
-              <w:top w:w="105" w:type="dxa"/>
-              <w:left w:w="150" w:type="dxa"/>
-              <w:bottom w:w="105" w:type="dxa"/>
-              <w:right w:w="150" w:type="dxa"/>
-            </w:tcMar>
-            <w:hideMark/>
-          </w:tcPr>
-          <w:p>
-            <w:pPr>
-              <w:pStyle w:val="NormaleWeb"/>
-              <w:spacing w:before="0" w:beforeAutospacing="0" w:after="0" w:afterAutospacing="0"/>
-              <w:rPr>
-                <w:lang w:val="en-US"/>
-              </w:rPr>
-            </w:pPr>
-            <w:r>
-              <w:rPr>
-                <w:lang w:val="en-US"/>
-              </w:rPr>
-              <w:lastRenderedPageBreak/>
+              <w:t>by specifying appropriate FHIR profiles and Implementation Guides.</w:t>
+            </w:r>
+          </w:p>
+        </w:tc>
+        <w:tc>
+          <w:tcPr>
+            <w:tcW w:w="0" w:type="auto"/>
+            <w:tcBorders>
+              <w:top w:val="single" w:sz="6" w:space="0" w:color="C1C7D0"/>
+              <w:left w:val="single" w:sz="6" w:space="0" w:color="C1C7D0"/>
+              <w:bottom w:val="single" w:sz="6" w:space="0" w:color="C1C7D0"/>
+              <w:right w:val="single" w:sz="6" w:space="0" w:color="C1C7D0"/>
+            </w:tcBorders>
+            <w:tcMar>
+              <w:top w:w="105" w:type="dxa"/>
+              <w:left w:w="150" w:type="dxa"/>
+              <w:bottom w:w="105" w:type="dxa"/>
+              <w:right w:w="150" w:type="dxa"/>
+            </w:tcMar>
+            <w:hideMark/>
+          </w:tcPr>
+          <w:p>
+            <w:pPr>
+              <w:pStyle w:val="NormaleWeb"/>
+              <w:spacing w:before="0" w:beforeAutospacing="0" w:after="0" w:afterAutospacing="0"/>
+              <w:rPr>
+                <w:lang w:val="en-US"/>
+              </w:rPr>
+            </w:pPr>
+            <w:r>
+              <w:rPr>
+                <w:lang w:val="en-US"/>
+              </w:rPr>
               <w:t>Please refer to RDA-F1-01M and RDA-F1-01D for the discussion on distinct and identifiable metadata and data FAIR objects.</w:t>
             </w:r>
             <w:r>
@@ -2300,123 +2292,8 @@
               <w:rPr>
                 <w:lang w:val="en-US"/>
               </w:rPr>
-              <w:t>The solution architecture should ensure that the metadata FHIR resource includes a reference to the actual data or information on how to access it directly or indirectly. </w:t>
-            </w:r>
-          </w:p>
-          <w:p>
-            <w:pPr>
-              <w:pStyle w:val="NormaleWeb"/>
-              <w:spacing w:before="150" w:beforeAutospacing="0" w:after="0" w:afterAutospacing="0"/>
-              <w:rPr>
-                <w:lang w:val="en-US"/>
-              </w:rPr>
-            </w:pPr>
-            <w:r>
-              <w:rPr>
-                <w:lang w:val="en-US"/>
-              </w:rPr>
-              <w:br/>
-            </w:r>
-            <w:r>
-              <w:rPr>
-                <w:rStyle w:val="Enfasigrassetto"/>
-                <w:rFonts w:eastAsiaTheme="majorEastAsia"/>
-                <w:lang w:val="en-US"/>
-              </w:rPr>
-              <w:t>See also:</w:t>
-            </w:r>
-            <w:r>
-              <w:rPr>
-                <w:lang w:val="en-US"/>
-              </w:rPr>
-              <w:br/>
-            </w:r>
-            <w:hyperlink r:id="rId14" w:anchor="Reference" w:history="1">
-              <w:r>
-                <w:rPr>
-                  <w:rStyle w:val="Collegamentoipertestuale"/>
-                  <w:color w:val="0052CC"/>
-                  <w:lang w:val="en-US"/>
-                </w:rPr>
-                <w:t>http://hl7.org/fhir/2021Mar/references.html#Reference</w:t>
-              </w:r>
-            </w:hyperlink>
-          </w:p>
-          <w:p>
-            <w:pPr>
-              <w:rPr>
-                <w:lang w:val="en-US"/>
-              </w:rPr>
-            </w:pPr>
-            <w:hyperlink r:id="rId15" w:anchor="RelatedArtifact" w:history="1">
-              <w:r>
-                <w:rPr>
-                  <w:rStyle w:val="Collegamentoipertestuale"/>
-                  <w:color w:val="0052CC"/>
-                  <w:lang w:val="en-US"/>
-                </w:rPr>
-                <w:t>http://hl7.org/fhir/2021Mar/metadatatypes.html#RelatedArtifact</w:t>
-              </w:r>
-              <w:r>
-                <w:rPr>
-                  <w:noProof/>
-                  <w:color w:val="0052CC"/>
-                  <w:vertAlign w:val="superscript"/>
-                </w:rPr>
-                <w:drawing>
-                  <wp:inline distT="0" distB="0" distL="0" distR="0" wp14:anchorId="5A94CFA0" wp14:editId="486C7C3F">
-                    <wp:extent cx="66040" cy="66040"/>
-                    <wp:effectExtent l="0" t="0" r="0" b="0"/>
-                    <wp:docPr id="3" name="Immagine 3">
-                      <a:hlinkClick xmlns:a="http://schemas.openxmlformats.org/drawingml/2006/main" r:id="rId16"/>
-                    </wp:docPr>
-                    <wp:cNvGraphicFramePr>
-                      <a:graphicFrameLocks xmlns:a="http://schemas.openxmlformats.org/drawingml/2006/main" noChangeAspect="1"/>
-                    </wp:cNvGraphicFramePr>
-                    <a:graphic xmlns:a="http://schemas.openxmlformats.org/drawingml/2006/main">
-                      <a:graphicData uri="http://schemas.openxmlformats.org/drawingml/2006/picture">
-                        <pic:pic xmlns:pic="http://schemas.openxmlformats.org/drawingml/2006/picture">
-                          <pic:nvPicPr>
-                            <pic:cNvPr id="0" name="Picture 1">
-                              <a:hlinkClick r:id="rId16"/>
-                            </pic:cNvPr>
-                            <pic:cNvPicPr>
-                              <a:picLocks noChangeAspect="1" noChangeArrowheads="1"/>
-                            </pic:cNvPicPr>
-                          </pic:nvPicPr>
-                          <pic:blipFill>
-                            <a:blip r:embed="rId17">
-                              <a:extLst>
-                                <a:ext uri="{28A0092B-C50C-407E-A947-70E740481C1C}">
-                                  <a14:useLocalDpi xmlns:a14="http://schemas.microsoft.com/office/drawing/2010/main" val="0"/>
-                                </a:ext>
-                              </a:extLst>
-                            </a:blip>
-                            <a:srcRect/>
-                            <a:stretch>
-                              <a:fillRect/>
-                            </a:stretch>
-                          </pic:blipFill>
-                          <pic:spPr bwMode="auto">
-                            <a:xfrm>
-                              <a:off x="0" y="0"/>
-                              <a:ext cx="66040" cy="66040"/>
-                            </a:xfrm>
-                            <a:prstGeom prst="rect">
-                              <a:avLst/>
-                            </a:prstGeom>
-                            <a:noFill/>
-                            <a:ln>
-                              <a:noFill/>
-                            </a:ln>
-                          </pic:spPr>
-                        </pic:pic>
-                      </a:graphicData>
-                    </a:graphic>
-                  </wp:inline>
-                </w:drawing>
-              </w:r>
-            </w:hyperlink>
+              <w:t>The solution architecture should ensure that the metadata FHIR resource includes a reference to the actual data or information on how to access it directly or indirectly.</w:t>
+            </w:r>
           </w:p>
         </w:tc>
       </w:tr>
@@ -2444,6 +2321,7 @@
               <w:spacing w:before="0" w:beforeAutospacing="0" w:after="0" w:afterAutospacing="0"/>
             </w:pPr>
             <w:r>
+              <w:lastRenderedPageBreak/>
               <w:t>RDA-A1-02M</w:t>
             </w:r>
           </w:p>
@@ -2857,14 +2735,7 @@
                 <w:lang w:val="en-US"/>
               </w:rPr>
               <w:br/>
-              <w:t xml:space="preserve">This is in general true, since depending on how </w:t>
-            </w:r>
-            <w:r>
-              <w:rPr>
-                <w:lang w:val="en-US"/>
-              </w:rPr>
-              <w:lastRenderedPageBreak/>
-              <w:t>metadata and data FAIR objects are represented in FHIR different means are provided by this standard to enable the access to the referred metadata.</w:t>
+              <w:t>This is in general true, since depending on how metadata and data FAIR objects are represented in FHIR different means are provided by this standard to enable the access to the referred metadata.</w:t>
             </w:r>
             <w:r>
               <w:rPr>
@@ -2910,7 +2781,6 @@
               <w:rPr>
                 <w:lang w:val="en-US"/>
               </w:rPr>
-              <w:lastRenderedPageBreak/>
               <w:t>Please refer to RDA-F1-01M and RDA-F1-01D for the discussion on distinct and identifiable metadata and data FAIR objects.</w:t>
             </w:r>
           </w:p>
@@ -2949,6 +2819,7 @@
               <w:spacing w:before="0" w:beforeAutospacing="0" w:after="0" w:afterAutospacing="0"/>
             </w:pPr>
             <w:r>
+              <w:lastRenderedPageBreak/>
               <w:t>RDA-A1-03D</w:t>
             </w:r>
           </w:p>
@@ -3068,12 +2939,6 @@
                 <w:lang w:val="en-US"/>
               </w:rPr>
               <w:br/>
-            </w:r>
-            <w:r>
-              <w:rPr>
-                <w:lang w:val="en-US"/>
-              </w:rPr>
-              <w:lastRenderedPageBreak/>
               <w:t>Communities can enforce this requirement by using community FHIR profiles and Implementation Guides.</w:t>
             </w:r>
           </w:p>
@@ -3107,7 +2972,6 @@
               <w:rPr>
                 <w:lang w:val="en-US"/>
               </w:rPr>
-              <w:lastRenderedPageBreak/>
               <w:t>Please refer to RDA-F1-01M and RDA-F1-01D for the discussion on distinct and identifiable metadata and data FAIR objects.</w:t>
             </w:r>
           </w:p>
@@ -3477,6 +3341,7 @@
               <w:spacing w:before="0" w:beforeAutospacing="0" w:after="0" w:afterAutospacing="0"/>
             </w:pPr>
             <w:r>
+              <w:lastRenderedPageBreak/>
               <w:t>RDA-A1-05D</w:t>
             </w:r>
           </w:p>
@@ -3802,7 +3667,6 @@
               <w:spacing w:before="0" w:beforeAutospacing="0" w:after="0" w:afterAutospacing="0"/>
             </w:pPr>
             <w:r>
-              <w:lastRenderedPageBreak/>
               <w:t>RDA-A1.1-01D</w:t>
             </w:r>
           </w:p>
@@ -4161,33 +4025,41 @@
               <w:rPr>
                 <w:lang w:val="en-US"/>
               </w:rPr>
-              <w:t>Metadata is guaranteed to remain available after data is no longer available</w:t>
-            </w:r>
-          </w:p>
-        </w:tc>
-        <w:tc>
-          <w:tcPr>
-            <w:tcW w:w="0" w:type="auto"/>
-            <w:tcBorders>
-              <w:top w:val="single" w:sz="6" w:space="0" w:color="C1C7D0"/>
-              <w:left w:val="single" w:sz="6" w:space="0" w:color="C1C7D0"/>
-              <w:bottom w:val="single" w:sz="6" w:space="0" w:color="C1C7D0"/>
-              <w:right w:val="single" w:sz="6" w:space="0" w:color="C1C7D0"/>
-            </w:tcBorders>
-            <w:tcMar>
-              <w:top w:w="105" w:type="dxa"/>
-              <w:left w:w="150" w:type="dxa"/>
-              <w:bottom w:w="105" w:type="dxa"/>
-              <w:right w:w="150" w:type="dxa"/>
-            </w:tcMar>
-            <w:hideMark/>
-          </w:tcPr>
-          <w:p>
-            <w:pPr>
-              <w:pStyle w:val="NormaleWeb"/>
-              <w:spacing w:before="0" w:beforeAutospacing="0" w:after="0" w:afterAutospacing="0"/>
-            </w:pPr>
-            <w:r>
+              <w:t xml:space="preserve">Metadata is guaranteed to remain available </w:t>
+            </w:r>
+            <w:r>
+              <w:rPr>
+                <w:lang w:val="en-US"/>
+              </w:rPr>
+              <w:lastRenderedPageBreak/>
+              <w:t>after data is no longer available</w:t>
+            </w:r>
+          </w:p>
+        </w:tc>
+        <w:tc>
+          <w:tcPr>
+            <w:tcW w:w="0" w:type="auto"/>
+            <w:tcBorders>
+              <w:top w:val="single" w:sz="6" w:space="0" w:color="C1C7D0"/>
+              <w:left w:val="single" w:sz="6" w:space="0" w:color="C1C7D0"/>
+              <w:bottom w:val="single" w:sz="6" w:space="0" w:color="C1C7D0"/>
+              <w:right w:val="single" w:sz="6" w:space="0" w:color="C1C7D0"/>
+            </w:tcBorders>
+            <w:tcMar>
+              <w:top w:w="105" w:type="dxa"/>
+              <w:left w:w="150" w:type="dxa"/>
+              <w:bottom w:w="105" w:type="dxa"/>
+              <w:right w:w="150" w:type="dxa"/>
+            </w:tcMar>
+            <w:hideMark/>
+          </w:tcPr>
+          <w:p>
+            <w:pPr>
+              <w:pStyle w:val="NormaleWeb"/>
+              <w:spacing w:before="0" w:beforeAutospacing="0" w:after="0" w:afterAutospacing="0"/>
+            </w:pPr>
+            <w:r>
+              <w:lastRenderedPageBreak/>
               <w:t>Essential</w:t>
             </w:r>
           </w:p>
@@ -4221,7 +4093,14 @@
               <w:rPr>
                 <w:lang w:val="en-US"/>
               </w:rPr>
-              <w:t>FHIR provides mean to fulfils this requirements, excepting for the metadata information that are recorded in the same FHIR resource documenting the data.</w:t>
+              <w:t xml:space="preserve">FHIR provides mean to fulfils this requirements, excepting for the metadata information that are </w:t>
+            </w:r>
+            <w:r>
+              <w:rPr>
+                <w:lang w:val="en-US"/>
+              </w:rPr>
+              <w:lastRenderedPageBreak/>
+              <w:t>recorded in the same FHIR resource documenting the data.</w:t>
             </w:r>
           </w:p>
           <w:p>
@@ -4236,7 +4115,6 @@
               <w:rPr>
                 <w:lang w:val="en-US"/>
               </w:rPr>
-              <w:lastRenderedPageBreak/>
               <w:t>The fulfillment of this requirement is not however determined by the technical capabilities of FHIR, but it depends also on architectural and organizational choices.</w:t>
             </w:r>
             <w:r>
@@ -4300,15 +4178,8 @@
                 <w:color w:val="000000"/>
                 <w:lang w:val="en-US"/>
               </w:rPr>
-              <w:t xml:space="preserve">This principle is important because there can be many reasons why data are no longer available whereas the associated metadata should be a permanent record to describe the data. Future reuse of available data requires separately identified metadata and it also crucial to enable future reproducibility of new data for more science. The practical application of this A2 FAIR principle to data and metadata from the clinical sciences </w:t>
-            </w:r>
-            <w:r>
-              <w:rPr>
-                <w:color w:val="000000"/>
-                <w:lang w:val="en-US"/>
-              </w:rPr>
               <w:lastRenderedPageBreak/>
-              <w:t>and specifically, supported by the HL7 FHIR standards should consider the following recommendations.</w:t>
+              <w:t>This principle is important because there can be many reasons why data are no longer available whereas the associated metadata should be a permanent record to describe the data. Future reuse of available data requires separately identified metadata and it also crucial to enable future reproducibility of new data for more science. The practical application of this A2 FAIR principle to data and metadata from the clinical sciences and specifically, supported by the HL7 FHIR standards should consider the following recommendations.</w:t>
             </w:r>
           </w:p>
           <w:p>
@@ -4452,6 +4323,7 @@
                 <w:rStyle w:val="Enfasigrassetto"/>
                 <w:color w:val="000000"/>
               </w:rPr>
+              <w:lastRenderedPageBreak/>
               <w:t>INDICATOR_ID</w:t>
             </w:r>
           </w:p>
@@ -4642,41 +4514,33 @@
               <w:rPr>
                 <w:lang w:val="en-US"/>
               </w:rPr>
-              <w:t xml:space="preserve">Metadata uses knowledge </w:t>
-            </w:r>
-            <w:r>
-              <w:rPr>
-                <w:lang w:val="en-US"/>
-              </w:rPr>
-              <w:lastRenderedPageBreak/>
-              <w:t>representation expressed in standardised format</w:t>
-            </w:r>
-          </w:p>
-        </w:tc>
-        <w:tc>
-          <w:tcPr>
-            <w:tcW w:w="0" w:type="auto"/>
-            <w:tcBorders>
-              <w:top w:val="single" w:sz="6" w:space="0" w:color="C1C7D0"/>
-              <w:left w:val="single" w:sz="6" w:space="0" w:color="C1C7D0"/>
-              <w:bottom w:val="single" w:sz="6" w:space="0" w:color="C1C7D0"/>
-              <w:right w:val="single" w:sz="6" w:space="0" w:color="C1C7D0"/>
-            </w:tcBorders>
-            <w:tcMar>
-              <w:top w:w="105" w:type="dxa"/>
-              <w:left w:w="150" w:type="dxa"/>
-              <w:bottom w:w="105" w:type="dxa"/>
-              <w:right w:w="150" w:type="dxa"/>
-            </w:tcMar>
-            <w:hideMark/>
-          </w:tcPr>
-          <w:p>
-            <w:pPr>
-              <w:pStyle w:val="NormaleWeb"/>
-              <w:spacing w:before="0" w:beforeAutospacing="0" w:after="0" w:afterAutospacing="0"/>
-            </w:pPr>
-            <w:r>
-              <w:lastRenderedPageBreak/>
+              <w:t>Metadata uses knowledge representation expressed in standardised format</w:t>
+            </w:r>
+          </w:p>
+        </w:tc>
+        <w:tc>
+          <w:tcPr>
+            <w:tcW w:w="0" w:type="auto"/>
+            <w:tcBorders>
+              <w:top w:val="single" w:sz="6" w:space="0" w:color="C1C7D0"/>
+              <w:left w:val="single" w:sz="6" w:space="0" w:color="C1C7D0"/>
+              <w:bottom w:val="single" w:sz="6" w:space="0" w:color="C1C7D0"/>
+              <w:right w:val="single" w:sz="6" w:space="0" w:color="C1C7D0"/>
+            </w:tcBorders>
+            <w:tcMar>
+              <w:top w:w="105" w:type="dxa"/>
+              <w:left w:w="150" w:type="dxa"/>
+              <w:bottom w:w="105" w:type="dxa"/>
+              <w:right w:w="150" w:type="dxa"/>
+            </w:tcMar>
+            <w:hideMark/>
+          </w:tcPr>
+          <w:p>
+            <w:pPr>
+              <w:pStyle w:val="NormaleWeb"/>
+              <w:spacing w:before="0" w:beforeAutospacing="0" w:after="0" w:afterAutospacing="0"/>
+            </w:pPr>
+            <w:r>
               <w:t>Important</w:t>
             </w:r>
           </w:p>
@@ -4725,7 +4589,6 @@
               <w:rPr>
                 <w:lang w:val="en-US"/>
               </w:rPr>
-              <w:lastRenderedPageBreak/>
               <w:t>The RDA-I1 (01M, O1D,  O2M, O2D) indicators are </w:t>
             </w:r>
             <w:r>
@@ -4772,15 +4635,7 @@
               <w:rPr>
                 <w:lang w:val="en-US"/>
               </w:rPr>
-              <w:lastRenderedPageBreak/>
-              <w:t xml:space="preserve">Please refer to RDA-F1-01M and RDA-F1-01D for the discussion on </w:t>
-            </w:r>
-            <w:r>
-              <w:rPr>
-                <w:lang w:val="en-US"/>
-              </w:rPr>
-              <w:lastRenderedPageBreak/>
-              <w:t>distinct and identifiable metadata and data FAIR objects</w:t>
+              <w:t>Please refer to RDA-F1-01M and RDA-F1-01D for the discussion on distinct and identifiable metadata and data FAIR objects</w:t>
             </w:r>
           </w:p>
           <w:p>
@@ -4888,14 +4743,14 @@
               <w:rPr>
                 <w:lang w:val="en-US"/>
               </w:rPr>
-              <w:t xml:space="preserve">HL7 FHIR supports XML, JSON and RDF machine readable physical representations. It provides in general a formal (FHIR Infrastructure, the core framework on which FHIR depend, is a Normative part of FHIR); accessible and shared (the HL7 FHIR standard is public, accessible and usable by everyone) and broadly applicable language: HL7 FHIR is widely used in the Healthcare for covering a wide range of domains and use cases </w:t>
+              <w:t xml:space="preserve">HL7 FHIR supports XML, JSON and RDF machine readable physical representations. It provides in general a formal (FHIR Infrastructure, the core framework on which FHIR depend, is a Normative part of FHIR); accessible and shared (the HL7 FHIR standard is public, accessible and usable by </w:t>
             </w:r>
             <w:r>
               <w:rPr>
                 <w:lang w:val="en-US"/>
               </w:rPr>
               <w:lastRenderedPageBreak/>
-              <w:t>(from genetic to administrative data for representing healthcare related models and data). The FHIR Clinical Reasoning module provides "resources and operations to enable the representation, distribution, and evaluation of clinical knowledge artifacts such as clinical decision support rules, quality measures, public health indicators, order sets, clinical protocols, and evidence summaries.". It enables finally the representation of logic using languages such as FHIRPath and Clinical Quality Language (CQL).</w:t>
+              <w:t>everyone) and broadly applicable language: HL7 FHIR is widely used in the Healthcare for covering a wide range of domains and use cases (from genetic to administrative data for representing healthcare related models and data). The FHIR Clinical Reasoning module provides "resources and operations to enable the representation, distribution, and evaluation of clinical knowledge artifacts such as clinical decision support rules, quality measures, public health indicators, order sets, clinical protocols, and evidence summaries.". It enables finally the representation of logic using languages such as FHIRPath and Clinical Quality Language (CQL).</w:t>
             </w:r>
           </w:p>
           <w:p>
@@ -4961,14 +4816,14 @@
               <w:rPr>
                 <w:lang w:val="en-US"/>
               </w:rPr>
-              <w:t xml:space="preserve">Concerning instead the last point, the compliance with FHIR, even if it is a strong enabler, may not be sufficient for the semantic computable interoperability. For example a vocabulary used by the sender or an extension defined in a specific context might not be understood by </w:t>
+              <w:t xml:space="preserve">Concerning instead the last point, the compliance with FHIR, even if it is a strong enabler, may not be sufficient for the semantic computable </w:t>
             </w:r>
             <w:r>
               <w:rPr>
                 <w:lang w:val="en-US"/>
               </w:rPr>
               <w:lastRenderedPageBreak/>
-              <w:t>the receiver. To strive for semantic computable interoperability communities are invited to agree on context specific FHIR Implementation Guides, relying as possible on existing ones. </w:t>
+              <w:t>interoperability. For example a vocabulary used by the sender or an extension defined in a specific context might not be understood by the receiver. To strive for semantic computable interoperability communities are invited to agree on context specific FHIR Implementation Guides, relying as possible on existing ones. </w:t>
             </w:r>
           </w:p>
         </w:tc>
@@ -5526,7 +5381,14 @@
               <w:rPr>
                 <w:lang w:val="en-US"/>
               </w:rPr>
-              <w:t>HL7 FHIR provides a formal way to bind codeable elements with vocabularies (intended as terminologies), but with very few exceptions, it doesn't impose the usage of any of them.</w:t>
+              <w:t xml:space="preserve">HL7 FHIR provides a formal way to bind codeable elements with vocabularies (intended as terminologies), but with very </w:t>
+            </w:r>
+            <w:r>
+              <w:rPr>
+                <w:lang w:val="en-US"/>
+              </w:rPr>
+              <w:lastRenderedPageBreak/>
+              <w:t>few exceptions, it doesn't impose the usage of any of them.</w:t>
             </w:r>
           </w:p>
           <w:p>
@@ -5556,7 +5418,6 @@
               <w:rPr>
                 <w:lang w:val="en-US"/>
               </w:rPr>
-              <w:lastRenderedPageBreak/>
               <w:t>This choice should be formalized  through  community specified FHIR Implementation Guide, including appropriate conformance and terminology resources.</w:t>
             </w:r>
           </w:p>
@@ -5606,14 +5467,8 @@
               <w:rPr>
                 <w:lang w:val="en-US"/>
               </w:rPr>
-              <w:t xml:space="preserve">HL7 FHIR provides a formal way to bind codeable elements with vocabularies (intended as terminologies), but with very few </w:t>
-            </w:r>
-            <w:r>
-              <w:rPr>
-                <w:lang w:val="en-US"/>
-              </w:rPr>
               <w:lastRenderedPageBreak/>
-              <w:t>exceptions, it doesn't impose the usage of any of them.</w:t>
+              <w:t>HL7 FHIR provides a formal way to bind codeable elements with vocabularies (intended as terminologies), but with very few exceptions, it doesn't impose the usage of any of them.</w:t>
             </w:r>
           </w:p>
           <w:p>
@@ -5944,7 +5799,15 @@
                 <w:color w:val="333333"/>
                 <w:lang w:val="en-US"/>
               </w:rPr>
-              <w:t>that are needed to provide a sufficient contextual knowledge for the scope of their community. </w:t>
+              <w:t xml:space="preserve">that are needed to provide a sufficient contextual knowledge for the scope of their </w:t>
+            </w:r>
+            <w:r>
+              <w:rPr>
+                <w:color w:val="333333"/>
+                <w:lang w:val="en-US"/>
+              </w:rPr>
+              <w:lastRenderedPageBreak/>
+              <w:t>community. </w:t>
             </w:r>
             <w:r>
               <w:rPr>
@@ -5984,6 +5847,7 @@
                 <w:color w:val="172B4D"/>
                 <w:lang w:val="en-US"/>
               </w:rPr>
+              <w:lastRenderedPageBreak/>
               <w:t>A qualified reference is intended as a cross-reference that explains its intent. </w:t>
             </w:r>
           </w:p>
@@ -6016,15 +5880,8 @@
                 <w:color w:val="333333"/>
                 <w:lang w:val="en-US"/>
               </w:rPr>
-              <w:t xml:space="preserve">This capability of HL7 FHIR doesn't guarantee however "per se" that as many meaningful links between metadata and data resources are used </w:t>
-            </w:r>
-            <w:r>
-              <w:rPr>
-                <w:color w:val="333333"/>
-                <w:lang w:val="en-US"/>
-              </w:rPr>
               <w:lastRenderedPageBreak/>
-              <w:t>to enrich the contextual knowledge about the data (that is the goal).</w:t>
+              <w:t>This capability of HL7 FHIR doesn't guarantee however "per se" that as many meaningful links between metadata and data resources are used to enrich the contextual knowledge about the data (that is the goal).</w:t>
             </w:r>
           </w:p>
           <w:p>
@@ -6404,33 +6261,41 @@
               <w:rPr>
                 <w:lang w:val="en-US"/>
               </w:rPr>
-              <w:t>Data includes qualified references to other data</w:t>
-            </w:r>
-          </w:p>
-        </w:tc>
-        <w:tc>
-          <w:tcPr>
-            <w:tcW w:w="0" w:type="auto"/>
-            <w:tcBorders>
-              <w:top w:val="single" w:sz="6" w:space="0" w:color="C1C7D0"/>
-              <w:left w:val="single" w:sz="6" w:space="0" w:color="C1C7D0"/>
-              <w:bottom w:val="single" w:sz="6" w:space="0" w:color="C1C7D0"/>
-              <w:right w:val="single" w:sz="6" w:space="0" w:color="C1C7D0"/>
-            </w:tcBorders>
-            <w:tcMar>
-              <w:top w:w="105" w:type="dxa"/>
-              <w:left w:w="150" w:type="dxa"/>
-              <w:bottom w:w="105" w:type="dxa"/>
-              <w:right w:w="150" w:type="dxa"/>
-            </w:tcMar>
-            <w:hideMark/>
-          </w:tcPr>
-          <w:p>
-            <w:pPr>
-              <w:pStyle w:val="NormaleWeb"/>
-              <w:spacing w:before="0" w:beforeAutospacing="0" w:after="0" w:afterAutospacing="0"/>
-            </w:pPr>
-            <w:r>
+              <w:t xml:space="preserve">Data includes qualified </w:t>
+            </w:r>
+            <w:r>
+              <w:rPr>
+                <w:lang w:val="en-US"/>
+              </w:rPr>
+              <w:lastRenderedPageBreak/>
+              <w:t>references to other data</w:t>
+            </w:r>
+          </w:p>
+        </w:tc>
+        <w:tc>
+          <w:tcPr>
+            <w:tcW w:w="0" w:type="auto"/>
+            <w:tcBorders>
+              <w:top w:val="single" w:sz="6" w:space="0" w:color="C1C7D0"/>
+              <w:left w:val="single" w:sz="6" w:space="0" w:color="C1C7D0"/>
+              <w:bottom w:val="single" w:sz="6" w:space="0" w:color="C1C7D0"/>
+              <w:right w:val="single" w:sz="6" w:space="0" w:color="C1C7D0"/>
+            </w:tcBorders>
+            <w:tcMar>
+              <w:top w:w="105" w:type="dxa"/>
+              <w:left w:w="150" w:type="dxa"/>
+              <w:bottom w:w="105" w:type="dxa"/>
+              <w:right w:w="150" w:type="dxa"/>
+            </w:tcMar>
+            <w:hideMark/>
+          </w:tcPr>
+          <w:p>
+            <w:pPr>
+              <w:pStyle w:val="NormaleWeb"/>
+              <w:spacing w:before="0" w:beforeAutospacing="0" w:after="0" w:afterAutospacing="0"/>
+            </w:pPr>
+            <w:r>
+              <w:lastRenderedPageBreak/>
               <w:t>Useful</w:t>
             </w:r>
           </w:p>
@@ -6547,41 +6412,33 @@
               <w:rPr>
                 <w:lang w:val="en-US"/>
               </w:rPr>
-              <w:t xml:space="preserve">Metadata includes qualified </w:t>
-            </w:r>
-            <w:r>
-              <w:rPr>
-                <w:lang w:val="en-US"/>
-              </w:rPr>
-              <w:lastRenderedPageBreak/>
-              <w:t>references to other metadata</w:t>
-            </w:r>
-          </w:p>
-        </w:tc>
-        <w:tc>
-          <w:tcPr>
-            <w:tcW w:w="0" w:type="auto"/>
-            <w:tcBorders>
-              <w:top w:val="single" w:sz="6" w:space="0" w:color="C1C7D0"/>
-              <w:left w:val="single" w:sz="6" w:space="0" w:color="C1C7D0"/>
-              <w:bottom w:val="single" w:sz="6" w:space="0" w:color="C1C7D0"/>
-              <w:right w:val="single" w:sz="6" w:space="0" w:color="C1C7D0"/>
-            </w:tcBorders>
-            <w:tcMar>
-              <w:top w:w="105" w:type="dxa"/>
-              <w:left w:w="150" w:type="dxa"/>
-              <w:bottom w:w="105" w:type="dxa"/>
-              <w:right w:w="150" w:type="dxa"/>
-            </w:tcMar>
-            <w:hideMark/>
-          </w:tcPr>
-          <w:p>
-            <w:pPr>
-              <w:pStyle w:val="NormaleWeb"/>
-              <w:spacing w:before="0" w:beforeAutospacing="0" w:after="0" w:afterAutospacing="0"/>
-            </w:pPr>
-            <w:r>
-              <w:lastRenderedPageBreak/>
+              <w:t>Metadata includes qualified references to other metadata</w:t>
+            </w:r>
+          </w:p>
+        </w:tc>
+        <w:tc>
+          <w:tcPr>
+            <w:tcW w:w="0" w:type="auto"/>
+            <w:tcBorders>
+              <w:top w:val="single" w:sz="6" w:space="0" w:color="C1C7D0"/>
+              <w:left w:val="single" w:sz="6" w:space="0" w:color="C1C7D0"/>
+              <w:bottom w:val="single" w:sz="6" w:space="0" w:color="C1C7D0"/>
+              <w:right w:val="single" w:sz="6" w:space="0" w:color="C1C7D0"/>
+            </w:tcBorders>
+            <w:tcMar>
+              <w:top w:w="105" w:type="dxa"/>
+              <w:left w:w="150" w:type="dxa"/>
+              <w:bottom w:w="105" w:type="dxa"/>
+              <w:right w:w="150" w:type="dxa"/>
+            </w:tcMar>
+            <w:hideMark/>
+          </w:tcPr>
+          <w:p>
+            <w:pPr>
+              <w:pStyle w:val="NormaleWeb"/>
+              <w:spacing w:before="0" w:beforeAutospacing="0" w:after="0" w:afterAutospacing="0"/>
+            </w:pPr>
+            <w:r>
               <w:t>Important</w:t>
             </w:r>
           </w:p>
@@ -7217,14 +7074,14 @@
               <w:rPr>
                 <w:lang w:val="en-US"/>
               </w:rPr>
-              <w:t xml:space="preserve">The fact data and metadata are 'richly described' depends on the context of use; therefore, depending on the use case, implementers should identify what are the minimal, recommended and suggested intrinsic and contextual information that should be returned to </w:t>
+              <w:t xml:space="preserve">The fact data and metadata are 'richly described' depends on the context of </w:t>
             </w:r>
             <w:r>
               <w:rPr>
                 <w:lang w:val="en-US"/>
               </w:rPr>
               <w:lastRenderedPageBreak/>
-              <w:t>describe the data and make them actually USEFUL in a particular context.</w:t>
+              <w:t>use; therefore, depending on the use case, implementers should identify what are the minimal, recommended and suggested intrinsic and contextual information that should be returned to describe the data and make them actually USEFUL in a particular context.</w:t>
             </w:r>
           </w:p>
           <w:p>
@@ -7421,6 +7278,12 @@
                 <w:lang w:val="en-US"/>
               </w:rPr>
               <w:br/>
+            </w:r>
+            <w:r>
+              <w:rPr>
+                <w:lang w:val="en-US"/>
+              </w:rPr>
+              <w:lastRenderedPageBreak/>
               <w:t>Communities should specify in appropriate FHIR implementation guides  - for each kind of data - how this is realized in their context.</w:t>
             </w:r>
           </w:p>
@@ -7454,6 +7317,7 @@
               <w:rPr>
                 <w:lang w:val="en-US"/>
               </w:rPr>
+              <w:lastRenderedPageBreak/>
               <w:t>Please refer to RDA-F1-01M and RDA-F1-01D for the discussion on distinct and identifiable metadata and data FAIR objects HL7</w:t>
             </w:r>
           </w:p>
@@ -7476,7 +7340,7 @@
                 <w:color w:val="333333"/>
                 <w:lang w:val="en-US"/>
               </w:rPr>
-              <w:t xml:space="preserve">specific security metadata by using the security labels, enabling policy fragments to accompany the resource data; the Citation resource offers a copyright element to covey human readable copyright information at different level of granularity </w:t>
+              <w:t xml:space="preserve">specific security metadata by using the security labels, enabling </w:t>
             </w:r>
             <w:r>
               <w:rPr>
@@ -7484,7 +7348,7 @@
                 <w:lang w:val="en-US"/>
               </w:rPr>
               <w:lastRenderedPageBreak/>
-              <w:t>(Citation , abstract, cited artefacts); the Consent resource can be used to record choices which permits or denies identified recipient(s) or recipient role(s) to perform one or more actions within a given policy context, for specific purposes and periods of time.</w:t>
+              <w:t>policy fragments to accompany the resource data; the Citation resource offers a copyright element to covey human readable copyright information at different level of granularity (Citation , abstract, cited artefacts); the Consent resource can be used to record choices which permits or denies identified recipient(s) or recipient role(s) to perform one or more actions within a given policy context, for specific purposes and periods of time.</w:t>
             </w:r>
           </w:p>
           <w:p>
@@ -7735,33 +7599,41 @@
               <w:rPr>
                 <w:lang w:val="en-US"/>
               </w:rPr>
-              <w:t>Metadata refers to a machine-understandable reuse license</w:t>
-            </w:r>
-          </w:p>
-        </w:tc>
-        <w:tc>
-          <w:tcPr>
-            <w:tcW w:w="0" w:type="auto"/>
-            <w:tcBorders>
-              <w:top w:val="single" w:sz="6" w:space="0" w:color="C1C7D0"/>
-              <w:left w:val="single" w:sz="6" w:space="0" w:color="C1C7D0"/>
-              <w:bottom w:val="single" w:sz="6" w:space="0" w:color="C1C7D0"/>
-              <w:right w:val="single" w:sz="6" w:space="0" w:color="C1C7D0"/>
-            </w:tcBorders>
-            <w:tcMar>
-              <w:top w:w="105" w:type="dxa"/>
-              <w:left w:w="150" w:type="dxa"/>
-              <w:bottom w:w="105" w:type="dxa"/>
-              <w:right w:w="150" w:type="dxa"/>
-            </w:tcMar>
-            <w:hideMark/>
-          </w:tcPr>
-          <w:p>
-            <w:pPr>
-              <w:pStyle w:val="NormaleWeb"/>
-              <w:spacing w:before="0" w:beforeAutospacing="0" w:after="0" w:afterAutospacing="0"/>
-            </w:pPr>
-            <w:r>
+              <w:t>Metadata refers to a machine-</w:t>
+            </w:r>
+            <w:r>
+              <w:rPr>
+                <w:lang w:val="en-US"/>
+              </w:rPr>
+              <w:lastRenderedPageBreak/>
+              <w:t>understandable reuse license</w:t>
+            </w:r>
+          </w:p>
+        </w:tc>
+        <w:tc>
+          <w:tcPr>
+            <w:tcW w:w="0" w:type="auto"/>
+            <w:tcBorders>
+              <w:top w:val="single" w:sz="6" w:space="0" w:color="C1C7D0"/>
+              <w:left w:val="single" w:sz="6" w:space="0" w:color="C1C7D0"/>
+              <w:bottom w:val="single" w:sz="6" w:space="0" w:color="C1C7D0"/>
+              <w:right w:val="single" w:sz="6" w:space="0" w:color="C1C7D0"/>
+            </w:tcBorders>
+            <w:tcMar>
+              <w:top w:w="105" w:type="dxa"/>
+              <w:left w:w="150" w:type="dxa"/>
+              <w:bottom w:w="105" w:type="dxa"/>
+              <w:right w:w="150" w:type="dxa"/>
+            </w:tcMar>
+            <w:hideMark/>
+          </w:tcPr>
+          <w:p>
+            <w:pPr>
+              <w:pStyle w:val="NormaleWeb"/>
+              <w:spacing w:before="0" w:beforeAutospacing="0" w:after="0" w:afterAutospacing="0"/>
+            </w:pPr>
+            <w:r>
+              <w:lastRenderedPageBreak/>
               <w:t>Important</w:t>
             </w:r>
           </w:p>
@@ -7878,41 +7750,33 @@
               <w:rPr>
                 <w:lang w:val="en-US"/>
               </w:rPr>
-              <w:t xml:space="preserve">Metadata includes provenance information </w:t>
-            </w:r>
-            <w:r>
-              <w:rPr>
-                <w:lang w:val="en-US"/>
-              </w:rPr>
-              <w:lastRenderedPageBreak/>
-              <w:t>according to community-specific standards</w:t>
-            </w:r>
-          </w:p>
-        </w:tc>
-        <w:tc>
-          <w:tcPr>
-            <w:tcW w:w="0" w:type="auto"/>
-            <w:tcBorders>
-              <w:top w:val="single" w:sz="6" w:space="0" w:color="C1C7D0"/>
-              <w:left w:val="single" w:sz="6" w:space="0" w:color="C1C7D0"/>
-              <w:bottom w:val="single" w:sz="6" w:space="0" w:color="C1C7D0"/>
-              <w:right w:val="single" w:sz="6" w:space="0" w:color="C1C7D0"/>
-            </w:tcBorders>
-            <w:tcMar>
-              <w:top w:w="105" w:type="dxa"/>
-              <w:left w:w="150" w:type="dxa"/>
-              <w:bottom w:w="105" w:type="dxa"/>
-              <w:right w:w="150" w:type="dxa"/>
-            </w:tcMar>
-            <w:hideMark/>
-          </w:tcPr>
-          <w:p>
-            <w:pPr>
-              <w:pStyle w:val="NormaleWeb"/>
-              <w:spacing w:before="0" w:beforeAutospacing="0" w:after="0" w:afterAutospacing="0"/>
-            </w:pPr>
-            <w:r>
-              <w:lastRenderedPageBreak/>
+              <w:t>Metadata includes provenance information according to community-specific standards</w:t>
+            </w:r>
+          </w:p>
+        </w:tc>
+        <w:tc>
+          <w:tcPr>
+            <w:tcW w:w="0" w:type="auto"/>
+            <w:tcBorders>
+              <w:top w:val="single" w:sz="6" w:space="0" w:color="C1C7D0"/>
+              <w:left w:val="single" w:sz="6" w:space="0" w:color="C1C7D0"/>
+              <w:bottom w:val="single" w:sz="6" w:space="0" w:color="C1C7D0"/>
+              <w:right w:val="single" w:sz="6" w:space="0" w:color="C1C7D0"/>
+            </w:tcBorders>
+            <w:tcMar>
+              <w:top w:w="105" w:type="dxa"/>
+              <w:left w:w="150" w:type="dxa"/>
+              <w:bottom w:w="105" w:type="dxa"/>
+              <w:right w:w="150" w:type="dxa"/>
+            </w:tcMar>
+            <w:hideMark/>
+          </w:tcPr>
+          <w:p>
+            <w:pPr>
+              <w:pStyle w:val="NormaleWeb"/>
+              <w:spacing w:before="0" w:beforeAutospacing="0" w:after="0" w:afterAutospacing="0"/>
+            </w:pPr>
+            <w:r>
               <w:t>Important</w:t>
             </w:r>
           </w:p>
@@ -7946,14 +7810,7 @@
               <w:rPr>
                 <w:lang w:val="en-US"/>
               </w:rPr>
-              <w:t xml:space="preserve">HL7 FHIR offers a Provence resource enabling the recording of information sources and of the actions applied to </w:t>
-            </w:r>
-            <w:r>
-              <w:rPr>
-                <w:lang w:val="en-US"/>
-              </w:rPr>
-              <w:lastRenderedPageBreak/>
-              <w:t>them. </w:t>
+              <w:t>HL7 FHIR offers a Provence resource enabling the recording of information sources and of the actions applied to them. </w:t>
             </w:r>
             <w:r>
               <w:rPr>
@@ -8019,15 +7876,7 @@
               <w:rPr>
                 <w:lang w:val="en-US"/>
               </w:rPr>
-              <w:lastRenderedPageBreak/>
-              <w:t xml:space="preserve">Please refer to RDA-F1-01M and RDA-F1-01D for the discussion on </w:t>
-            </w:r>
-            <w:r>
-              <w:rPr>
-                <w:lang w:val="en-US"/>
-              </w:rPr>
-              <w:lastRenderedPageBreak/>
-              <w:t>distinct and identifiable metadata and data FAIR objects HL7.</w:t>
+              <w:t>Please refer to RDA-F1-01M and RDA-F1-01D for the discussion on distinct and identifiable metadata and data FAIR objects HL7.</w:t>
             </w:r>
           </w:p>
           <w:p>
@@ -8120,67 +7969,74 @@
               <w:spacing w:before="0" w:beforeAutospacing="0" w:after="0" w:afterAutospacing="0"/>
             </w:pPr>
             <w:r>
+              <w:t>RDA-R1.2-02M</w:t>
+            </w:r>
+          </w:p>
+        </w:tc>
+        <w:tc>
+          <w:tcPr>
+            <w:tcW w:w="0" w:type="auto"/>
+            <w:tcBorders>
+              <w:top w:val="single" w:sz="6" w:space="0" w:color="C1C7D0"/>
+              <w:left w:val="single" w:sz="6" w:space="0" w:color="C1C7D0"/>
+              <w:bottom w:val="single" w:sz="6" w:space="0" w:color="C1C7D0"/>
+              <w:right w:val="single" w:sz="6" w:space="0" w:color="C1C7D0"/>
+            </w:tcBorders>
+            <w:tcMar>
+              <w:top w:w="105" w:type="dxa"/>
+              <w:left w:w="150" w:type="dxa"/>
+              <w:bottom w:w="105" w:type="dxa"/>
+              <w:right w:w="150" w:type="dxa"/>
+            </w:tcMar>
+            <w:hideMark/>
+          </w:tcPr>
+          <w:p>
+            <w:pPr>
+              <w:pStyle w:val="NormaleWeb"/>
+              <w:spacing w:before="0" w:beforeAutospacing="0" w:after="0" w:afterAutospacing="0"/>
+              <w:rPr>
+                <w:lang w:val="en-US"/>
+              </w:rPr>
+            </w:pPr>
+            <w:r>
+              <w:rPr>
+                <w:lang w:val="en-US"/>
+              </w:rPr>
+              <w:t xml:space="preserve">Metadata includes provenance </w:t>
+            </w:r>
+            <w:r>
+              <w:rPr>
+                <w:lang w:val="en-US"/>
+              </w:rPr>
               <w:lastRenderedPageBreak/>
-              <w:t>RDA-R1.2-02M</w:t>
-            </w:r>
-          </w:p>
-        </w:tc>
-        <w:tc>
-          <w:tcPr>
-            <w:tcW w:w="0" w:type="auto"/>
-            <w:tcBorders>
-              <w:top w:val="single" w:sz="6" w:space="0" w:color="C1C7D0"/>
-              <w:left w:val="single" w:sz="6" w:space="0" w:color="C1C7D0"/>
-              <w:bottom w:val="single" w:sz="6" w:space="0" w:color="C1C7D0"/>
-              <w:right w:val="single" w:sz="6" w:space="0" w:color="C1C7D0"/>
-            </w:tcBorders>
-            <w:tcMar>
-              <w:top w:w="105" w:type="dxa"/>
-              <w:left w:w="150" w:type="dxa"/>
-              <w:bottom w:w="105" w:type="dxa"/>
-              <w:right w:w="150" w:type="dxa"/>
-            </w:tcMar>
-            <w:hideMark/>
-          </w:tcPr>
-          <w:p>
-            <w:pPr>
-              <w:pStyle w:val="NormaleWeb"/>
-              <w:spacing w:before="0" w:beforeAutospacing="0" w:after="0" w:afterAutospacing="0"/>
-              <w:rPr>
-                <w:lang w:val="en-US"/>
-              </w:rPr>
-            </w:pPr>
-            <w:r>
-              <w:rPr>
-                <w:lang w:val="en-US"/>
-              </w:rPr>
-              <w:t>Metadata includes provenance information according to a cross-community language</w:t>
-            </w:r>
-          </w:p>
-        </w:tc>
-        <w:tc>
-          <w:tcPr>
-            <w:tcW w:w="0" w:type="auto"/>
-            <w:tcBorders>
-              <w:top w:val="single" w:sz="6" w:space="0" w:color="C1C7D0"/>
-              <w:left w:val="single" w:sz="6" w:space="0" w:color="C1C7D0"/>
-              <w:bottom w:val="single" w:sz="6" w:space="0" w:color="C1C7D0"/>
-              <w:right w:val="single" w:sz="6" w:space="0" w:color="C1C7D0"/>
-            </w:tcBorders>
-            <w:tcMar>
-              <w:top w:w="105" w:type="dxa"/>
-              <w:left w:w="150" w:type="dxa"/>
-              <w:bottom w:w="105" w:type="dxa"/>
-              <w:right w:w="150" w:type="dxa"/>
-            </w:tcMar>
-            <w:hideMark/>
-          </w:tcPr>
-          <w:p>
-            <w:pPr>
-              <w:pStyle w:val="NormaleWeb"/>
-              <w:spacing w:before="0" w:beforeAutospacing="0" w:after="0" w:afterAutospacing="0"/>
-            </w:pPr>
-            <w:r>
+              <w:t>information according to a cross-community language</w:t>
+            </w:r>
+          </w:p>
+        </w:tc>
+        <w:tc>
+          <w:tcPr>
+            <w:tcW w:w="0" w:type="auto"/>
+            <w:tcBorders>
+              <w:top w:val="single" w:sz="6" w:space="0" w:color="C1C7D0"/>
+              <w:left w:val="single" w:sz="6" w:space="0" w:color="C1C7D0"/>
+              <w:bottom w:val="single" w:sz="6" w:space="0" w:color="C1C7D0"/>
+              <w:right w:val="single" w:sz="6" w:space="0" w:color="C1C7D0"/>
+            </w:tcBorders>
+            <w:tcMar>
+              <w:top w:w="105" w:type="dxa"/>
+              <w:left w:w="150" w:type="dxa"/>
+              <w:bottom w:w="105" w:type="dxa"/>
+              <w:right w:w="150" w:type="dxa"/>
+            </w:tcMar>
+            <w:hideMark/>
+          </w:tcPr>
+          <w:p>
+            <w:pPr>
+              <w:pStyle w:val="NormaleWeb"/>
+              <w:spacing w:before="0" w:beforeAutospacing="0" w:after="0" w:afterAutospacing="0"/>
+            </w:pPr>
+            <w:r>
+              <w:lastRenderedPageBreak/>
               <w:t>Useful</w:t>
             </w:r>
           </w:p>
@@ -8264,7 +8120,6 @@
               <w:spacing w:before="0" w:beforeAutospacing="0" w:after="0" w:afterAutospacing="0"/>
             </w:pPr>
             <w:r>
-              <w:lastRenderedPageBreak/>
               <w:t>RDA-R1.3-01M</w:t>
             </w:r>
           </w:p>
@@ -8676,6 +8531,7 @@
               <w:spacing w:before="0" w:beforeAutospacing="0" w:after="0" w:afterAutospacing="0"/>
             </w:pPr>
             <w:r>
+              <w:lastRenderedPageBreak/>
               <w:t>RDA-R1.3-02M</w:t>
             </w:r>
           </w:p>
@@ -8709,41 +8565,33 @@
               <w:rPr>
                 <w:lang w:val="en-US"/>
               </w:rPr>
-              <w:t xml:space="preserve">Metadata is expressed in compliance with a </w:t>
-            </w:r>
-            <w:r>
-              <w:rPr>
-                <w:lang w:val="en-US"/>
-              </w:rPr>
-              <w:lastRenderedPageBreak/>
-              <w:t>machine-understandable community standard</w:t>
-            </w:r>
-          </w:p>
-        </w:tc>
-        <w:tc>
-          <w:tcPr>
-            <w:tcW w:w="0" w:type="auto"/>
-            <w:tcBorders>
-              <w:top w:val="single" w:sz="6" w:space="0" w:color="C1C7D0"/>
-              <w:left w:val="single" w:sz="6" w:space="0" w:color="C1C7D0"/>
-              <w:bottom w:val="single" w:sz="6" w:space="0" w:color="C1C7D0"/>
-              <w:right w:val="single" w:sz="6" w:space="0" w:color="C1C7D0"/>
-            </w:tcBorders>
-            <w:tcMar>
-              <w:top w:w="105" w:type="dxa"/>
-              <w:left w:w="150" w:type="dxa"/>
-              <w:bottom w:w="105" w:type="dxa"/>
-              <w:right w:w="150" w:type="dxa"/>
-            </w:tcMar>
-            <w:hideMark/>
-          </w:tcPr>
-          <w:p>
-            <w:pPr>
-              <w:pStyle w:val="NormaleWeb"/>
-              <w:spacing w:before="0" w:beforeAutospacing="0" w:after="0" w:afterAutospacing="0"/>
-            </w:pPr>
-            <w:r>
-              <w:lastRenderedPageBreak/>
+              <w:t>Metadata is expressed in compliance with a machine-understandable community standard</w:t>
+            </w:r>
+          </w:p>
+        </w:tc>
+        <w:tc>
+          <w:tcPr>
+            <w:tcW w:w="0" w:type="auto"/>
+            <w:tcBorders>
+              <w:top w:val="single" w:sz="6" w:space="0" w:color="C1C7D0"/>
+              <w:left w:val="single" w:sz="6" w:space="0" w:color="C1C7D0"/>
+              <w:bottom w:val="single" w:sz="6" w:space="0" w:color="C1C7D0"/>
+              <w:right w:val="single" w:sz="6" w:space="0" w:color="C1C7D0"/>
+            </w:tcBorders>
+            <w:tcMar>
+              <w:top w:w="105" w:type="dxa"/>
+              <w:left w:w="150" w:type="dxa"/>
+              <w:bottom w:w="105" w:type="dxa"/>
+              <w:right w:w="150" w:type="dxa"/>
+            </w:tcMar>
+            <w:hideMark/>
+          </w:tcPr>
+          <w:p>
+            <w:pPr>
+              <w:pStyle w:val="NormaleWeb"/>
+              <w:spacing w:before="0" w:beforeAutospacing="0" w:after="0" w:afterAutospacing="0"/>
+            </w:pPr>
+            <w:r>
               <w:t>Essential</w:t>
             </w:r>
           </w:p>
@@ -9910,6 +9758,119 @@
     </w:lvl>
   </w:abstractNum>
   <w:abstractNum w:abstractNumId="8" w15:restartNumberingAfterBreak="0">
+    <w:nsid w:val="42ED31D7"/>
+    <w:multiLevelType w:val="hybridMultilevel"/>
+    <w:tmpl w:val="695078B2"/>
+    <w:lvl w:ilvl="0" w:tplc="04090001">
+      <w:start w:val="1"/>
+      <w:numFmt w:val="bullet"/>
+      <w:lvlText w:val=""/>
+      <w:lvlJc w:val="left"/>
+      <w:pPr>
+        <w:ind w:left="720" w:hanging="360"/>
+      </w:pPr>
+      <w:rPr>
+        <w:rFonts w:ascii="Symbol" w:hAnsi="Symbol" w:hint="default"/>
+      </w:rPr>
+    </w:lvl>
+    <w:lvl w:ilvl="1" w:tplc="04090003" w:tentative="1">
+      <w:start w:val="1"/>
+      <w:numFmt w:val="bullet"/>
+      <w:lvlText w:val="o"/>
+      <w:lvlJc w:val="left"/>
+      <w:pPr>
+        <w:ind w:left="1440" w:hanging="360"/>
+      </w:pPr>
+      <w:rPr>
+        <w:rFonts w:ascii="Courier New" w:hAnsi="Courier New" w:cs="Courier New" w:hint="default"/>
+      </w:rPr>
+    </w:lvl>
+    <w:lvl w:ilvl="2" w:tplc="04090005" w:tentative="1">
+      <w:start w:val="1"/>
+      <w:numFmt w:val="bullet"/>
+      <w:lvlText w:val=""/>
+      <w:lvlJc w:val="left"/>
+      <w:pPr>
+        <w:ind w:left="2160" w:hanging="360"/>
+      </w:pPr>
+      <w:rPr>
+        <w:rFonts w:ascii="Wingdings" w:hAnsi="Wingdings" w:hint="default"/>
+      </w:rPr>
+    </w:lvl>
+    <w:lvl w:ilvl="3" w:tplc="04090001" w:tentative="1">
+      <w:start w:val="1"/>
+      <w:numFmt w:val="bullet"/>
+      <w:lvlText w:val=""/>
+      <w:lvlJc w:val="left"/>
+      <w:pPr>
+        <w:ind w:left="2880" w:hanging="360"/>
+      </w:pPr>
+      <w:rPr>
+        <w:rFonts w:ascii="Symbol" w:hAnsi="Symbol" w:hint="default"/>
+      </w:rPr>
+    </w:lvl>
+    <w:lvl w:ilvl="4" w:tplc="04090003" w:tentative="1">
+      <w:start w:val="1"/>
+      <w:numFmt w:val="bullet"/>
+      <w:lvlText w:val="o"/>
+      <w:lvlJc w:val="left"/>
+      <w:pPr>
+        <w:ind w:left="3600" w:hanging="360"/>
+      </w:pPr>
+      <w:rPr>
+        <w:rFonts w:ascii="Courier New" w:hAnsi="Courier New" w:cs="Courier New" w:hint="default"/>
+      </w:rPr>
+    </w:lvl>
+    <w:lvl w:ilvl="5" w:tplc="04090005" w:tentative="1">
+      <w:start w:val="1"/>
+      <w:numFmt w:val="bullet"/>
+      <w:lvlText w:val=""/>
+      <w:lvlJc w:val="left"/>
+      <w:pPr>
+        <w:ind w:left="4320" w:hanging="360"/>
+      </w:pPr>
+      <w:rPr>
+        <w:rFonts w:ascii="Wingdings" w:hAnsi="Wingdings" w:hint="default"/>
+      </w:rPr>
+    </w:lvl>
+    <w:lvl w:ilvl="6" w:tplc="04090001" w:tentative="1">
+      <w:start w:val="1"/>
+      <w:numFmt w:val="bullet"/>
+      <w:lvlText w:val=""/>
+      <w:lvlJc w:val="left"/>
+      <w:pPr>
+        <w:ind w:left="5040" w:hanging="360"/>
+      </w:pPr>
+      <w:rPr>
+        <w:rFonts w:ascii="Symbol" w:hAnsi="Symbol" w:hint="default"/>
+      </w:rPr>
+    </w:lvl>
+    <w:lvl w:ilvl="7" w:tplc="04090003" w:tentative="1">
+      <w:start w:val="1"/>
+      <w:numFmt w:val="bullet"/>
+      <w:lvlText w:val="o"/>
+      <w:lvlJc w:val="left"/>
+      <w:pPr>
+        <w:ind w:left="5760" w:hanging="360"/>
+      </w:pPr>
+      <w:rPr>
+        <w:rFonts w:ascii="Courier New" w:hAnsi="Courier New" w:cs="Courier New" w:hint="default"/>
+      </w:rPr>
+    </w:lvl>
+    <w:lvl w:ilvl="8" w:tplc="04090005" w:tentative="1">
+      <w:start w:val="1"/>
+      <w:numFmt w:val="bullet"/>
+      <w:lvlText w:val=""/>
+      <w:lvlJc w:val="left"/>
+      <w:pPr>
+        <w:ind w:left="6480" w:hanging="360"/>
+      </w:pPr>
+      <w:rPr>
+        <w:rFonts w:ascii="Wingdings" w:hAnsi="Wingdings" w:hint="default"/>
+      </w:rPr>
+    </w:lvl>
+  </w:abstractNum>
+  <w:abstractNum w:abstractNumId="9" w15:restartNumberingAfterBreak="0">
     <w:nsid w:val="4E80473C"/>
     <w:multiLevelType w:val="multilevel"/>
     <w:tmpl w:val="249035AA"/>
@@ -10058,7 +10019,7 @@
       </w:rPr>
     </w:lvl>
   </w:abstractNum>
-  <w:abstractNum w:abstractNumId="9" w15:restartNumberingAfterBreak="0">
+  <w:abstractNum w:abstractNumId="10" w15:restartNumberingAfterBreak="0">
     <w:nsid w:val="4F6C28E4"/>
     <w:multiLevelType w:val="hybridMultilevel"/>
     <w:tmpl w:val="FCB2C6B6"/>
@@ -10147,7 +10108,7 @@
       </w:pPr>
     </w:lvl>
   </w:abstractNum>
-  <w:abstractNum w:abstractNumId="10" w15:restartNumberingAfterBreak="0">
+  <w:abstractNum w:abstractNumId="11" w15:restartNumberingAfterBreak="0">
     <w:nsid w:val="531229D3"/>
     <w:multiLevelType w:val="multilevel"/>
     <w:tmpl w:val="962CAC1E"/>
@@ -10296,7 +10257,7 @@
       </w:rPr>
     </w:lvl>
   </w:abstractNum>
-  <w:abstractNum w:abstractNumId="11" w15:restartNumberingAfterBreak="0">
+  <w:abstractNum w:abstractNumId="12" w15:restartNumberingAfterBreak="0">
     <w:nsid w:val="601001F7"/>
     <w:multiLevelType w:val="hybridMultilevel"/>
     <w:tmpl w:val="11EE388C"/>
@@ -10382,7 +10343,7 @@
       </w:pPr>
     </w:lvl>
   </w:abstractNum>
-  <w:abstractNum w:abstractNumId="12" w15:restartNumberingAfterBreak="0">
+  <w:abstractNum w:abstractNumId="13" w15:restartNumberingAfterBreak="0">
     <w:nsid w:val="60183141"/>
     <w:multiLevelType w:val="multilevel"/>
     <w:tmpl w:val="94A61F82"/>
@@ -10531,7 +10492,7 @@
       </w:rPr>
     </w:lvl>
   </w:abstractNum>
-  <w:abstractNum w:abstractNumId="13" w15:restartNumberingAfterBreak="0">
+  <w:abstractNum w:abstractNumId="14" w15:restartNumberingAfterBreak="0">
     <w:nsid w:val="64B96B39"/>
     <w:multiLevelType w:val="hybridMultilevel"/>
     <w:tmpl w:val="2C587ABC"/>
@@ -10620,7 +10581,7 @@
       </w:pPr>
     </w:lvl>
   </w:abstractNum>
-  <w:abstractNum w:abstractNumId="14" w15:restartNumberingAfterBreak="0">
+  <w:abstractNum w:abstractNumId="15" w15:restartNumberingAfterBreak="0">
     <w:nsid w:val="6B1427D0"/>
     <w:multiLevelType w:val="hybridMultilevel"/>
     <w:tmpl w:val="41BC496A"/>
@@ -10706,7 +10667,7 @@
       </w:pPr>
     </w:lvl>
   </w:abstractNum>
-  <w:abstractNum w:abstractNumId="15" w15:restartNumberingAfterBreak="0">
+  <w:abstractNum w:abstractNumId="16" w15:restartNumberingAfterBreak="0">
     <w:nsid w:val="6CDE6029"/>
     <w:multiLevelType w:val="hybridMultilevel"/>
     <w:tmpl w:val="BE2898E6"/>
@@ -10846,7 +10807,7 @@
       </w:rPr>
     </w:lvl>
   </w:abstractNum>
-  <w:abstractNum w:abstractNumId="16" w15:restartNumberingAfterBreak="0">
+  <w:abstractNum w:abstractNumId="17" w15:restartNumberingAfterBreak="0">
     <w:nsid w:val="75D666D0"/>
     <w:multiLevelType w:val="hybridMultilevel"/>
     <w:tmpl w:val="17FEAC4E"/>
@@ -10933,10 +10894,10 @@
     </w:lvl>
   </w:abstractNum>
   <w:num w:numId="1">
-    <w:abstractNumId w:val="12"/>
+    <w:abstractNumId w:val="13"/>
   </w:num>
   <w:num w:numId="2">
-    <w:abstractNumId w:val="8"/>
+    <w:abstractNumId w:val="9"/>
   </w:num>
   <w:num w:numId="3">
     <w:abstractNumId w:val="4"/>
@@ -10948,31 +10909,31 @@
     <w:abstractNumId w:val="5"/>
   </w:num>
   <w:num w:numId="6">
-    <w:abstractNumId w:val="11"/>
+    <w:abstractNumId w:val="12"/>
   </w:num>
   <w:num w:numId="7">
     <w:abstractNumId w:val="1"/>
   </w:num>
   <w:num w:numId="8">
-    <w:abstractNumId w:val="10"/>
+    <w:abstractNumId w:val="11"/>
   </w:num>
   <w:num w:numId="9">
-    <w:abstractNumId w:val="14"/>
+    <w:abstractNumId w:val="15"/>
   </w:num>
   <w:num w:numId="10">
     <w:abstractNumId w:val="6"/>
   </w:num>
   <w:num w:numId="11">
-    <w:abstractNumId w:val="15"/>
+    <w:abstractNumId w:val="16"/>
   </w:num>
   <w:num w:numId="12">
-    <w:abstractNumId w:val="13"/>
+    <w:abstractNumId w:val="14"/>
   </w:num>
   <w:num w:numId="13">
-    <w:abstractNumId w:val="9"/>
+    <w:abstractNumId w:val="10"/>
   </w:num>
   <w:num w:numId="14">
-    <w:abstractNumId w:val="16"/>
+    <w:abstractNumId w:val="17"/>
   </w:num>
   <w:num w:numId="15">
     <w:abstractNumId w:val="2"/>
@@ -10982,6 +10943,9 @@
   </w:num>
   <w:num w:numId="17">
     <w:abstractNumId w:val="7"/>
+  </w:num>
+  <w:num w:numId="18">
+    <w:abstractNumId w:val="8"/>
   </w:num>
 </w:numbering>
 </file>
@@ -11479,7 +11443,6 @@
   <w:style w:type="character" w:default="1" w:styleId="Carpredefinitoparagrafo">
     <w:name w:val="Default Paragraph Font"/>
     <w:uiPriority w:val="1"/>
-    <w:semiHidden/>
     <w:unhideWhenUsed/>
   </w:style>
   <w:style w:type="table" w:default="1" w:styleId="Tabellanormale">

--- a/pandoc/word/FHIRandRDAMetrics.docx
+++ b/pandoc/word/FHIRandRDAMetrics.docx
@@ -111,10 +111,10 @@
       </w:tblPr>
       <w:tblGrid>
         <w:gridCol w:w="1914"/>
-        <w:gridCol w:w="2192"/>
+        <w:gridCol w:w="2214"/>
         <w:gridCol w:w="1501"/>
-        <w:gridCol w:w="3876"/>
-        <w:gridCol w:w="4788"/>
+        <w:gridCol w:w="4000"/>
+        <w:gridCol w:w="4642"/>
       </w:tblGrid>
       <w:tr>
         <w:tc>
@@ -523,7 +523,31 @@
               <w:rPr>
                 <w:lang w:val="en-US"/>
               </w:rPr>
-              <w:t>If there are no doubts that metadata are the “data about data”, but more complex is to turn this definition in the reality with a clear distinction between data and metadata. In fact, what is “data” and what is “metadata” is a matter of perspective: based on the context, the same information can be considered as part of the data or of the metadata. </w:t>
+              <w:t>If there are no doubts that metadata are the “data about data”, more complex is to turn this definition in the reality</w:t>
+            </w:r>
+            <w:r>
+              <w:rPr>
+                <w:lang w:val="en-US"/>
+              </w:rPr>
+              <w:t>,</w:t>
+            </w:r>
+            <w:r>
+              <w:rPr>
+                <w:lang w:val="en-US"/>
+              </w:rPr>
+              <w:t xml:space="preserve"> with a clear distinction between data and metadata. In fact, what is “data” and what is “metadata” is a matter of perspective: based on the context, the same information can be </w:t>
+            </w:r>
+            <w:r>
+              <w:rPr>
+                <w:lang w:val="en-US"/>
+              </w:rPr>
+              <w:t xml:space="preserve">in fact </w:t>
+            </w:r>
+            <w:r>
+              <w:rPr>
+                <w:lang w:val="en-US"/>
+              </w:rPr>
+              <w:t>considered as part of the data or of the metadata. </w:t>
             </w:r>
           </w:p>
           <w:p>
@@ -553,14 +577,71 @@
               <w:rPr>
                 <w:lang w:val="en-US"/>
               </w:rPr>
-              <w:t xml:space="preserve">A pragmatic approach is therefore suggested in the evaluation of this requirement,  determining case by case, and in dependence of the type of data (study level or </w:t>
+              <w:t xml:space="preserve">A pragmatic approach is therefore suggested in the evaluation of this </w:t>
+            </w:r>
+            <w:r>
+              <w:rPr>
+                <w:lang w:val="en-US"/>
+              </w:rPr>
+              <w:t>requirement, determining</w:t>
+            </w:r>
+            <w:r>
+              <w:rPr>
+                <w:lang w:val="en-US"/>
+              </w:rPr>
+              <w:t xml:space="preserve"> case by case, and in dependence </w:t>
             </w:r>
             <w:r>
               <w:rPr>
                 <w:lang w:val="en-US"/>
               </w:rPr>
               <w:lastRenderedPageBreak/>
-              <w:t>subject level data), what are the actual information to label as metadata, that should and can be distinguished by the associated data. Assuming that other information, that could be considered as well as metadata might be recorded in the same object , recording the data.</w:t>
+              <w:t xml:space="preserve">of the type of data (study level or subject level data), what are the actual information to label as metadata, that should and can be distinguished by the associated data. </w:t>
+            </w:r>
+          </w:p>
+          <w:p>
+            <w:pPr>
+              <w:pStyle w:val="NormaleWeb"/>
+              <w:spacing w:before="150" w:beforeAutospacing="0" w:after="0" w:afterAutospacing="0"/>
+              <w:rPr>
+                <w:lang w:val="en-US"/>
+              </w:rPr>
+            </w:pPr>
+            <w:r>
+              <w:rPr>
+                <w:lang w:val="en-US"/>
+              </w:rPr>
+              <w:t>O</w:t>
+            </w:r>
+            <w:r>
+              <w:rPr>
+                <w:lang w:val="en-US"/>
+              </w:rPr>
+              <w:t xml:space="preserve">ther information, that could be considered as well as metadata might be recorded in the same object </w:t>
+            </w:r>
+            <w:r>
+              <w:rPr>
+                <w:lang w:val="en-US"/>
+              </w:rPr>
+              <w:t xml:space="preserve">containing the </w:t>
+            </w:r>
+            <w:r>
+              <w:rPr>
+                <w:lang w:val="en-US"/>
+              </w:rPr>
+              <w:t>data</w:t>
+            </w:r>
+            <w:r>
+              <w:rPr>
+                <w:lang w:val="en-US"/>
+              </w:rPr>
+              <w:t xml:space="preserve"> and used to search them</w:t>
+            </w:r>
+            <w:r>
+              <w:rPr>
+                <w:lang w:val="en-US"/>
+              </w:rPr>
+              <w:t>.</w:t>
             </w:r>
           </w:p>
         </w:tc>
@@ -1211,14 +1292,14 @@
               <w:rPr>
                 <w:lang w:val="en-US"/>
               </w:rPr>
-              <w:t xml:space="preserve">HL7 FHIR provides means to record metadata information and to enable the search of data based on them. Moreover through FHIR profiling </w:t>
+              <w:t xml:space="preserve">HL7 FHIR provides means to record metadata information and to enable the search of data based on them. </w:t>
             </w:r>
             <w:r>
               <w:rPr>
                 <w:lang w:val="en-US"/>
               </w:rPr>
               <w:lastRenderedPageBreak/>
-              <w:t>can enforce their adoption by implementers.</w:t>
+              <w:t>Moreover through FHIR profiling can enforce their adoption by implementers.</w:t>
             </w:r>
           </w:p>
           <w:p>
@@ -1268,14 +1349,14 @@
                 <w:lang w:val="en-US"/>
               </w:rPr>
               <w:lastRenderedPageBreak/>
-              <w:t xml:space="preserve">The rationale behind this principle is that someone should be able to find data based on the information provided by their metadata, </w:t>
+              <w:t xml:space="preserve">The rationale behind this principle is that someone should be able to find data based on the information provided by their </w:t>
             </w:r>
             <w:r>
               <w:rPr>
                 <w:lang w:val="en-US"/>
               </w:rPr>
               <w:lastRenderedPageBreak/>
-              <w:t>even without the data’s identifier (adapted from GO-FAIR F2 principle). </w:t>
+              <w:t>metadata, even without the data’s identifier (adapted from GO-FAIR F2 principle). </w:t>
             </w:r>
           </w:p>
           <w:p>
@@ -1495,14 +1576,14 @@
               <w:rPr>
                 <w:lang w:val="en-US"/>
               </w:rPr>
-              <w:t xml:space="preserve">This is in general true, the way this is satisfied depends on how metadata and data are represented in HL7 FHIR. (See also RDA-F1-01M) FHIR provides several mechanisms to refer other FHIR resources documenting data; implementers </w:t>
+              <w:t xml:space="preserve">This is in general true, the way this is satisfied depends on how metadata and data are represented in HL7 FHIR. (See also RDA-F1-01M) FHIR provides several mechanisms to refer other FHIR resources documenting </w:t>
             </w:r>
             <w:r>
               <w:rPr>
                 <w:lang w:val="en-US"/>
               </w:rPr>
               <w:lastRenderedPageBreak/>
-              <w:t>should declare how this is realized; possibly through community FHIR profiles and Implementation Guides.</w:t>
+              <w:t>data; implementers should declare how this is realized; possibly through community FHIR profiles and Implementation Guides.</w:t>
             </w:r>
           </w:p>
         </w:tc>
@@ -1549,14 +1630,14 @@
                 <w:lang w:val="en-US"/>
               </w:rPr>
               <w:br/>
-              <w:t xml:space="preserve">This can be done referencing the target FHIR resource, per business identifier or per url. </w:t>
+              <w:t xml:space="preserve">This can be done referencing the target </w:t>
             </w:r>
             <w:r>
               <w:rPr>
                 <w:lang w:val="en-US"/>
               </w:rPr>
               <w:lastRenderedPageBreak/>
-              <w:t>Implementers should use appropriate FHIR conformance resources to declare how this is done.</w:t>
+              <w:t>FHIR resource, per business identifier or per url. Implementers should use appropriate FHIR conformance resources to declare how this is done.</w:t>
             </w:r>
           </w:p>
         </w:tc>
@@ -1807,6 +1888,7 @@
               <w:rPr>
                 <w:lang w:val="en-US"/>
               </w:rPr>
+              <w:lastRenderedPageBreak/>
               <w:br/>
               <w:t>See also RDA-F2-01M and RDA-F3-01M</w:t>
             </w:r>
@@ -2292,7 +2374,14 @@
               <w:rPr>
                 <w:lang w:val="en-US"/>
               </w:rPr>
-              <w:t>The solution architecture should ensure that the metadata FHIR resource includes a reference to the actual data or information on how to access it directly or indirectly.</w:t>
+              <w:t xml:space="preserve">The solution architecture should ensure that the metadata FHIR resource includes a reference to the </w:t>
+            </w:r>
+            <w:r>
+              <w:rPr>
+                <w:lang w:val="en-US"/>
+              </w:rPr>
+              <w:lastRenderedPageBreak/>
+              <w:t>actual data or information on how to access it directly or indirectly.</w:t>
             </w:r>
           </w:p>
         </w:tc>
@@ -2748,39 +2837,47 @@
                 <w:lang w:val="en-US"/>
               </w:rPr>
               <w:br/>
-              <w:t>Communities can enforce this requirement by using community FHIR profiles and Implementation Guides.</w:t>
-            </w:r>
-          </w:p>
-        </w:tc>
-        <w:tc>
-          <w:tcPr>
-            <w:tcW w:w="0" w:type="auto"/>
-            <w:tcBorders>
-              <w:top w:val="single" w:sz="6" w:space="0" w:color="C1C7D0"/>
-              <w:left w:val="single" w:sz="6" w:space="0" w:color="C1C7D0"/>
-              <w:bottom w:val="single" w:sz="6" w:space="0" w:color="C1C7D0"/>
-              <w:right w:val="single" w:sz="6" w:space="0" w:color="C1C7D0"/>
-            </w:tcBorders>
-            <w:tcMar>
-              <w:top w:w="105" w:type="dxa"/>
-              <w:left w:w="150" w:type="dxa"/>
-              <w:bottom w:w="105" w:type="dxa"/>
-              <w:right w:w="150" w:type="dxa"/>
-            </w:tcMar>
-            <w:hideMark/>
-          </w:tcPr>
-          <w:p>
-            <w:pPr>
-              <w:pStyle w:val="NormaleWeb"/>
-              <w:spacing w:before="0" w:beforeAutospacing="0" w:after="0" w:afterAutospacing="0"/>
-              <w:rPr>
-                <w:lang w:val="en-US"/>
-              </w:rPr>
-            </w:pPr>
-            <w:r>
-              <w:rPr>
-                <w:lang w:val="en-US"/>
-              </w:rPr>
+              <w:t xml:space="preserve">Communities can enforce this requirement by using </w:t>
+            </w:r>
+            <w:r>
+              <w:rPr>
+                <w:lang w:val="en-US"/>
+              </w:rPr>
+              <w:lastRenderedPageBreak/>
+              <w:t>community FHIR profiles and Implementation Guides.</w:t>
+            </w:r>
+          </w:p>
+        </w:tc>
+        <w:tc>
+          <w:tcPr>
+            <w:tcW w:w="0" w:type="auto"/>
+            <w:tcBorders>
+              <w:top w:val="single" w:sz="6" w:space="0" w:color="C1C7D0"/>
+              <w:left w:val="single" w:sz="6" w:space="0" w:color="C1C7D0"/>
+              <w:bottom w:val="single" w:sz="6" w:space="0" w:color="C1C7D0"/>
+              <w:right w:val="single" w:sz="6" w:space="0" w:color="C1C7D0"/>
+            </w:tcBorders>
+            <w:tcMar>
+              <w:top w:w="105" w:type="dxa"/>
+              <w:left w:w="150" w:type="dxa"/>
+              <w:bottom w:w="105" w:type="dxa"/>
+              <w:right w:w="150" w:type="dxa"/>
+            </w:tcMar>
+            <w:hideMark/>
+          </w:tcPr>
+          <w:p>
+            <w:pPr>
+              <w:pStyle w:val="NormaleWeb"/>
+              <w:spacing w:before="0" w:beforeAutospacing="0" w:after="0" w:afterAutospacing="0"/>
+              <w:rPr>
+                <w:lang w:val="en-US"/>
+              </w:rPr>
+            </w:pPr>
+            <w:r>
+              <w:rPr>
+                <w:lang w:val="en-US"/>
+              </w:rPr>
+              <w:lastRenderedPageBreak/>
               <w:t>Please refer to RDA-F1-01M and RDA-F1-01D for the discussion on distinct and identifiable metadata and data FAIR objects.</w:t>
             </w:r>
           </w:p>
@@ -2819,7 +2916,6 @@
               <w:spacing w:before="0" w:beforeAutospacing="0" w:after="0" w:afterAutospacing="0"/>
             </w:pPr>
             <w:r>
-              <w:lastRenderedPageBreak/>
               <w:t>RDA-A1-03D</w:t>
             </w:r>
           </w:p>
@@ -11443,6 +11539,7 @@
   <w:style w:type="character" w:default="1" w:styleId="Carpredefinitoparagrafo">
     <w:name w:val="Default Paragraph Font"/>
     <w:uiPriority w:val="1"/>
+    <w:semiHidden/>
     <w:unhideWhenUsed/>
   </w:style>
   <w:style w:type="table" w:default="1" w:styleId="Tabellanormale">

--- a/pandoc/word/FHIRandRDAMetrics.docx
+++ b/pandoc/word/FHIRandRDAMetrics.docx
@@ -15,7 +15,19 @@
         <w:rPr>
           <w:lang w:val="en-US"/>
         </w:rPr>
-        <w:t>This page integrate the </w:t>
+        <w:t>This page integrate</w:t>
+      </w:r>
+      <w:r>
+        <w:rPr>
+          <w:lang w:val="en-US"/>
+        </w:rPr>
+        <w:t>s</w:t>
+      </w:r>
+      <w:r>
+        <w:rPr>
+          <w:lang w:val="en-US"/>
+        </w:rPr>
+        <w:t xml:space="preserve"> the </w:t>
       </w:r>
       <w:hyperlink r:id="rId6" w:history="1">
         <w:r>
@@ -81,9 +93,11 @@
       <w:pPr>
         <w:pStyle w:val="Titolo3"/>
       </w:pPr>
+      <w:proofErr w:type="spellStart"/>
       <w:r>
         <w:t>Findable</w:t>
       </w:r>
+      <w:proofErr w:type="spellEnd"/>
     </w:p>
     <w:p>
       <w:pPr>
@@ -360,9 +374,11 @@
               <w:pStyle w:val="NormaleWeb"/>
               <w:spacing w:before="0" w:beforeAutospacing="0" w:after="0" w:afterAutospacing="0"/>
             </w:pPr>
+            <w:proofErr w:type="spellStart"/>
             <w:r>
               <w:t>Essential</w:t>
             </w:r>
+            <w:proofErr w:type="spellEnd"/>
           </w:p>
         </w:tc>
         <w:tc>
@@ -730,12 +746,14 @@
               <w:pStyle w:val="NormaleWeb"/>
               <w:spacing w:before="0" w:beforeAutospacing="0" w:after="0" w:afterAutospacing="0"/>
             </w:pPr>
+            <w:proofErr w:type="spellStart"/>
             <w:r>
               <w:rPr>
                 <w:u w:val="single"/>
               </w:rPr>
               <w:t>Essential</w:t>
             </w:r>
+            <w:proofErr w:type="spellEnd"/>
           </w:p>
         </w:tc>
         <w:tc>
@@ -960,66 +978,75 @@
               <w:pStyle w:val="NormaleWeb"/>
               <w:spacing w:before="0" w:beforeAutospacing="0" w:after="0" w:afterAutospacing="0"/>
             </w:pPr>
+            <w:proofErr w:type="spellStart"/>
             <w:r>
               <w:t>Essential</w:t>
             </w:r>
-          </w:p>
-        </w:tc>
-        <w:tc>
-          <w:tcPr>
-            <w:tcW w:w="0" w:type="auto"/>
-            <w:tcBorders>
-              <w:top w:val="single" w:sz="6" w:space="0" w:color="C1C7D0"/>
-              <w:left w:val="single" w:sz="6" w:space="0" w:color="C1C7D0"/>
-              <w:bottom w:val="single" w:sz="6" w:space="0" w:color="C1C7D0"/>
-              <w:right w:val="single" w:sz="6" w:space="0" w:color="C1C7D0"/>
-            </w:tcBorders>
-            <w:tcMar>
-              <w:top w:w="105" w:type="dxa"/>
-              <w:left w:w="150" w:type="dxa"/>
-              <w:bottom w:w="105" w:type="dxa"/>
-              <w:right w:w="150" w:type="dxa"/>
-            </w:tcMar>
-            <w:hideMark/>
-          </w:tcPr>
-          <w:p>
-            <w:pPr>
-              <w:pStyle w:val="NormaleWeb"/>
-              <w:spacing w:before="0" w:beforeAutospacing="0" w:after="0" w:afterAutospacing="0"/>
-            </w:pPr>
-            <w:r>
-              <w:t>See RDA-F1-01M</w:t>
-            </w:r>
-          </w:p>
-        </w:tc>
-        <w:tc>
-          <w:tcPr>
-            <w:tcW w:w="0" w:type="auto"/>
-            <w:tcBorders>
-              <w:top w:val="single" w:sz="6" w:space="0" w:color="C1C7D0"/>
-              <w:left w:val="single" w:sz="6" w:space="0" w:color="C1C7D0"/>
-              <w:bottom w:val="single" w:sz="6" w:space="0" w:color="C1C7D0"/>
-              <w:right w:val="single" w:sz="6" w:space="0" w:color="C1C7D0"/>
-            </w:tcBorders>
-            <w:tcMar>
-              <w:top w:w="105" w:type="dxa"/>
-              <w:left w:w="150" w:type="dxa"/>
-              <w:bottom w:w="105" w:type="dxa"/>
-              <w:right w:w="150" w:type="dxa"/>
-            </w:tcMar>
-            <w:hideMark/>
-          </w:tcPr>
-          <w:p>
-            <w:pPr>
-              <w:pStyle w:val="NormaleWeb"/>
-              <w:spacing w:before="0" w:beforeAutospacing="0" w:after="0" w:afterAutospacing="0"/>
-            </w:pPr>
+            <w:proofErr w:type="spellEnd"/>
+          </w:p>
+        </w:tc>
+        <w:tc>
+          <w:tcPr>
+            <w:tcW w:w="0" w:type="auto"/>
+            <w:tcBorders>
+              <w:top w:val="single" w:sz="6" w:space="0" w:color="C1C7D0"/>
+              <w:left w:val="single" w:sz="6" w:space="0" w:color="C1C7D0"/>
+              <w:bottom w:val="single" w:sz="6" w:space="0" w:color="C1C7D0"/>
+              <w:right w:val="single" w:sz="6" w:space="0" w:color="C1C7D0"/>
+            </w:tcBorders>
+            <w:tcMar>
+              <w:top w:w="105" w:type="dxa"/>
+              <w:left w:w="150" w:type="dxa"/>
+              <w:bottom w:w="105" w:type="dxa"/>
+              <w:right w:w="150" w:type="dxa"/>
+            </w:tcMar>
+            <w:hideMark/>
+          </w:tcPr>
+          <w:p>
+            <w:pPr>
+              <w:pStyle w:val="NormaleWeb"/>
+              <w:spacing w:before="0" w:beforeAutospacing="0" w:after="0" w:afterAutospacing="0"/>
+            </w:pPr>
+            <w:proofErr w:type="spellStart"/>
+            <w:r>
+              <w:t>See</w:t>
+            </w:r>
+            <w:proofErr w:type="spellEnd"/>
+            <w:r>
+              <w:t xml:space="preserve"> RDA-F1-01M</w:t>
+            </w:r>
+          </w:p>
+        </w:tc>
+        <w:tc>
+          <w:tcPr>
+            <w:tcW w:w="0" w:type="auto"/>
+            <w:tcBorders>
+              <w:top w:val="single" w:sz="6" w:space="0" w:color="C1C7D0"/>
+              <w:left w:val="single" w:sz="6" w:space="0" w:color="C1C7D0"/>
+              <w:bottom w:val="single" w:sz="6" w:space="0" w:color="C1C7D0"/>
+              <w:right w:val="single" w:sz="6" w:space="0" w:color="C1C7D0"/>
+            </w:tcBorders>
+            <w:tcMar>
+              <w:top w:w="105" w:type="dxa"/>
+              <w:left w:w="150" w:type="dxa"/>
+              <w:bottom w:w="105" w:type="dxa"/>
+              <w:right w:w="150" w:type="dxa"/>
+            </w:tcMar>
+            <w:hideMark/>
+          </w:tcPr>
+          <w:p>
+            <w:pPr>
+              <w:pStyle w:val="NormaleWeb"/>
+              <w:spacing w:before="0" w:beforeAutospacing="0" w:after="0" w:afterAutospacing="0"/>
+            </w:pPr>
+            <w:proofErr w:type="spellStart"/>
             <w:r>
               <w:rPr>
                 <w:color w:val="333333"/>
               </w:rPr>
               <w:t>See</w:t>
             </w:r>
+            <w:proofErr w:type="spellEnd"/>
             <w:r>
               <w:t> RDA-F1-01M.</w:t>
             </w:r>
@@ -1109,66 +1136,75 @@
               <w:pStyle w:val="NormaleWeb"/>
               <w:spacing w:before="0" w:beforeAutospacing="0" w:after="0" w:afterAutospacing="0"/>
             </w:pPr>
+            <w:proofErr w:type="spellStart"/>
             <w:r>
               <w:t>Essential</w:t>
             </w:r>
-          </w:p>
-        </w:tc>
-        <w:tc>
-          <w:tcPr>
-            <w:tcW w:w="0" w:type="auto"/>
-            <w:tcBorders>
-              <w:top w:val="single" w:sz="6" w:space="0" w:color="C1C7D0"/>
-              <w:left w:val="single" w:sz="6" w:space="0" w:color="C1C7D0"/>
-              <w:bottom w:val="single" w:sz="6" w:space="0" w:color="C1C7D0"/>
-              <w:right w:val="single" w:sz="6" w:space="0" w:color="C1C7D0"/>
-            </w:tcBorders>
-            <w:tcMar>
-              <w:top w:w="105" w:type="dxa"/>
-              <w:left w:w="150" w:type="dxa"/>
-              <w:bottom w:w="105" w:type="dxa"/>
-              <w:right w:w="150" w:type="dxa"/>
-            </w:tcMar>
-            <w:hideMark/>
-          </w:tcPr>
-          <w:p>
-            <w:pPr>
-              <w:pStyle w:val="NormaleWeb"/>
-              <w:spacing w:before="0" w:beforeAutospacing="0" w:after="0" w:afterAutospacing="0"/>
-            </w:pPr>
-            <w:r>
-              <w:t>See RDA-F1-01D</w:t>
-            </w:r>
-          </w:p>
-        </w:tc>
-        <w:tc>
-          <w:tcPr>
-            <w:tcW w:w="0" w:type="auto"/>
-            <w:tcBorders>
-              <w:top w:val="single" w:sz="6" w:space="0" w:color="C1C7D0"/>
-              <w:left w:val="single" w:sz="6" w:space="0" w:color="C1C7D0"/>
-              <w:bottom w:val="single" w:sz="6" w:space="0" w:color="C1C7D0"/>
-              <w:right w:val="single" w:sz="6" w:space="0" w:color="C1C7D0"/>
-            </w:tcBorders>
-            <w:tcMar>
-              <w:top w:w="105" w:type="dxa"/>
-              <w:left w:w="150" w:type="dxa"/>
-              <w:bottom w:w="105" w:type="dxa"/>
-              <w:right w:w="150" w:type="dxa"/>
-            </w:tcMar>
-            <w:hideMark/>
-          </w:tcPr>
-          <w:p>
-            <w:pPr>
-              <w:pStyle w:val="NormaleWeb"/>
-              <w:spacing w:before="0" w:beforeAutospacing="0" w:after="0" w:afterAutospacing="0"/>
-            </w:pPr>
+            <w:proofErr w:type="spellEnd"/>
+          </w:p>
+        </w:tc>
+        <w:tc>
+          <w:tcPr>
+            <w:tcW w:w="0" w:type="auto"/>
+            <w:tcBorders>
+              <w:top w:val="single" w:sz="6" w:space="0" w:color="C1C7D0"/>
+              <w:left w:val="single" w:sz="6" w:space="0" w:color="C1C7D0"/>
+              <w:bottom w:val="single" w:sz="6" w:space="0" w:color="C1C7D0"/>
+              <w:right w:val="single" w:sz="6" w:space="0" w:color="C1C7D0"/>
+            </w:tcBorders>
+            <w:tcMar>
+              <w:top w:w="105" w:type="dxa"/>
+              <w:left w:w="150" w:type="dxa"/>
+              <w:bottom w:w="105" w:type="dxa"/>
+              <w:right w:w="150" w:type="dxa"/>
+            </w:tcMar>
+            <w:hideMark/>
+          </w:tcPr>
+          <w:p>
+            <w:pPr>
+              <w:pStyle w:val="NormaleWeb"/>
+              <w:spacing w:before="0" w:beforeAutospacing="0" w:after="0" w:afterAutospacing="0"/>
+            </w:pPr>
+            <w:proofErr w:type="spellStart"/>
+            <w:r>
+              <w:t>See</w:t>
+            </w:r>
+            <w:proofErr w:type="spellEnd"/>
+            <w:r>
+              <w:t xml:space="preserve"> RDA-F1-01D</w:t>
+            </w:r>
+          </w:p>
+        </w:tc>
+        <w:tc>
+          <w:tcPr>
+            <w:tcW w:w="0" w:type="auto"/>
+            <w:tcBorders>
+              <w:top w:val="single" w:sz="6" w:space="0" w:color="C1C7D0"/>
+              <w:left w:val="single" w:sz="6" w:space="0" w:color="C1C7D0"/>
+              <w:bottom w:val="single" w:sz="6" w:space="0" w:color="C1C7D0"/>
+              <w:right w:val="single" w:sz="6" w:space="0" w:color="C1C7D0"/>
+            </w:tcBorders>
+            <w:tcMar>
+              <w:top w:w="105" w:type="dxa"/>
+              <w:left w:w="150" w:type="dxa"/>
+              <w:bottom w:w="105" w:type="dxa"/>
+              <w:right w:w="150" w:type="dxa"/>
+            </w:tcMar>
+            <w:hideMark/>
+          </w:tcPr>
+          <w:p>
+            <w:pPr>
+              <w:pStyle w:val="NormaleWeb"/>
+              <w:spacing w:before="0" w:beforeAutospacing="0" w:after="0" w:afterAutospacing="0"/>
+            </w:pPr>
+            <w:proofErr w:type="spellStart"/>
             <w:r>
               <w:rPr>
                 <w:color w:val="333333"/>
               </w:rPr>
               <w:t>See</w:t>
             </w:r>
+            <w:proofErr w:type="spellEnd"/>
             <w:r>
               <w:t> RDA-F1-01D.</w:t>
             </w:r>
@@ -1258,9 +1294,11 @@
               <w:pStyle w:val="NormaleWeb"/>
               <w:spacing w:before="0" w:beforeAutospacing="0" w:after="0" w:afterAutospacing="0"/>
             </w:pPr>
+            <w:proofErr w:type="spellStart"/>
             <w:r>
               <w:t>Essential</w:t>
             </w:r>
+            <w:proofErr w:type="spellEnd"/>
           </w:p>
         </w:tc>
         <w:tc>
@@ -1444,7 +1482,19 @@
               <w:rPr>
                 <w:lang w:val="en-US"/>
               </w:rPr>
-              <w:t>Communities should define what is meant with "rich" metadata for the use cases they need to cover ; indicating what are the information that have to be recorded, possibly formalized as FHIR profiles; and the kind of searches that servers should support, possibly formalized as FHIR Capability Statement.</w:t>
+              <w:t xml:space="preserve">Communities should define what is meant with "rich" metadata for the use cases they need to </w:t>
+            </w:r>
+            <w:r>
+              <w:rPr>
+                <w:lang w:val="en-US"/>
+              </w:rPr>
+              <w:t>cover;</w:t>
+            </w:r>
+            <w:r>
+              <w:rPr>
+                <w:lang w:val="en-US"/>
+              </w:rPr>
+              <w:t xml:space="preserve"> indicating what are the information that have to be recorded, possibly formalized as FHIR profiles; and the kind of searches that servers should support, possibly formalized as FHIR Capability Statement.</w:t>
             </w:r>
           </w:p>
           <w:p>
@@ -1542,9 +1592,11 @@
               <w:pStyle w:val="NormaleWeb"/>
               <w:spacing w:before="0" w:beforeAutospacing="0" w:after="0" w:afterAutospacing="0"/>
             </w:pPr>
+            <w:proofErr w:type="spellStart"/>
             <w:r>
               <w:t>Essential</w:t>
             </w:r>
+            <w:proofErr w:type="spellEnd"/>
           </w:p>
         </w:tc>
         <w:tc>
@@ -1637,7 +1689,21 @@
                 <w:lang w:val="en-US"/>
               </w:rPr>
               <w:lastRenderedPageBreak/>
-              <w:t>FHIR resource, per business identifier or per url. Implementers should use appropriate FHIR conformance resources to declare how this is done.</w:t>
+              <w:t xml:space="preserve">FHIR resource, per business identifier or per </w:t>
+            </w:r>
+            <w:proofErr w:type="spellStart"/>
+            <w:r>
+              <w:rPr>
+                <w:lang w:val="en-US"/>
+              </w:rPr>
+              <w:t>url</w:t>
+            </w:r>
+            <w:proofErr w:type="spellEnd"/>
+            <w:r>
+              <w:rPr>
+                <w:lang w:val="en-US"/>
+              </w:rPr>
+              <w:t>. Implementers should use appropriate FHIR conformance resources to declare how this is done.</w:t>
             </w:r>
           </w:p>
         </w:tc>
@@ -1726,9 +1792,11 @@
               <w:pStyle w:val="NormaleWeb"/>
               <w:spacing w:before="0" w:beforeAutospacing="0" w:after="0" w:afterAutospacing="0"/>
             </w:pPr>
+            <w:proofErr w:type="spellStart"/>
             <w:r>
               <w:t>Essential</w:t>
             </w:r>
+            <w:proofErr w:type="spellEnd"/>
           </w:p>
         </w:tc>
         <w:tc>
@@ -1873,7 +1941,49 @@
               <w:rPr>
                 <w:lang w:val="en-US"/>
               </w:rPr>
-              <w:t>Implementers should look for specific FHIR Conformance resources and/or Implementation Guides that describe the metadata and data elements that shall or should be provided to a FHIR server for the use case in question and registered or indexed by that server. HL7 FHIR CapabilityStatement, SearchParameter, StructureDefiniton , possibly documented within a Implementation Guide should be used to document this. </w:t>
+              <w:t xml:space="preserve">Implementers should look for specific FHIR Conformance resources and/or Implementation Guides that describe the metadata and data elements that shall or should be provided to a FHIR server for the use case in question and registered or indexed by that server. HL7 FHIR </w:t>
+            </w:r>
+            <w:proofErr w:type="spellStart"/>
+            <w:r>
+              <w:rPr>
+                <w:lang w:val="en-US"/>
+              </w:rPr>
+              <w:t>CapabilityStatement</w:t>
+            </w:r>
+            <w:proofErr w:type="spellEnd"/>
+            <w:r>
+              <w:rPr>
+                <w:lang w:val="en-US"/>
+              </w:rPr>
+              <w:t xml:space="preserve">, </w:t>
+            </w:r>
+            <w:proofErr w:type="spellStart"/>
+            <w:r>
+              <w:rPr>
+                <w:lang w:val="en-US"/>
+              </w:rPr>
+              <w:t>SearchParameter</w:t>
+            </w:r>
+            <w:proofErr w:type="spellEnd"/>
+            <w:r>
+              <w:rPr>
+                <w:lang w:val="en-US"/>
+              </w:rPr>
+              <w:t xml:space="preserve">, </w:t>
+            </w:r>
+            <w:proofErr w:type="spellStart"/>
+            <w:r>
+              <w:rPr>
+                <w:lang w:val="en-US"/>
+              </w:rPr>
+              <w:t>StructureDefiniton</w:t>
+            </w:r>
+            <w:proofErr w:type="spellEnd"/>
+            <w:r>
+              <w:rPr>
+                <w:lang w:val="en-US"/>
+              </w:rPr>
+              <w:t xml:space="preserve"> , possibly documented within a Implementation Guide should be used to document this. </w:t>
             </w:r>
           </w:p>
           <w:p>
@@ -1914,6 +2024,7 @@
       <w:pPr>
         <w:pStyle w:val="Titolo3"/>
       </w:pPr>
+      <w:proofErr w:type="spellStart"/>
       <w:r>
         <w:rPr>
           <w:rStyle w:val="inline-comment-marker"/>
@@ -1923,6 +2034,7 @@
         </w:rPr>
         <w:t>Accessible</w:t>
       </w:r>
+      <w:proofErr w:type="spellEnd"/>
     </w:p>
     <w:p>
       <w:pPr>
@@ -2204,9 +2316,11 @@
               <w:pStyle w:val="NormaleWeb"/>
               <w:spacing w:before="0" w:beforeAutospacing="0" w:after="0" w:afterAutospacing="0"/>
             </w:pPr>
+            <w:proofErr w:type="spellStart"/>
             <w:r>
               <w:t>Important</w:t>
             </w:r>
+            <w:proofErr w:type="spellEnd"/>
           </w:p>
         </w:tc>
         <w:tc>
@@ -2470,9 +2584,11 @@
               <w:pStyle w:val="NormaleWeb"/>
               <w:spacing w:before="0" w:beforeAutospacing="0" w:after="0" w:afterAutospacing="0"/>
             </w:pPr>
+            <w:proofErr w:type="spellStart"/>
             <w:r>
               <w:t>Essential</w:t>
             </w:r>
+            <w:proofErr w:type="spellEnd"/>
           </w:p>
         </w:tc>
         <w:tc>
@@ -2640,62 +2756,74 @@
               <w:pStyle w:val="NormaleWeb"/>
               <w:spacing w:before="0" w:beforeAutospacing="0" w:after="0" w:afterAutospacing="0"/>
             </w:pPr>
+            <w:proofErr w:type="spellStart"/>
             <w:r>
               <w:t>Essential</w:t>
             </w:r>
-          </w:p>
-        </w:tc>
-        <w:tc>
-          <w:tcPr>
-            <w:tcW w:w="0" w:type="auto"/>
-            <w:tcBorders>
-              <w:top w:val="single" w:sz="6" w:space="0" w:color="C1C7D0"/>
-              <w:left w:val="single" w:sz="6" w:space="0" w:color="C1C7D0"/>
-              <w:bottom w:val="single" w:sz="6" w:space="0" w:color="C1C7D0"/>
-              <w:right w:val="single" w:sz="6" w:space="0" w:color="C1C7D0"/>
-            </w:tcBorders>
-            <w:tcMar>
-              <w:top w:w="105" w:type="dxa"/>
-              <w:left w:w="150" w:type="dxa"/>
-              <w:bottom w:w="105" w:type="dxa"/>
-              <w:right w:w="150" w:type="dxa"/>
-            </w:tcMar>
-            <w:hideMark/>
-          </w:tcPr>
-          <w:p>
-            <w:pPr>
-              <w:pStyle w:val="NormaleWeb"/>
-              <w:spacing w:before="0" w:beforeAutospacing="0" w:after="0" w:afterAutospacing="0"/>
-            </w:pPr>
-            <w:r>
-              <w:t>See RDA-A1-02M</w:t>
-            </w:r>
-          </w:p>
-        </w:tc>
-        <w:tc>
-          <w:tcPr>
-            <w:tcW w:w="0" w:type="auto"/>
-            <w:tcBorders>
-              <w:top w:val="single" w:sz="6" w:space="0" w:color="C1C7D0"/>
-              <w:left w:val="single" w:sz="6" w:space="0" w:color="C1C7D0"/>
-              <w:bottom w:val="single" w:sz="6" w:space="0" w:color="C1C7D0"/>
-              <w:right w:val="single" w:sz="6" w:space="0" w:color="C1C7D0"/>
-            </w:tcBorders>
-            <w:tcMar>
-              <w:top w:w="105" w:type="dxa"/>
-              <w:left w:w="150" w:type="dxa"/>
-              <w:bottom w:w="105" w:type="dxa"/>
-              <w:right w:w="150" w:type="dxa"/>
-            </w:tcMar>
-            <w:hideMark/>
-          </w:tcPr>
-          <w:p>
-            <w:pPr>
-              <w:pStyle w:val="NormaleWeb"/>
-              <w:spacing w:before="0" w:beforeAutospacing="0" w:after="0" w:afterAutospacing="0"/>
-            </w:pPr>
-            <w:r>
-              <w:t>See RDA-A1-02M</w:t>
+            <w:proofErr w:type="spellEnd"/>
+          </w:p>
+        </w:tc>
+        <w:tc>
+          <w:tcPr>
+            <w:tcW w:w="0" w:type="auto"/>
+            <w:tcBorders>
+              <w:top w:val="single" w:sz="6" w:space="0" w:color="C1C7D0"/>
+              <w:left w:val="single" w:sz="6" w:space="0" w:color="C1C7D0"/>
+              <w:bottom w:val="single" w:sz="6" w:space="0" w:color="C1C7D0"/>
+              <w:right w:val="single" w:sz="6" w:space="0" w:color="C1C7D0"/>
+            </w:tcBorders>
+            <w:tcMar>
+              <w:top w:w="105" w:type="dxa"/>
+              <w:left w:w="150" w:type="dxa"/>
+              <w:bottom w:w="105" w:type="dxa"/>
+              <w:right w:w="150" w:type="dxa"/>
+            </w:tcMar>
+            <w:hideMark/>
+          </w:tcPr>
+          <w:p>
+            <w:pPr>
+              <w:pStyle w:val="NormaleWeb"/>
+              <w:spacing w:before="0" w:beforeAutospacing="0" w:after="0" w:afterAutospacing="0"/>
+            </w:pPr>
+            <w:proofErr w:type="spellStart"/>
+            <w:r>
+              <w:t>See</w:t>
+            </w:r>
+            <w:proofErr w:type="spellEnd"/>
+            <w:r>
+              <w:t xml:space="preserve"> RDA-A1-02M</w:t>
+            </w:r>
+          </w:p>
+        </w:tc>
+        <w:tc>
+          <w:tcPr>
+            <w:tcW w:w="0" w:type="auto"/>
+            <w:tcBorders>
+              <w:top w:val="single" w:sz="6" w:space="0" w:color="C1C7D0"/>
+              <w:left w:val="single" w:sz="6" w:space="0" w:color="C1C7D0"/>
+              <w:bottom w:val="single" w:sz="6" w:space="0" w:color="C1C7D0"/>
+              <w:right w:val="single" w:sz="6" w:space="0" w:color="C1C7D0"/>
+            </w:tcBorders>
+            <w:tcMar>
+              <w:top w:w="105" w:type="dxa"/>
+              <w:left w:w="150" w:type="dxa"/>
+              <w:bottom w:w="105" w:type="dxa"/>
+              <w:right w:w="150" w:type="dxa"/>
+            </w:tcMar>
+            <w:hideMark/>
+          </w:tcPr>
+          <w:p>
+            <w:pPr>
+              <w:pStyle w:val="NormaleWeb"/>
+              <w:spacing w:before="0" w:beforeAutospacing="0" w:after="0" w:afterAutospacing="0"/>
+            </w:pPr>
+            <w:proofErr w:type="spellStart"/>
+            <w:r>
+              <w:t>See</w:t>
+            </w:r>
+            <w:proofErr w:type="spellEnd"/>
+            <w:r>
+              <w:t xml:space="preserve"> RDA-A1-02M</w:t>
             </w:r>
           </w:p>
         </w:tc>
@@ -2751,35 +2879,53 @@
               <w:spacing w:before="0" w:beforeAutospacing="0" w:after="0" w:afterAutospacing="0"/>
             </w:pPr>
             <w:r>
-              <w:t>Metadata identifier resolves to a metadata record</w:t>
-            </w:r>
-          </w:p>
-        </w:tc>
-        <w:tc>
-          <w:tcPr>
-            <w:tcW w:w="0" w:type="auto"/>
-            <w:tcBorders>
-              <w:top w:val="single" w:sz="6" w:space="0" w:color="C1C7D0"/>
-              <w:left w:val="single" w:sz="6" w:space="0" w:color="C1C7D0"/>
-              <w:bottom w:val="single" w:sz="6" w:space="0" w:color="C1C7D0"/>
-              <w:right w:val="single" w:sz="6" w:space="0" w:color="C1C7D0"/>
-            </w:tcBorders>
-            <w:tcMar>
-              <w:top w:w="105" w:type="dxa"/>
-              <w:left w:w="150" w:type="dxa"/>
-              <w:bottom w:w="105" w:type="dxa"/>
-              <w:right w:w="150" w:type="dxa"/>
-            </w:tcMar>
-            <w:hideMark/>
-          </w:tcPr>
-          <w:p>
-            <w:pPr>
-              <w:pStyle w:val="NormaleWeb"/>
-              <w:spacing w:before="0" w:beforeAutospacing="0" w:after="0" w:afterAutospacing="0"/>
-            </w:pPr>
+              <w:t xml:space="preserve">Metadata </w:t>
+            </w:r>
+            <w:proofErr w:type="spellStart"/>
+            <w:r>
+              <w:t>identifier</w:t>
+            </w:r>
+            <w:proofErr w:type="spellEnd"/>
+            <w:r>
+              <w:t xml:space="preserve"> </w:t>
+            </w:r>
+            <w:proofErr w:type="spellStart"/>
+            <w:r>
+              <w:t>resolves</w:t>
+            </w:r>
+            <w:proofErr w:type="spellEnd"/>
+            <w:r>
+              <w:t xml:space="preserve"> to a metadata record</w:t>
+            </w:r>
+          </w:p>
+        </w:tc>
+        <w:tc>
+          <w:tcPr>
+            <w:tcW w:w="0" w:type="auto"/>
+            <w:tcBorders>
+              <w:top w:val="single" w:sz="6" w:space="0" w:color="C1C7D0"/>
+              <w:left w:val="single" w:sz="6" w:space="0" w:color="C1C7D0"/>
+              <w:bottom w:val="single" w:sz="6" w:space="0" w:color="C1C7D0"/>
+              <w:right w:val="single" w:sz="6" w:space="0" w:color="C1C7D0"/>
+            </w:tcBorders>
+            <w:tcMar>
+              <w:top w:w="105" w:type="dxa"/>
+              <w:left w:w="150" w:type="dxa"/>
+              <w:bottom w:w="105" w:type="dxa"/>
+              <w:right w:w="150" w:type="dxa"/>
+            </w:tcMar>
+            <w:hideMark/>
+          </w:tcPr>
+          <w:p>
+            <w:pPr>
+              <w:pStyle w:val="NormaleWeb"/>
+              <w:spacing w:before="0" w:beforeAutospacing="0" w:after="0" w:afterAutospacing="0"/>
+            </w:pPr>
+            <w:proofErr w:type="spellStart"/>
             <w:r>
               <w:t>Essential</w:t>
             </w:r>
+            <w:proofErr w:type="spellEnd"/>
           </w:p>
         </w:tc>
         <w:tc>
@@ -2975,9 +3121,11 @@
               <w:pStyle w:val="NormaleWeb"/>
               <w:spacing w:before="0" w:beforeAutospacing="0" w:after="0" w:afterAutospacing="0"/>
             </w:pPr>
+            <w:proofErr w:type="spellStart"/>
             <w:r>
               <w:t>Essential</w:t>
             </w:r>
+            <w:proofErr w:type="spellEnd"/>
           </w:p>
         </w:tc>
         <w:tc>
@@ -3130,35 +3278,51 @@
               <w:rPr>
                 <w:lang w:val="en-US"/>
               </w:rPr>
-              <w:t>Metadata is accessed through standardised protocol</w:t>
-            </w:r>
-          </w:p>
-        </w:tc>
-        <w:tc>
-          <w:tcPr>
-            <w:tcW w:w="0" w:type="auto"/>
-            <w:tcBorders>
-              <w:top w:val="single" w:sz="6" w:space="0" w:color="C1C7D0"/>
-              <w:left w:val="single" w:sz="6" w:space="0" w:color="C1C7D0"/>
-              <w:bottom w:val="single" w:sz="6" w:space="0" w:color="C1C7D0"/>
-              <w:right w:val="single" w:sz="6" w:space="0" w:color="C1C7D0"/>
-            </w:tcBorders>
-            <w:tcMar>
-              <w:top w:w="105" w:type="dxa"/>
-              <w:left w:w="150" w:type="dxa"/>
-              <w:bottom w:w="105" w:type="dxa"/>
-              <w:right w:w="150" w:type="dxa"/>
-            </w:tcMar>
-            <w:hideMark/>
-          </w:tcPr>
-          <w:p>
-            <w:pPr>
-              <w:pStyle w:val="NormaleWeb"/>
-              <w:spacing w:before="0" w:beforeAutospacing="0" w:after="0" w:afterAutospacing="0"/>
-            </w:pPr>
+              <w:t xml:space="preserve">Metadata is accessed through </w:t>
+            </w:r>
+            <w:proofErr w:type="spellStart"/>
+            <w:r>
+              <w:rPr>
+                <w:lang w:val="en-US"/>
+              </w:rPr>
+              <w:t>standardised</w:t>
+            </w:r>
+            <w:proofErr w:type="spellEnd"/>
+            <w:r>
+              <w:rPr>
+                <w:lang w:val="en-US"/>
+              </w:rPr>
+              <w:t xml:space="preserve"> protocol</w:t>
+            </w:r>
+          </w:p>
+        </w:tc>
+        <w:tc>
+          <w:tcPr>
+            <w:tcW w:w="0" w:type="auto"/>
+            <w:tcBorders>
+              <w:top w:val="single" w:sz="6" w:space="0" w:color="C1C7D0"/>
+              <w:left w:val="single" w:sz="6" w:space="0" w:color="C1C7D0"/>
+              <w:bottom w:val="single" w:sz="6" w:space="0" w:color="C1C7D0"/>
+              <w:right w:val="single" w:sz="6" w:space="0" w:color="C1C7D0"/>
+            </w:tcBorders>
+            <w:tcMar>
+              <w:top w:w="105" w:type="dxa"/>
+              <w:left w:w="150" w:type="dxa"/>
+              <w:bottom w:w="105" w:type="dxa"/>
+              <w:right w:w="150" w:type="dxa"/>
+            </w:tcMar>
+            <w:hideMark/>
+          </w:tcPr>
+          <w:p>
+            <w:pPr>
+              <w:pStyle w:val="NormaleWeb"/>
+              <w:spacing w:before="0" w:beforeAutospacing="0" w:after="0" w:afterAutospacing="0"/>
+            </w:pPr>
+            <w:proofErr w:type="spellStart"/>
             <w:r>
               <w:t>Essential</w:t>
             </w:r>
+            <w:proofErr w:type="spellEnd"/>
           </w:p>
         </w:tc>
         <w:tc>
@@ -3300,35 +3464,51 @@
               <w:rPr>
                 <w:lang w:val="en-US"/>
               </w:rPr>
-              <w:t>Data is accessible through standardised protocol</w:t>
-            </w:r>
-          </w:p>
-        </w:tc>
-        <w:tc>
-          <w:tcPr>
-            <w:tcW w:w="0" w:type="auto"/>
-            <w:tcBorders>
-              <w:top w:val="single" w:sz="6" w:space="0" w:color="C1C7D0"/>
-              <w:left w:val="single" w:sz="6" w:space="0" w:color="C1C7D0"/>
-              <w:bottom w:val="single" w:sz="6" w:space="0" w:color="C1C7D0"/>
-              <w:right w:val="single" w:sz="6" w:space="0" w:color="C1C7D0"/>
-            </w:tcBorders>
-            <w:tcMar>
-              <w:top w:w="105" w:type="dxa"/>
-              <w:left w:w="150" w:type="dxa"/>
-              <w:bottom w:w="105" w:type="dxa"/>
-              <w:right w:w="150" w:type="dxa"/>
-            </w:tcMar>
-            <w:hideMark/>
-          </w:tcPr>
-          <w:p>
-            <w:pPr>
-              <w:pStyle w:val="NormaleWeb"/>
-              <w:spacing w:before="0" w:beforeAutospacing="0" w:after="0" w:afterAutospacing="0"/>
-            </w:pPr>
+              <w:t xml:space="preserve">Data is accessible through </w:t>
+            </w:r>
+            <w:proofErr w:type="spellStart"/>
+            <w:r>
+              <w:rPr>
+                <w:lang w:val="en-US"/>
+              </w:rPr>
+              <w:t>standardised</w:t>
+            </w:r>
+            <w:proofErr w:type="spellEnd"/>
+            <w:r>
+              <w:rPr>
+                <w:lang w:val="en-US"/>
+              </w:rPr>
+              <w:t xml:space="preserve"> protocol</w:t>
+            </w:r>
+          </w:p>
+        </w:tc>
+        <w:tc>
+          <w:tcPr>
+            <w:tcW w:w="0" w:type="auto"/>
+            <w:tcBorders>
+              <w:top w:val="single" w:sz="6" w:space="0" w:color="C1C7D0"/>
+              <w:left w:val="single" w:sz="6" w:space="0" w:color="C1C7D0"/>
+              <w:bottom w:val="single" w:sz="6" w:space="0" w:color="C1C7D0"/>
+              <w:right w:val="single" w:sz="6" w:space="0" w:color="C1C7D0"/>
+            </w:tcBorders>
+            <w:tcMar>
+              <w:top w:w="105" w:type="dxa"/>
+              <w:left w:w="150" w:type="dxa"/>
+              <w:bottom w:w="105" w:type="dxa"/>
+              <w:right w:w="150" w:type="dxa"/>
+            </w:tcMar>
+            <w:hideMark/>
+          </w:tcPr>
+          <w:p>
+            <w:pPr>
+              <w:pStyle w:val="NormaleWeb"/>
+              <w:spacing w:before="0" w:beforeAutospacing="0" w:after="0" w:afterAutospacing="0"/>
+            </w:pPr>
+            <w:proofErr w:type="spellStart"/>
             <w:r>
               <w:t>Essential</w:t>
             </w:r>
+            <w:proofErr w:type="spellEnd"/>
           </w:p>
         </w:tc>
         <w:tc>
@@ -3497,9 +3677,11 @@
               <w:pStyle w:val="NormaleWeb"/>
               <w:spacing w:before="0" w:beforeAutospacing="0" w:after="0" w:afterAutospacing="0"/>
             </w:pPr>
+            <w:proofErr w:type="spellStart"/>
             <w:r>
               <w:t>Important</w:t>
             </w:r>
+            <w:proofErr w:type="spellEnd"/>
           </w:p>
         </w:tc>
         <w:tc>
@@ -3667,9 +3849,11 @@
               <w:pStyle w:val="NormaleWeb"/>
               <w:spacing w:before="0" w:beforeAutospacing="0" w:after="0" w:afterAutospacing="0"/>
             </w:pPr>
+            <w:proofErr w:type="spellStart"/>
             <w:r>
               <w:t>Essential</w:t>
             </w:r>
+            <w:proofErr w:type="spellEnd"/>
           </w:p>
         </w:tc>
         <w:tc>
@@ -3822,9 +4006,11 @@
               <w:pStyle w:val="NormaleWeb"/>
               <w:spacing w:before="0" w:beforeAutospacing="0" w:after="0" w:afterAutospacing="0"/>
             </w:pPr>
+            <w:proofErr w:type="spellStart"/>
             <w:r>
               <w:t>Important</w:t>
             </w:r>
+            <w:proofErr w:type="spellEnd"/>
           </w:p>
         </w:tc>
         <w:tc>
@@ -3951,35 +4137,45 @@
               <w:rPr>
                 <w:lang w:val="en-US"/>
               </w:rPr>
-              <w:t>Data is accessible through an access protocol that supports authentication and authorisation</w:t>
-            </w:r>
-          </w:p>
-        </w:tc>
-        <w:tc>
-          <w:tcPr>
-            <w:tcW w:w="0" w:type="auto"/>
-            <w:tcBorders>
-              <w:top w:val="single" w:sz="6" w:space="0" w:color="C1C7D0"/>
-              <w:left w:val="single" w:sz="6" w:space="0" w:color="C1C7D0"/>
-              <w:bottom w:val="single" w:sz="6" w:space="0" w:color="C1C7D0"/>
-              <w:right w:val="single" w:sz="6" w:space="0" w:color="C1C7D0"/>
-            </w:tcBorders>
-            <w:tcMar>
-              <w:top w:w="105" w:type="dxa"/>
-              <w:left w:w="150" w:type="dxa"/>
-              <w:bottom w:w="105" w:type="dxa"/>
-              <w:right w:w="150" w:type="dxa"/>
-            </w:tcMar>
-            <w:hideMark/>
-          </w:tcPr>
-          <w:p>
-            <w:pPr>
-              <w:pStyle w:val="NormaleWeb"/>
-              <w:spacing w:before="0" w:beforeAutospacing="0" w:after="0" w:afterAutospacing="0"/>
-            </w:pPr>
+              <w:t xml:space="preserve">Data is accessible through an access protocol that supports authentication and </w:t>
+            </w:r>
+            <w:proofErr w:type="spellStart"/>
+            <w:r>
+              <w:rPr>
+                <w:lang w:val="en-US"/>
+              </w:rPr>
+              <w:t>authorisation</w:t>
+            </w:r>
+            <w:proofErr w:type="spellEnd"/>
+          </w:p>
+        </w:tc>
+        <w:tc>
+          <w:tcPr>
+            <w:tcW w:w="0" w:type="auto"/>
+            <w:tcBorders>
+              <w:top w:val="single" w:sz="6" w:space="0" w:color="C1C7D0"/>
+              <w:left w:val="single" w:sz="6" w:space="0" w:color="C1C7D0"/>
+              <w:bottom w:val="single" w:sz="6" w:space="0" w:color="C1C7D0"/>
+              <w:right w:val="single" w:sz="6" w:space="0" w:color="C1C7D0"/>
+            </w:tcBorders>
+            <w:tcMar>
+              <w:top w:w="105" w:type="dxa"/>
+              <w:left w:w="150" w:type="dxa"/>
+              <w:bottom w:w="105" w:type="dxa"/>
+              <w:right w:w="150" w:type="dxa"/>
+            </w:tcMar>
+            <w:hideMark/>
+          </w:tcPr>
+          <w:p>
+            <w:pPr>
+              <w:pStyle w:val="NormaleWeb"/>
+              <w:spacing w:before="0" w:beforeAutospacing="0" w:after="0" w:afterAutospacing="0"/>
+            </w:pPr>
+            <w:proofErr w:type="spellStart"/>
             <w:r>
               <w:t>Useful</w:t>
             </w:r>
+            <w:proofErr w:type="spellEnd"/>
           </w:p>
         </w:tc>
         <w:tc>
@@ -4154,10 +4350,12 @@
               <w:pStyle w:val="NormaleWeb"/>
               <w:spacing w:before="0" w:beforeAutospacing="0" w:after="0" w:afterAutospacing="0"/>
             </w:pPr>
+            <w:proofErr w:type="spellStart"/>
             <w:r>
               <w:lastRenderedPageBreak/>
               <w:t>Essential</w:t>
             </w:r>
+            <w:proofErr w:type="spellEnd"/>
           </w:p>
         </w:tc>
         <w:tc>
@@ -4356,9 +4554,11 @@
       <w:pPr>
         <w:pStyle w:val="Titolo3"/>
       </w:pPr>
+      <w:proofErr w:type="spellStart"/>
       <w:r>
         <w:t>Interoperable</w:t>
       </w:r>
+      <w:proofErr w:type="spellEnd"/>
     </w:p>
     <w:p>
       <w:pPr>
@@ -4610,35 +4810,51 @@
               <w:rPr>
                 <w:lang w:val="en-US"/>
               </w:rPr>
-              <w:t>Metadata uses knowledge representation expressed in standardised format</w:t>
-            </w:r>
-          </w:p>
-        </w:tc>
-        <w:tc>
-          <w:tcPr>
-            <w:tcW w:w="0" w:type="auto"/>
-            <w:tcBorders>
-              <w:top w:val="single" w:sz="6" w:space="0" w:color="C1C7D0"/>
-              <w:left w:val="single" w:sz="6" w:space="0" w:color="C1C7D0"/>
-              <w:bottom w:val="single" w:sz="6" w:space="0" w:color="C1C7D0"/>
-              <w:right w:val="single" w:sz="6" w:space="0" w:color="C1C7D0"/>
-            </w:tcBorders>
-            <w:tcMar>
-              <w:top w:w="105" w:type="dxa"/>
-              <w:left w:w="150" w:type="dxa"/>
-              <w:bottom w:w="105" w:type="dxa"/>
-              <w:right w:w="150" w:type="dxa"/>
-            </w:tcMar>
-            <w:hideMark/>
-          </w:tcPr>
-          <w:p>
-            <w:pPr>
-              <w:pStyle w:val="NormaleWeb"/>
-              <w:spacing w:before="0" w:beforeAutospacing="0" w:after="0" w:afterAutospacing="0"/>
-            </w:pPr>
+              <w:t xml:space="preserve">Metadata uses knowledge representation expressed in </w:t>
+            </w:r>
+            <w:proofErr w:type="spellStart"/>
+            <w:r>
+              <w:rPr>
+                <w:lang w:val="en-US"/>
+              </w:rPr>
+              <w:t>standardised</w:t>
+            </w:r>
+            <w:proofErr w:type="spellEnd"/>
+            <w:r>
+              <w:rPr>
+                <w:lang w:val="en-US"/>
+              </w:rPr>
+              <w:t xml:space="preserve"> format</w:t>
+            </w:r>
+          </w:p>
+        </w:tc>
+        <w:tc>
+          <w:tcPr>
+            <w:tcW w:w="0" w:type="auto"/>
+            <w:tcBorders>
+              <w:top w:val="single" w:sz="6" w:space="0" w:color="C1C7D0"/>
+              <w:left w:val="single" w:sz="6" w:space="0" w:color="C1C7D0"/>
+              <w:bottom w:val="single" w:sz="6" w:space="0" w:color="C1C7D0"/>
+              <w:right w:val="single" w:sz="6" w:space="0" w:color="C1C7D0"/>
+            </w:tcBorders>
+            <w:tcMar>
+              <w:top w:w="105" w:type="dxa"/>
+              <w:left w:w="150" w:type="dxa"/>
+              <w:bottom w:w="105" w:type="dxa"/>
+              <w:right w:w="150" w:type="dxa"/>
+            </w:tcMar>
+            <w:hideMark/>
+          </w:tcPr>
+          <w:p>
+            <w:pPr>
+              <w:pStyle w:val="NormaleWeb"/>
+              <w:spacing w:before="0" w:beforeAutospacing="0" w:after="0" w:afterAutospacing="0"/>
+            </w:pPr>
+            <w:proofErr w:type="spellStart"/>
             <w:r>
               <w:t>Important</w:t>
             </w:r>
+            <w:proofErr w:type="spellEnd"/>
           </w:p>
         </w:tc>
         <w:tc>
@@ -4698,7 +4914,21 @@
               <w:rPr>
                 <w:lang w:val="en-US"/>
               </w:rPr>
-              <w:t>covered by virtue of using HL7 FHIR, however, to strive to semantic computable interoperability, communities should agreed on common vocabularies, profiles and other conformance resources that applies for their context of use.  </w:t>
+              <w:t xml:space="preserve">covered by virtue of using HL7 FHIR, however, to strive to semantic computable interoperability, communities should </w:t>
+            </w:r>
+            <w:proofErr w:type="spellStart"/>
+            <w:r>
+              <w:rPr>
+                <w:lang w:val="en-US"/>
+              </w:rPr>
+              <w:t>agreed</w:t>
+            </w:r>
+            <w:proofErr w:type="spellEnd"/>
+            <w:r>
+              <w:rPr>
+                <w:lang w:val="en-US"/>
+              </w:rPr>
+              <w:t xml:space="preserve"> on common vocabularies, profiles and other conformance resources that applies for their context of use.  </w:t>
             </w:r>
           </w:p>
         </w:tc>
@@ -4746,7 +4976,21 @@
               <w:rPr>
                 <w:lang w:val="en-US"/>
               </w:rPr>
-              <w:t>There are different ways to interpret 'knowledge representation expressed in standardised format', for example the capability to:</w:t>
+              <w:t xml:space="preserve">There are different ways to interpret 'knowledge representation expressed in </w:t>
+            </w:r>
+            <w:proofErr w:type="spellStart"/>
+            <w:r>
+              <w:rPr>
+                <w:lang w:val="en-US"/>
+              </w:rPr>
+              <w:t>standardised</w:t>
+            </w:r>
+            <w:proofErr w:type="spellEnd"/>
+            <w:r>
+              <w:rPr>
+                <w:lang w:val="en-US"/>
+              </w:rPr>
+              <w:t xml:space="preserve"> format', for example the capability to:</w:t>
             </w:r>
           </w:p>
           <w:p>
@@ -4794,7 +5038,15 @@
               <w:spacing w:before="100" w:beforeAutospacing="1" w:after="100" w:afterAutospacing="1" w:line="240" w:lineRule="auto"/>
             </w:pPr>
             <w:r>
-              <w:t>share clinical knowledge artifacts;</w:t>
+              <w:t xml:space="preserve">share clinical knowledge </w:t>
+            </w:r>
+            <w:proofErr w:type="spellStart"/>
+            <w:r>
+              <w:t>artifacts</w:t>
+            </w:r>
+            <w:proofErr w:type="spellEnd"/>
+            <w:r>
+              <w:t>;</w:t>
             </w:r>
           </w:p>
           <w:p>
@@ -4805,9 +5057,27 @@
               </w:numPr>
               <w:spacing w:before="100" w:beforeAutospacing="1" w:after="100" w:afterAutospacing="1" w:line="240" w:lineRule="auto"/>
             </w:pPr>
-            <w:r>
-              <w:t>provide an expression logic</w:t>
-            </w:r>
+            <w:proofErr w:type="spellStart"/>
+            <w:r>
+              <w:t>provide</w:t>
+            </w:r>
+            <w:proofErr w:type="spellEnd"/>
+            <w:r>
+              <w:t xml:space="preserve"> an </w:t>
+            </w:r>
+            <w:proofErr w:type="spellStart"/>
+            <w:r>
+              <w:t>expression</w:t>
+            </w:r>
+            <w:proofErr w:type="spellEnd"/>
+            <w:r>
+              <w:t xml:space="preserve"> </w:t>
+            </w:r>
+            <w:proofErr w:type="spellStart"/>
+            <w:r>
+              <w:t>logic</w:t>
+            </w:r>
+            <w:proofErr w:type="spellEnd"/>
           </w:p>
           <w:p>
             <w:pPr>
@@ -4846,7 +5116,21 @@
                 <w:lang w:val="en-US"/>
               </w:rPr>
               <w:lastRenderedPageBreak/>
-              <w:t>everyone) and broadly applicable language: HL7 FHIR is widely used in the Healthcare for covering a wide range of domains and use cases (from genetic to administrative data for representing healthcare related models and data). The FHIR Clinical Reasoning module provides "resources and operations to enable the representation, distribution, and evaluation of clinical knowledge artifacts such as clinical decision support rules, quality measures, public health indicators, order sets, clinical protocols, and evidence summaries.". It enables finally the representation of logic using languages such as FHIRPath and Clinical Quality Language (CQL).</w:t>
+              <w:t xml:space="preserve">everyone) and broadly applicable language: HL7 FHIR is widely used in the Healthcare for covering a wide range of domains and use cases (from genetic to administrative data for representing healthcare related models and data). The FHIR Clinical Reasoning module provides "resources and operations to enable the representation, distribution, and evaluation of clinical knowledge artifacts such as clinical decision support rules, quality measures, public health indicators, order sets, clinical protocols, and evidence summaries.". It enables finally the representation of logic using languages such as </w:t>
+            </w:r>
+            <w:proofErr w:type="spellStart"/>
+            <w:r>
+              <w:rPr>
+                <w:lang w:val="en-US"/>
+              </w:rPr>
+              <w:t>FHIRPath</w:t>
+            </w:r>
+            <w:proofErr w:type="spellEnd"/>
+            <w:r>
+              <w:rPr>
+                <w:lang w:val="en-US"/>
+              </w:rPr>
+              <w:t xml:space="preserve"> and Clinical Quality Language (CQL).</w:t>
             </w:r>
           </w:p>
           <w:p>
@@ -4982,88 +5266,114 @@
               <w:rPr>
                 <w:lang w:val="en-US"/>
               </w:rPr>
-              <w:t>Data uses knowledge representation expressed in standardised format</w:t>
-            </w:r>
-          </w:p>
-        </w:tc>
-        <w:tc>
-          <w:tcPr>
-            <w:tcW w:w="0" w:type="auto"/>
-            <w:tcBorders>
-              <w:top w:val="single" w:sz="6" w:space="0" w:color="C1C7D0"/>
-              <w:left w:val="single" w:sz="6" w:space="0" w:color="C1C7D0"/>
-              <w:bottom w:val="single" w:sz="6" w:space="0" w:color="C1C7D0"/>
-              <w:right w:val="single" w:sz="6" w:space="0" w:color="C1C7D0"/>
-            </w:tcBorders>
-            <w:tcMar>
-              <w:top w:w="105" w:type="dxa"/>
-              <w:left w:w="150" w:type="dxa"/>
-              <w:bottom w:w="105" w:type="dxa"/>
-              <w:right w:w="150" w:type="dxa"/>
-            </w:tcMar>
-            <w:hideMark/>
-          </w:tcPr>
-          <w:p>
-            <w:pPr>
-              <w:pStyle w:val="NormaleWeb"/>
-              <w:spacing w:before="0" w:beforeAutospacing="0" w:after="0" w:afterAutospacing="0"/>
-            </w:pPr>
+              <w:t xml:space="preserve">Data uses knowledge representation expressed in </w:t>
+            </w:r>
+            <w:proofErr w:type="spellStart"/>
+            <w:r>
+              <w:rPr>
+                <w:lang w:val="en-US"/>
+              </w:rPr>
+              <w:t>standardised</w:t>
+            </w:r>
+            <w:proofErr w:type="spellEnd"/>
+            <w:r>
+              <w:rPr>
+                <w:lang w:val="en-US"/>
+              </w:rPr>
+              <w:t xml:space="preserve"> format</w:t>
+            </w:r>
+          </w:p>
+        </w:tc>
+        <w:tc>
+          <w:tcPr>
+            <w:tcW w:w="0" w:type="auto"/>
+            <w:tcBorders>
+              <w:top w:val="single" w:sz="6" w:space="0" w:color="C1C7D0"/>
+              <w:left w:val="single" w:sz="6" w:space="0" w:color="C1C7D0"/>
+              <w:bottom w:val="single" w:sz="6" w:space="0" w:color="C1C7D0"/>
+              <w:right w:val="single" w:sz="6" w:space="0" w:color="C1C7D0"/>
+            </w:tcBorders>
+            <w:tcMar>
+              <w:top w:w="105" w:type="dxa"/>
+              <w:left w:w="150" w:type="dxa"/>
+              <w:bottom w:w="105" w:type="dxa"/>
+              <w:right w:w="150" w:type="dxa"/>
+            </w:tcMar>
+            <w:hideMark/>
+          </w:tcPr>
+          <w:p>
+            <w:pPr>
+              <w:pStyle w:val="NormaleWeb"/>
+              <w:spacing w:before="0" w:beforeAutospacing="0" w:after="0" w:afterAutospacing="0"/>
+            </w:pPr>
+            <w:proofErr w:type="spellStart"/>
             <w:r>
               <w:t>Important</w:t>
             </w:r>
-          </w:p>
-        </w:tc>
-        <w:tc>
-          <w:tcPr>
-            <w:tcW w:w="0" w:type="auto"/>
-            <w:tcBorders>
-              <w:top w:val="single" w:sz="6" w:space="0" w:color="C1C7D0"/>
-              <w:left w:val="single" w:sz="6" w:space="0" w:color="C1C7D0"/>
-              <w:bottom w:val="single" w:sz="6" w:space="0" w:color="C1C7D0"/>
-              <w:right w:val="single" w:sz="6" w:space="0" w:color="C1C7D0"/>
-            </w:tcBorders>
-            <w:tcMar>
-              <w:top w:w="105" w:type="dxa"/>
-              <w:left w:w="150" w:type="dxa"/>
-              <w:bottom w:w="105" w:type="dxa"/>
-              <w:right w:w="150" w:type="dxa"/>
-            </w:tcMar>
-            <w:hideMark/>
-          </w:tcPr>
-          <w:p>
-            <w:pPr>
-              <w:pStyle w:val="NormaleWeb"/>
-              <w:spacing w:before="0" w:beforeAutospacing="0" w:after="0" w:afterAutospacing="0"/>
-            </w:pPr>
-            <w:r>
-              <w:t>See RDA-I1-01M</w:t>
-            </w:r>
-          </w:p>
-        </w:tc>
-        <w:tc>
-          <w:tcPr>
-            <w:tcW w:w="0" w:type="auto"/>
-            <w:tcBorders>
-              <w:top w:val="single" w:sz="6" w:space="0" w:color="C1C7D0"/>
-              <w:left w:val="single" w:sz="6" w:space="0" w:color="C1C7D0"/>
-              <w:bottom w:val="single" w:sz="6" w:space="0" w:color="C1C7D0"/>
-              <w:right w:val="single" w:sz="6" w:space="0" w:color="C1C7D0"/>
-            </w:tcBorders>
-            <w:tcMar>
-              <w:top w:w="105" w:type="dxa"/>
-              <w:left w:w="150" w:type="dxa"/>
-              <w:bottom w:w="105" w:type="dxa"/>
-              <w:right w:w="150" w:type="dxa"/>
-            </w:tcMar>
-            <w:hideMark/>
-          </w:tcPr>
-          <w:p>
-            <w:pPr>
-              <w:pStyle w:val="NormaleWeb"/>
-              <w:spacing w:before="0" w:beforeAutospacing="0" w:after="0" w:afterAutospacing="0"/>
-            </w:pPr>
-            <w:r>
-              <w:t>See RDA-I1-01M</w:t>
+            <w:proofErr w:type="spellEnd"/>
+          </w:p>
+        </w:tc>
+        <w:tc>
+          <w:tcPr>
+            <w:tcW w:w="0" w:type="auto"/>
+            <w:tcBorders>
+              <w:top w:val="single" w:sz="6" w:space="0" w:color="C1C7D0"/>
+              <w:left w:val="single" w:sz="6" w:space="0" w:color="C1C7D0"/>
+              <w:bottom w:val="single" w:sz="6" w:space="0" w:color="C1C7D0"/>
+              <w:right w:val="single" w:sz="6" w:space="0" w:color="C1C7D0"/>
+            </w:tcBorders>
+            <w:tcMar>
+              <w:top w:w="105" w:type="dxa"/>
+              <w:left w:w="150" w:type="dxa"/>
+              <w:bottom w:w="105" w:type="dxa"/>
+              <w:right w:w="150" w:type="dxa"/>
+            </w:tcMar>
+            <w:hideMark/>
+          </w:tcPr>
+          <w:p>
+            <w:pPr>
+              <w:pStyle w:val="NormaleWeb"/>
+              <w:spacing w:before="0" w:beforeAutospacing="0" w:after="0" w:afterAutospacing="0"/>
+            </w:pPr>
+            <w:proofErr w:type="spellStart"/>
+            <w:r>
+              <w:t>See</w:t>
+            </w:r>
+            <w:proofErr w:type="spellEnd"/>
+            <w:r>
+              <w:t xml:space="preserve"> RDA-I1-01M</w:t>
+            </w:r>
+          </w:p>
+        </w:tc>
+        <w:tc>
+          <w:tcPr>
+            <w:tcW w:w="0" w:type="auto"/>
+            <w:tcBorders>
+              <w:top w:val="single" w:sz="6" w:space="0" w:color="C1C7D0"/>
+              <w:left w:val="single" w:sz="6" w:space="0" w:color="C1C7D0"/>
+              <w:bottom w:val="single" w:sz="6" w:space="0" w:color="C1C7D0"/>
+              <w:right w:val="single" w:sz="6" w:space="0" w:color="C1C7D0"/>
+            </w:tcBorders>
+            <w:tcMar>
+              <w:top w:w="105" w:type="dxa"/>
+              <w:left w:w="150" w:type="dxa"/>
+              <w:bottom w:w="105" w:type="dxa"/>
+              <w:right w:w="150" w:type="dxa"/>
+            </w:tcMar>
+            <w:hideMark/>
+          </w:tcPr>
+          <w:p>
+            <w:pPr>
+              <w:pStyle w:val="NormaleWeb"/>
+              <w:spacing w:before="0" w:beforeAutospacing="0" w:after="0" w:afterAutospacing="0"/>
+            </w:pPr>
+            <w:proofErr w:type="spellStart"/>
+            <w:r>
+              <w:t>See</w:t>
+            </w:r>
+            <w:proofErr w:type="spellEnd"/>
+            <w:r>
+              <w:t xml:space="preserve"> RDA-I1-01M</w:t>
             </w:r>
           </w:p>
         </w:tc>
@@ -5151,35 +5461,42 @@
               <w:pStyle w:val="NormaleWeb"/>
               <w:spacing w:before="0" w:beforeAutospacing="0" w:after="0" w:afterAutospacing="0"/>
             </w:pPr>
+            <w:proofErr w:type="spellStart"/>
             <w:r>
               <w:t>Important</w:t>
             </w:r>
-          </w:p>
-        </w:tc>
-        <w:tc>
-          <w:tcPr>
-            <w:tcW w:w="0" w:type="auto"/>
-            <w:tcBorders>
-              <w:top w:val="single" w:sz="6" w:space="0" w:color="C1C7D0"/>
-              <w:left w:val="single" w:sz="6" w:space="0" w:color="C1C7D0"/>
-              <w:bottom w:val="single" w:sz="6" w:space="0" w:color="C1C7D0"/>
-              <w:right w:val="single" w:sz="6" w:space="0" w:color="C1C7D0"/>
-            </w:tcBorders>
-            <w:tcMar>
-              <w:top w:w="105" w:type="dxa"/>
-              <w:left w:w="150" w:type="dxa"/>
-              <w:bottom w:w="105" w:type="dxa"/>
-              <w:right w:w="150" w:type="dxa"/>
-            </w:tcMar>
-            <w:hideMark/>
-          </w:tcPr>
-          <w:p>
-            <w:pPr>
-              <w:pStyle w:val="NormaleWeb"/>
-              <w:spacing w:before="0" w:beforeAutospacing="0" w:after="0" w:afterAutospacing="0"/>
-            </w:pPr>
-            <w:r>
-              <w:t>See RDA-I1-01M</w:t>
+            <w:proofErr w:type="spellEnd"/>
+          </w:p>
+        </w:tc>
+        <w:tc>
+          <w:tcPr>
+            <w:tcW w:w="0" w:type="auto"/>
+            <w:tcBorders>
+              <w:top w:val="single" w:sz="6" w:space="0" w:color="C1C7D0"/>
+              <w:left w:val="single" w:sz="6" w:space="0" w:color="C1C7D0"/>
+              <w:bottom w:val="single" w:sz="6" w:space="0" w:color="C1C7D0"/>
+              <w:right w:val="single" w:sz="6" w:space="0" w:color="C1C7D0"/>
+            </w:tcBorders>
+            <w:tcMar>
+              <w:top w:w="105" w:type="dxa"/>
+              <w:left w:w="150" w:type="dxa"/>
+              <w:bottom w:w="105" w:type="dxa"/>
+              <w:right w:w="150" w:type="dxa"/>
+            </w:tcMar>
+            <w:hideMark/>
+          </w:tcPr>
+          <w:p>
+            <w:pPr>
+              <w:pStyle w:val="NormaleWeb"/>
+              <w:spacing w:before="0" w:beforeAutospacing="0" w:after="0" w:afterAutospacing="0"/>
+            </w:pPr>
+            <w:proofErr w:type="spellStart"/>
+            <w:r>
+              <w:t>See</w:t>
+            </w:r>
+            <w:proofErr w:type="spellEnd"/>
+            <w:r>
+              <w:t xml:space="preserve"> RDA-I1-01M</w:t>
             </w:r>
           </w:p>
           <w:p>
@@ -5211,8 +5528,13 @@
               <w:pStyle w:val="NormaleWeb"/>
               <w:spacing w:before="0" w:beforeAutospacing="0" w:after="0" w:afterAutospacing="0"/>
             </w:pPr>
-            <w:r>
-              <w:t>See RDA-I1-01M</w:t>
+            <w:proofErr w:type="spellStart"/>
+            <w:r>
+              <w:t>See</w:t>
+            </w:r>
+            <w:proofErr w:type="spellEnd"/>
+            <w:r>
+              <w:t xml:space="preserve"> RDA-I1-01M</w:t>
             </w:r>
           </w:p>
         </w:tc>
@@ -5300,62 +5622,74 @@
               <w:pStyle w:val="NormaleWeb"/>
               <w:spacing w:before="0" w:beforeAutospacing="0" w:after="0" w:afterAutospacing="0"/>
             </w:pPr>
+            <w:proofErr w:type="spellStart"/>
             <w:r>
               <w:t>Important</w:t>
             </w:r>
-          </w:p>
-        </w:tc>
-        <w:tc>
-          <w:tcPr>
-            <w:tcW w:w="0" w:type="auto"/>
-            <w:tcBorders>
-              <w:top w:val="single" w:sz="6" w:space="0" w:color="C1C7D0"/>
-              <w:left w:val="single" w:sz="6" w:space="0" w:color="C1C7D0"/>
-              <w:bottom w:val="single" w:sz="6" w:space="0" w:color="C1C7D0"/>
-              <w:right w:val="single" w:sz="6" w:space="0" w:color="C1C7D0"/>
-            </w:tcBorders>
-            <w:tcMar>
-              <w:top w:w="105" w:type="dxa"/>
-              <w:left w:w="150" w:type="dxa"/>
-              <w:bottom w:w="105" w:type="dxa"/>
-              <w:right w:w="150" w:type="dxa"/>
-            </w:tcMar>
-            <w:hideMark/>
-          </w:tcPr>
-          <w:p>
-            <w:pPr>
-              <w:pStyle w:val="NormaleWeb"/>
-              <w:spacing w:before="0" w:beforeAutospacing="0" w:after="0" w:afterAutospacing="0"/>
-            </w:pPr>
-            <w:r>
-              <w:t>See RDA-I1-01M</w:t>
-            </w:r>
-          </w:p>
-        </w:tc>
-        <w:tc>
-          <w:tcPr>
-            <w:tcW w:w="0" w:type="auto"/>
-            <w:tcBorders>
-              <w:top w:val="single" w:sz="6" w:space="0" w:color="C1C7D0"/>
-              <w:left w:val="single" w:sz="6" w:space="0" w:color="C1C7D0"/>
-              <w:bottom w:val="single" w:sz="6" w:space="0" w:color="C1C7D0"/>
-              <w:right w:val="single" w:sz="6" w:space="0" w:color="C1C7D0"/>
-            </w:tcBorders>
-            <w:tcMar>
-              <w:top w:w="105" w:type="dxa"/>
-              <w:left w:w="150" w:type="dxa"/>
-              <w:bottom w:w="105" w:type="dxa"/>
-              <w:right w:w="150" w:type="dxa"/>
-            </w:tcMar>
-            <w:hideMark/>
-          </w:tcPr>
-          <w:p>
-            <w:pPr>
-              <w:pStyle w:val="NormaleWeb"/>
-              <w:spacing w:before="0" w:beforeAutospacing="0" w:after="0" w:afterAutospacing="0"/>
-            </w:pPr>
-            <w:r>
-              <w:t>See RDA-I1-01M</w:t>
+            <w:proofErr w:type="spellEnd"/>
+          </w:p>
+        </w:tc>
+        <w:tc>
+          <w:tcPr>
+            <w:tcW w:w="0" w:type="auto"/>
+            <w:tcBorders>
+              <w:top w:val="single" w:sz="6" w:space="0" w:color="C1C7D0"/>
+              <w:left w:val="single" w:sz="6" w:space="0" w:color="C1C7D0"/>
+              <w:bottom w:val="single" w:sz="6" w:space="0" w:color="C1C7D0"/>
+              <w:right w:val="single" w:sz="6" w:space="0" w:color="C1C7D0"/>
+            </w:tcBorders>
+            <w:tcMar>
+              <w:top w:w="105" w:type="dxa"/>
+              <w:left w:w="150" w:type="dxa"/>
+              <w:bottom w:w="105" w:type="dxa"/>
+              <w:right w:w="150" w:type="dxa"/>
+            </w:tcMar>
+            <w:hideMark/>
+          </w:tcPr>
+          <w:p>
+            <w:pPr>
+              <w:pStyle w:val="NormaleWeb"/>
+              <w:spacing w:before="0" w:beforeAutospacing="0" w:after="0" w:afterAutospacing="0"/>
+            </w:pPr>
+            <w:proofErr w:type="spellStart"/>
+            <w:r>
+              <w:t>See</w:t>
+            </w:r>
+            <w:proofErr w:type="spellEnd"/>
+            <w:r>
+              <w:t xml:space="preserve"> RDA-I1-01M</w:t>
+            </w:r>
+          </w:p>
+        </w:tc>
+        <w:tc>
+          <w:tcPr>
+            <w:tcW w:w="0" w:type="auto"/>
+            <w:tcBorders>
+              <w:top w:val="single" w:sz="6" w:space="0" w:color="C1C7D0"/>
+              <w:left w:val="single" w:sz="6" w:space="0" w:color="C1C7D0"/>
+              <w:bottom w:val="single" w:sz="6" w:space="0" w:color="C1C7D0"/>
+              <w:right w:val="single" w:sz="6" w:space="0" w:color="C1C7D0"/>
+            </w:tcBorders>
+            <w:tcMar>
+              <w:top w:w="105" w:type="dxa"/>
+              <w:left w:w="150" w:type="dxa"/>
+              <w:bottom w:w="105" w:type="dxa"/>
+              <w:right w:w="150" w:type="dxa"/>
+            </w:tcMar>
+            <w:hideMark/>
+          </w:tcPr>
+          <w:p>
+            <w:pPr>
+              <w:pStyle w:val="NormaleWeb"/>
+              <w:spacing w:before="0" w:beforeAutospacing="0" w:after="0" w:afterAutospacing="0"/>
+            </w:pPr>
+            <w:proofErr w:type="spellStart"/>
+            <w:r>
+              <w:t>See</w:t>
+            </w:r>
+            <w:proofErr w:type="spellEnd"/>
+            <w:r>
+              <w:t xml:space="preserve"> RDA-I1-01M</w:t>
             </w:r>
           </w:p>
         </w:tc>
@@ -5443,41 +5777,57 @@
               <w:pStyle w:val="NormaleWeb"/>
               <w:spacing w:before="0" w:beforeAutospacing="0" w:after="0" w:afterAutospacing="0"/>
             </w:pPr>
+            <w:proofErr w:type="spellStart"/>
             <w:r>
               <w:t>Important</w:t>
             </w:r>
-          </w:p>
-        </w:tc>
-        <w:tc>
-          <w:tcPr>
-            <w:tcW w:w="0" w:type="auto"/>
-            <w:tcBorders>
-              <w:top w:val="single" w:sz="6" w:space="0" w:color="C1C7D0"/>
-              <w:left w:val="single" w:sz="6" w:space="0" w:color="C1C7D0"/>
-              <w:bottom w:val="single" w:sz="6" w:space="0" w:color="C1C7D0"/>
-              <w:right w:val="single" w:sz="6" w:space="0" w:color="C1C7D0"/>
-            </w:tcBorders>
-            <w:tcMar>
-              <w:top w:w="105" w:type="dxa"/>
-              <w:left w:w="150" w:type="dxa"/>
-              <w:bottom w:w="105" w:type="dxa"/>
-              <w:right w:w="150" w:type="dxa"/>
-            </w:tcMar>
-            <w:hideMark/>
-          </w:tcPr>
-          <w:p>
-            <w:pPr>
-              <w:pStyle w:val="NormaleWeb"/>
-              <w:spacing w:before="0" w:beforeAutospacing="0" w:after="0" w:afterAutospacing="0"/>
-              <w:rPr>
-                <w:lang w:val="en-US"/>
-              </w:rPr>
-            </w:pPr>
-            <w:r>
-              <w:rPr>
-                <w:lang w:val="en-US"/>
-              </w:rPr>
-              <w:t xml:space="preserve">HL7 FHIR provides a formal way to bind codeable elements with vocabularies (intended as terminologies), but with very </w:t>
+            <w:proofErr w:type="spellEnd"/>
+          </w:p>
+        </w:tc>
+        <w:tc>
+          <w:tcPr>
+            <w:tcW w:w="0" w:type="auto"/>
+            <w:tcBorders>
+              <w:top w:val="single" w:sz="6" w:space="0" w:color="C1C7D0"/>
+              <w:left w:val="single" w:sz="6" w:space="0" w:color="C1C7D0"/>
+              <w:bottom w:val="single" w:sz="6" w:space="0" w:color="C1C7D0"/>
+              <w:right w:val="single" w:sz="6" w:space="0" w:color="C1C7D0"/>
+            </w:tcBorders>
+            <w:tcMar>
+              <w:top w:w="105" w:type="dxa"/>
+              <w:left w:w="150" w:type="dxa"/>
+              <w:bottom w:w="105" w:type="dxa"/>
+              <w:right w:w="150" w:type="dxa"/>
+            </w:tcMar>
+            <w:hideMark/>
+          </w:tcPr>
+          <w:p>
+            <w:pPr>
+              <w:pStyle w:val="NormaleWeb"/>
+              <w:spacing w:before="0" w:beforeAutospacing="0" w:after="0" w:afterAutospacing="0"/>
+              <w:rPr>
+                <w:lang w:val="en-US"/>
+              </w:rPr>
+            </w:pPr>
+            <w:r>
+              <w:rPr>
+                <w:lang w:val="en-US"/>
+              </w:rPr>
+              <w:t xml:space="preserve">HL7 FHIR provides a formal way to bind </w:t>
+            </w:r>
+            <w:proofErr w:type="spellStart"/>
+            <w:r>
+              <w:rPr>
+                <w:lang w:val="en-US"/>
+              </w:rPr>
+              <w:t>codeable</w:t>
+            </w:r>
+            <w:proofErr w:type="spellEnd"/>
+            <w:r>
+              <w:rPr>
+                <w:lang w:val="en-US"/>
+              </w:rPr>
+              <w:t xml:space="preserve"> elements with vocabularies (intended as terminologies), but with very </w:t>
             </w:r>
             <w:r>
               <w:rPr>
@@ -5564,7 +5914,21 @@
                 <w:lang w:val="en-US"/>
               </w:rPr>
               <w:lastRenderedPageBreak/>
-              <w:t>HL7 FHIR provides a formal way to bind codeable elements with vocabularies (intended as terminologies), but with very few exceptions, it doesn't impose the usage of any of them.</w:t>
+              <w:t xml:space="preserve">HL7 FHIR provides a formal way to bind </w:t>
+            </w:r>
+            <w:proofErr w:type="spellStart"/>
+            <w:r>
+              <w:rPr>
+                <w:lang w:val="en-US"/>
+              </w:rPr>
+              <w:t>codeable</w:t>
+            </w:r>
+            <w:proofErr w:type="spellEnd"/>
+            <w:r>
+              <w:rPr>
+                <w:lang w:val="en-US"/>
+              </w:rPr>
+              <w:t xml:space="preserve"> elements with vocabularies (intended as terminologies), but with very few exceptions, it doesn't impose the usage of any of them.</w:t>
             </w:r>
           </w:p>
           <w:p>
@@ -5607,7 +5971,21 @@
               <w:rPr>
                 <w:lang w:val="en-US"/>
               </w:rPr>
-              <w:t>To satisfy this principle FHIR implementers should make an assessment of the FAIRness of the terminologies to be used and  enforce the adoption of the FAIR-compliant vocabularies.</w:t>
+              <w:t xml:space="preserve">To satisfy this principle FHIR implementers should make an assessment of the </w:t>
+            </w:r>
+            <w:proofErr w:type="spellStart"/>
+            <w:r>
+              <w:rPr>
+                <w:lang w:val="en-US"/>
+              </w:rPr>
+              <w:t>FAIRness</w:t>
+            </w:r>
+            <w:proofErr w:type="spellEnd"/>
+            <w:r>
+              <w:rPr>
+                <w:lang w:val="en-US"/>
+              </w:rPr>
+              <w:t xml:space="preserve"> of the terminologies to be used and  enforce the adoption of the FAIR-compliant vocabularies.</w:t>
             </w:r>
           </w:p>
         </w:tc>
@@ -5696,62 +6074,74 @@
               <w:pStyle w:val="NormaleWeb"/>
               <w:spacing w:before="0" w:beforeAutospacing="0" w:after="0" w:afterAutospacing="0"/>
             </w:pPr>
+            <w:proofErr w:type="spellStart"/>
             <w:r>
               <w:t>Useful</w:t>
             </w:r>
-          </w:p>
-        </w:tc>
-        <w:tc>
-          <w:tcPr>
-            <w:tcW w:w="0" w:type="auto"/>
-            <w:tcBorders>
-              <w:top w:val="single" w:sz="6" w:space="0" w:color="C1C7D0"/>
-              <w:left w:val="single" w:sz="6" w:space="0" w:color="C1C7D0"/>
-              <w:bottom w:val="single" w:sz="6" w:space="0" w:color="C1C7D0"/>
-              <w:right w:val="single" w:sz="6" w:space="0" w:color="C1C7D0"/>
-            </w:tcBorders>
-            <w:tcMar>
-              <w:top w:w="105" w:type="dxa"/>
-              <w:left w:w="150" w:type="dxa"/>
-              <w:bottom w:w="105" w:type="dxa"/>
-              <w:right w:w="150" w:type="dxa"/>
-            </w:tcMar>
-            <w:hideMark/>
-          </w:tcPr>
-          <w:p>
-            <w:pPr>
-              <w:pStyle w:val="NormaleWeb"/>
-              <w:spacing w:before="0" w:beforeAutospacing="0" w:after="0" w:afterAutospacing="0"/>
-            </w:pPr>
-            <w:r>
-              <w:t>See RDA-I2-01M</w:t>
-            </w:r>
-          </w:p>
-        </w:tc>
-        <w:tc>
-          <w:tcPr>
-            <w:tcW w:w="0" w:type="auto"/>
-            <w:tcBorders>
-              <w:top w:val="single" w:sz="6" w:space="0" w:color="C1C7D0"/>
-              <w:left w:val="single" w:sz="6" w:space="0" w:color="C1C7D0"/>
-              <w:bottom w:val="single" w:sz="6" w:space="0" w:color="C1C7D0"/>
-              <w:right w:val="single" w:sz="6" w:space="0" w:color="C1C7D0"/>
-            </w:tcBorders>
-            <w:tcMar>
-              <w:top w:w="105" w:type="dxa"/>
-              <w:left w:w="150" w:type="dxa"/>
-              <w:bottom w:w="105" w:type="dxa"/>
-              <w:right w:w="150" w:type="dxa"/>
-            </w:tcMar>
-            <w:hideMark/>
-          </w:tcPr>
-          <w:p>
-            <w:pPr>
-              <w:pStyle w:val="NormaleWeb"/>
-              <w:spacing w:before="0" w:beforeAutospacing="0" w:after="0" w:afterAutospacing="0"/>
-            </w:pPr>
-            <w:r>
-              <w:t>See RDA-I2-01M</w:t>
+            <w:proofErr w:type="spellEnd"/>
+          </w:p>
+        </w:tc>
+        <w:tc>
+          <w:tcPr>
+            <w:tcW w:w="0" w:type="auto"/>
+            <w:tcBorders>
+              <w:top w:val="single" w:sz="6" w:space="0" w:color="C1C7D0"/>
+              <w:left w:val="single" w:sz="6" w:space="0" w:color="C1C7D0"/>
+              <w:bottom w:val="single" w:sz="6" w:space="0" w:color="C1C7D0"/>
+              <w:right w:val="single" w:sz="6" w:space="0" w:color="C1C7D0"/>
+            </w:tcBorders>
+            <w:tcMar>
+              <w:top w:w="105" w:type="dxa"/>
+              <w:left w:w="150" w:type="dxa"/>
+              <w:bottom w:w="105" w:type="dxa"/>
+              <w:right w:w="150" w:type="dxa"/>
+            </w:tcMar>
+            <w:hideMark/>
+          </w:tcPr>
+          <w:p>
+            <w:pPr>
+              <w:pStyle w:val="NormaleWeb"/>
+              <w:spacing w:before="0" w:beforeAutospacing="0" w:after="0" w:afterAutospacing="0"/>
+            </w:pPr>
+            <w:proofErr w:type="spellStart"/>
+            <w:r>
+              <w:t>See</w:t>
+            </w:r>
+            <w:proofErr w:type="spellEnd"/>
+            <w:r>
+              <w:t xml:space="preserve"> RDA-I2-01M</w:t>
+            </w:r>
+          </w:p>
+        </w:tc>
+        <w:tc>
+          <w:tcPr>
+            <w:tcW w:w="0" w:type="auto"/>
+            <w:tcBorders>
+              <w:top w:val="single" w:sz="6" w:space="0" w:color="C1C7D0"/>
+              <w:left w:val="single" w:sz="6" w:space="0" w:color="C1C7D0"/>
+              <w:bottom w:val="single" w:sz="6" w:space="0" w:color="C1C7D0"/>
+              <w:right w:val="single" w:sz="6" w:space="0" w:color="C1C7D0"/>
+            </w:tcBorders>
+            <w:tcMar>
+              <w:top w:w="105" w:type="dxa"/>
+              <w:left w:w="150" w:type="dxa"/>
+              <w:bottom w:w="105" w:type="dxa"/>
+              <w:right w:w="150" w:type="dxa"/>
+            </w:tcMar>
+            <w:hideMark/>
+          </w:tcPr>
+          <w:p>
+            <w:pPr>
+              <w:pStyle w:val="NormaleWeb"/>
+              <w:spacing w:before="0" w:beforeAutospacing="0" w:after="0" w:afterAutospacing="0"/>
+            </w:pPr>
+            <w:proofErr w:type="spellStart"/>
+            <w:r>
+              <w:t>See</w:t>
+            </w:r>
+            <w:proofErr w:type="spellEnd"/>
+            <w:r>
+              <w:t xml:space="preserve"> RDA-I2-01M</w:t>
             </w:r>
           </w:p>
         </w:tc>
@@ -5839,9 +6229,11 @@
               <w:pStyle w:val="NormaleWeb"/>
               <w:spacing w:before="0" w:beforeAutospacing="0" w:after="0" w:afterAutospacing="0"/>
             </w:pPr>
+            <w:proofErr w:type="spellStart"/>
             <w:r>
               <w:t>Important</w:t>
             </w:r>
+            <w:proofErr w:type="spellEnd"/>
           </w:p>
         </w:tc>
         <w:tc>
@@ -6097,62 +6489,74 @@
               <w:pStyle w:val="NormaleWeb"/>
               <w:spacing w:before="0" w:beforeAutospacing="0" w:after="0" w:afterAutospacing="0"/>
             </w:pPr>
+            <w:proofErr w:type="spellStart"/>
             <w:r>
               <w:t>Useful</w:t>
             </w:r>
-          </w:p>
-        </w:tc>
-        <w:tc>
-          <w:tcPr>
-            <w:tcW w:w="0" w:type="auto"/>
-            <w:tcBorders>
-              <w:top w:val="single" w:sz="6" w:space="0" w:color="C1C7D0"/>
-              <w:left w:val="single" w:sz="6" w:space="0" w:color="C1C7D0"/>
-              <w:bottom w:val="single" w:sz="6" w:space="0" w:color="C1C7D0"/>
-              <w:right w:val="single" w:sz="6" w:space="0" w:color="C1C7D0"/>
-            </w:tcBorders>
-            <w:tcMar>
-              <w:top w:w="105" w:type="dxa"/>
-              <w:left w:w="150" w:type="dxa"/>
-              <w:bottom w:w="105" w:type="dxa"/>
-              <w:right w:w="150" w:type="dxa"/>
-            </w:tcMar>
-            <w:hideMark/>
-          </w:tcPr>
-          <w:p>
-            <w:pPr>
-              <w:pStyle w:val="NormaleWeb"/>
-              <w:spacing w:before="0" w:beforeAutospacing="0" w:after="0" w:afterAutospacing="0"/>
-            </w:pPr>
-            <w:r>
-              <w:t>See RDA-I3-01M</w:t>
-            </w:r>
-          </w:p>
-        </w:tc>
-        <w:tc>
-          <w:tcPr>
-            <w:tcW w:w="0" w:type="auto"/>
-            <w:tcBorders>
-              <w:top w:val="single" w:sz="6" w:space="0" w:color="C1C7D0"/>
-              <w:left w:val="single" w:sz="6" w:space="0" w:color="C1C7D0"/>
-              <w:bottom w:val="single" w:sz="6" w:space="0" w:color="C1C7D0"/>
-              <w:right w:val="single" w:sz="6" w:space="0" w:color="C1C7D0"/>
-            </w:tcBorders>
-            <w:tcMar>
-              <w:top w:w="105" w:type="dxa"/>
-              <w:left w:w="150" w:type="dxa"/>
-              <w:bottom w:w="105" w:type="dxa"/>
-              <w:right w:w="150" w:type="dxa"/>
-            </w:tcMar>
-            <w:hideMark/>
-          </w:tcPr>
-          <w:p>
-            <w:pPr>
-              <w:pStyle w:val="NormaleWeb"/>
-              <w:spacing w:before="0" w:beforeAutospacing="0" w:after="0" w:afterAutospacing="0"/>
-            </w:pPr>
-            <w:r>
-              <w:t>See RDA-I3-01M</w:t>
+            <w:proofErr w:type="spellEnd"/>
+          </w:p>
+        </w:tc>
+        <w:tc>
+          <w:tcPr>
+            <w:tcW w:w="0" w:type="auto"/>
+            <w:tcBorders>
+              <w:top w:val="single" w:sz="6" w:space="0" w:color="C1C7D0"/>
+              <w:left w:val="single" w:sz="6" w:space="0" w:color="C1C7D0"/>
+              <w:bottom w:val="single" w:sz="6" w:space="0" w:color="C1C7D0"/>
+              <w:right w:val="single" w:sz="6" w:space="0" w:color="C1C7D0"/>
+            </w:tcBorders>
+            <w:tcMar>
+              <w:top w:w="105" w:type="dxa"/>
+              <w:left w:w="150" w:type="dxa"/>
+              <w:bottom w:w="105" w:type="dxa"/>
+              <w:right w:w="150" w:type="dxa"/>
+            </w:tcMar>
+            <w:hideMark/>
+          </w:tcPr>
+          <w:p>
+            <w:pPr>
+              <w:pStyle w:val="NormaleWeb"/>
+              <w:spacing w:before="0" w:beforeAutospacing="0" w:after="0" w:afterAutospacing="0"/>
+            </w:pPr>
+            <w:proofErr w:type="spellStart"/>
+            <w:r>
+              <w:t>See</w:t>
+            </w:r>
+            <w:proofErr w:type="spellEnd"/>
+            <w:r>
+              <w:t xml:space="preserve"> RDA-I3-01M</w:t>
+            </w:r>
+          </w:p>
+        </w:tc>
+        <w:tc>
+          <w:tcPr>
+            <w:tcW w:w="0" w:type="auto"/>
+            <w:tcBorders>
+              <w:top w:val="single" w:sz="6" w:space="0" w:color="C1C7D0"/>
+              <w:left w:val="single" w:sz="6" w:space="0" w:color="C1C7D0"/>
+              <w:bottom w:val="single" w:sz="6" w:space="0" w:color="C1C7D0"/>
+              <w:right w:val="single" w:sz="6" w:space="0" w:color="C1C7D0"/>
+            </w:tcBorders>
+            <w:tcMar>
+              <w:top w:w="105" w:type="dxa"/>
+              <w:left w:w="150" w:type="dxa"/>
+              <w:bottom w:w="105" w:type="dxa"/>
+              <w:right w:w="150" w:type="dxa"/>
+            </w:tcMar>
+            <w:hideMark/>
+          </w:tcPr>
+          <w:p>
+            <w:pPr>
+              <w:pStyle w:val="NormaleWeb"/>
+              <w:spacing w:before="0" w:beforeAutospacing="0" w:after="0" w:afterAutospacing="0"/>
+            </w:pPr>
+            <w:proofErr w:type="spellStart"/>
+            <w:r>
+              <w:t>See</w:t>
+            </w:r>
+            <w:proofErr w:type="spellEnd"/>
+            <w:r>
+              <w:t xml:space="preserve"> RDA-I3-01M</w:t>
             </w:r>
           </w:p>
         </w:tc>
@@ -6240,62 +6644,74 @@
               <w:pStyle w:val="NormaleWeb"/>
               <w:spacing w:before="0" w:beforeAutospacing="0" w:after="0" w:afterAutospacing="0"/>
             </w:pPr>
+            <w:proofErr w:type="spellStart"/>
             <w:r>
               <w:t>Useful</w:t>
             </w:r>
-          </w:p>
-        </w:tc>
-        <w:tc>
-          <w:tcPr>
-            <w:tcW w:w="0" w:type="auto"/>
-            <w:tcBorders>
-              <w:top w:val="single" w:sz="6" w:space="0" w:color="C1C7D0"/>
-              <w:left w:val="single" w:sz="6" w:space="0" w:color="C1C7D0"/>
-              <w:bottom w:val="single" w:sz="6" w:space="0" w:color="C1C7D0"/>
-              <w:right w:val="single" w:sz="6" w:space="0" w:color="C1C7D0"/>
-            </w:tcBorders>
-            <w:tcMar>
-              <w:top w:w="105" w:type="dxa"/>
-              <w:left w:w="150" w:type="dxa"/>
-              <w:bottom w:w="105" w:type="dxa"/>
-              <w:right w:w="150" w:type="dxa"/>
-            </w:tcMar>
-            <w:hideMark/>
-          </w:tcPr>
-          <w:p>
-            <w:pPr>
-              <w:pStyle w:val="NormaleWeb"/>
-              <w:spacing w:before="0" w:beforeAutospacing="0" w:after="0" w:afterAutospacing="0"/>
-            </w:pPr>
-            <w:r>
-              <w:t>See RDA-I3-01M</w:t>
-            </w:r>
-          </w:p>
-        </w:tc>
-        <w:tc>
-          <w:tcPr>
-            <w:tcW w:w="0" w:type="auto"/>
-            <w:tcBorders>
-              <w:top w:val="single" w:sz="6" w:space="0" w:color="C1C7D0"/>
-              <w:left w:val="single" w:sz="6" w:space="0" w:color="C1C7D0"/>
-              <w:bottom w:val="single" w:sz="6" w:space="0" w:color="C1C7D0"/>
-              <w:right w:val="single" w:sz="6" w:space="0" w:color="C1C7D0"/>
-            </w:tcBorders>
-            <w:tcMar>
-              <w:top w:w="105" w:type="dxa"/>
-              <w:left w:w="150" w:type="dxa"/>
-              <w:bottom w:w="105" w:type="dxa"/>
-              <w:right w:w="150" w:type="dxa"/>
-            </w:tcMar>
-            <w:hideMark/>
-          </w:tcPr>
-          <w:p>
-            <w:pPr>
-              <w:pStyle w:val="NormaleWeb"/>
-              <w:spacing w:before="0" w:beforeAutospacing="0" w:after="0" w:afterAutospacing="0"/>
-            </w:pPr>
-            <w:r>
-              <w:t>See RDA-I3-01M</w:t>
+            <w:proofErr w:type="spellEnd"/>
+          </w:p>
+        </w:tc>
+        <w:tc>
+          <w:tcPr>
+            <w:tcW w:w="0" w:type="auto"/>
+            <w:tcBorders>
+              <w:top w:val="single" w:sz="6" w:space="0" w:color="C1C7D0"/>
+              <w:left w:val="single" w:sz="6" w:space="0" w:color="C1C7D0"/>
+              <w:bottom w:val="single" w:sz="6" w:space="0" w:color="C1C7D0"/>
+              <w:right w:val="single" w:sz="6" w:space="0" w:color="C1C7D0"/>
+            </w:tcBorders>
+            <w:tcMar>
+              <w:top w:w="105" w:type="dxa"/>
+              <w:left w:w="150" w:type="dxa"/>
+              <w:bottom w:w="105" w:type="dxa"/>
+              <w:right w:w="150" w:type="dxa"/>
+            </w:tcMar>
+            <w:hideMark/>
+          </w:tcPr>
+          <w:p>
+            <w:pPr>
+              <w:pStyle w:val="NormaleWeb"/>
+              <w:spacing w:before="0" w:beforeAutospacing="0" w:after="0" w:afterAutospacing="0"/>
+            </w:pPr>
+            <w:proofErr w:type="spellStart"/>
+            <w:r>
+              <w:t>See</w:t>
+            </w:r>
+            <w:proofErr w:type="spellEnd"/>
+            <w:r>
+              <w:t xml:space="preserve"> RDA-I3-01M</w:t>
+            </w:r>
+          </w:p>
+        </w:tc>
+        <w:tc>
+          <w:tcPr>
+            <w:tcW w:w="0" w:type="auto"/>
+            <w:tcBorders>
+              <w:top w:val="single" w:sz="6" w:space="0" w:color="C1C7D0"/>
+              <w:left w:val="single" w:sz="6" w:space="0" w:color="C1C7D0"/>
+              <w:bottom w:val="single" w:sz="6" w:space="0" w:color="C1C7D0"/>
+              <w:right w:val="single" w:sz="6" w:space="0" w:color="C1C7D0"/>
+            </w:tcBorders>
+            <w:tcMar>
+              <w:top w:w="105" w:type="dxa"/>
+              <w:left w:w="150" w:type="dxa"/>
+              <w:bottom w:w="105" w:type="dxa"/>
+              <w:right w:w="150" w:type="dxa"/>
+            </w:tcMar>
+            <w:hideMark/>
+          </w:tcPr>
+          <w:p>
+            <w:pPr>
+              <w:pStyle w:val="NormaleWeb"/>
+              <w:spacing w:before="0" w:beforeAutospacing="0" w:after="0" w:afterAutospacing="0"/>
+            </w:pPr>
+            <w:proofErr w:type="spellStart"/>
+            <w:r>
+              <w:t>See</w:t>
+            </w:r>
+            <w:proofErr w:type="spellEnd"/>
+            <w:r>
+              <w:t xml:space="preserve"> RDA-I3-01M</w:t>
             </w:r>
           </w:p>
         </w:tc>
@@ -6390,63 +6806,75 @@
               <w:pStyle w:val="NormaleWeb"/>
               <w:spacing w:before="0" w:beforeAutospacing="0" w:after="0" w:afterAutospacing="0"/>
             </w:pPr>
+            <w:proofErr w:type="spellStart"/>
             <w:r>
               <w:lastRenderedPageBreak/>
               <w:t>Useful</w:t>
             </w:r>
-          </w:p>
-        </w:tc>
-        <w:tc>
-          <w:tcPr>
-            <w:tcW w:w="0" w:type="auto"/>
-            <w:tcBorders>
-              <w:top w:val="single" w:sz="6" w:space="0" w:color="C1C7D0"/>
-              <w:left w:val="single" w:sz="6" w:space="0" w:color="C1C7D0"/>
-              <w:bottom w:val="single" w:sz="6" w:space="0" w:color="C1C7D0"/>
-              <w:right w:val="single" w:sz="6" w:space="0" w:color="C1C7D0"/>
-            </w:tcBorders>
-            <w:tcMar>
-              <w:top w:w="105" w:type="dxa"/>
-              <w:left w:w="150" w:type="dxa"/>
-              <w:bottom w:w="105" w:type="dxa"/>
-              <w:right w:w="150" w:type="dxa"/>
-            </w:tcMar>
-            <w:hideMark/>
-          </w:tcPr>
-          <w:p>
-            <w:pPr>
-              <w:pStyle w:val="NormaleWeb"/>
-              <w:spacing w:before="0" w:beforeAutospacing="0" w:after="0" w:afterAutospacing="0"/>
-            </w:pPr>
-            <w:r>
-              <w:t>See RDA-I3-01M</w:t>
-            </w:r>
-          </w:p>
-        </w:tc>
-        <w:tc>
-          <w:tcPr>
-            <w:tcW w:w="0" w:type="auto"/>
-            <w:tcBorders>
-              <w:top w:val="single" w:sz="6" w:space="0" w:color="C1C7D0"/>
-              <w:left w:val="single" w:sz="6" w:space="0" w:color="C1C7D0"/>
-              <w:bottom w:val="single" w:sz="6" w:space="0" w:color="C1C7D0"/>
-              <w:right w:val="single" w:sz="6" w:space="0" w:color="C1C7D0"/>
-            </w:tcBorders>
-            <w:tcMar>
-              <w:top w:w="105" w:type="dxa"/>
-              <w:left w:w="150" w:type="dxa"/>
-              <w:bottom w:w="105" w:type="dxa"/>
-              <w:right w:w="150" w:type="dxa"/>
-            </w:tcMar>
-            <w:hideMark/>
-          </w:tcPr>
-          <w:p>
-            <w:pPr>
-              <w:pStyle w:val="NormaleWeb"/>
-              <w:spacing w:before="0" w:beforeAutospacing="0" w:after="0" w:afterAutospacing="0"/>
-            </w:pPr>
-            <w:r>
-              <w:t>See RDA-I3-01M</w:t>
+            <w:proofErr w:type="spellEnd"/>
+          </w:p>
+        </w:tc>
+        <w:tc>
+          <w:tcPr>
+            <w:tcW w:w="0" w:type="auto"/>
+            <w:tcBorders>
+              <w:top w:val="single" w:sz="6" w:space="0" w:color="C1C7D0"/>
+              <w:left w:val="single" w:sz="6" w:space="0" w:color="C1C7D0"/>
+              <w:bottom w:val="single" w:sz="6" w:space="0" w:color="C1C7D0"/>
+              <w:right w:val="single" w:sz="6" w:space="0" w:color="C1C7D0"/>
+            </w:tcBorders>
+            <w:tcMar>
+              <w:top w:w="105" w:type="dxa"/>
+              <w:left w:w="150" w:type="dxa"/>
+              <w:bottom w:w="105" w:type="dxa"/>
+              <w:right w:w="150" w:type="dxa"/>
+            </w:tcMar>
+            <w:hideMark/>
+          </w:tcPr>
+          <w:p>
+            <w:pPr>
+              <w:pStyle w:val="NormaleWeb"/>
+              <w:spacing w:before="0" w:beforeAutospacing="0" w:after="0" w:afterAutospacing="0"/>
+            </w:pPr>
+            <w:proofErr w:type="spellStart"/>
+            <w:r>
+              <w:t>See</w:t>
+            </w:r>
+            <w:proofErr w:type="spellEnd"/>
+            <w:r>
+              <w:t xml:space="preserve"> RDA-I3-01M</w:t>
+            </w:r>
+          </w:p>
+        </w:tc>
+        <w:tc>
+          <w:tcPr>
+            <w:tcW w:w="0" w:type="auto"/>
+            <w:tcBorders>
+              <w:top w:val="single" w:sz="6" w:space="0" w:color="C1C7D0"/>
+              <w:left w:val="single" w:sz="6" w:space="0" w:color="C1C7D0"/>
+              <w:bottom w:val="single" w:sz="6" w:space="0" w:color="C1C7D0"/>
+              <w:right w:val="single" w:sz="6" w:space="0" w:color="C1C7D0"/>
+            </w:tcBorders>
+            <w:tcMar>
+              <w:top w:w="105" w:type="dxa"/>
+              <w:left w:w="150" w:type="dxa"/>
+              <w:bottom w:w="105" w:type="dxa"/>
+              <w:right w:w="150" w:type="dxa"/>
+            </w:tcMar>
+            <w:hideMark/>
+          </w:tcPr>
+          <w:p>
+            <w:pPr>
+              <w:pStyle w:val="NormaleWeb"/>
+              <w:spacing w:before="0" w:beforeAutospacing="0" w:after="0" w:afterAutospacing="0"/>
+            </w:pPr>
+            <w:proofErr w:type="spellStart"/>
+            <w:r>
+              <w:t>See</w:t>
+            </w:r>
+            <w:proofErr w:type="spellEnd"/>
+            <w:r>
+              <w:t xml:space="preserve"> RDA-I3-01M</w:t>
             </w:r>
           </w:p>
         </w:tc>
@@ -6534,62 +6962,74 @@
               <w:pStyle w:val="NormaleWeb"/>
               <w:spacing w:before="0" w:beforeAutospacing="0" w:after="0" w:afterAutospacing="0"/>
             </w:pPr>
+            <w:proofErr w:type="spellStart"/>
             <w:r>
               <w:t>Important</w:t>
             </w:r>
-          </w:p>
-        </w:tc>
-        <w:tc>
-          <w:tcPr>
-            <w:tcW w:w="0" w:type="auto"/>
-            <w:tcBorders>
-              <w:top w:val="single" w:sz="6" w:space="0" w:color="C1C7D0"/>
-              <w:left w:val="single" w:sz="6" w:space="0" w:color="C1C7D0"/>
-              <w:bottom w:val="single" w:sz="6" w:space="0" w:color="C1C7D0"/>
-              <w:right w:val="single" w:sz="6" w:space="0" w:color="C1C7D0"/>
-            </w:tcBorders>
-            <w:tcMar>
-              <w:top w:w="105" w:type="dxa"/>
-              <w:left w:w="150" w:type="dxa"/>
-              <w:bottom w:w="105" w:type="dxa"/>
-              <w:right w:w="150" w:type="dxa"/>
-            </w:tcMar>
-            <w:hideMark/>
-          </w:tcPr>
-          <w:p>
-            <w:pPr>
-              <w:pStyle w:val="NormaleWeb"/>
-              <w:spacing w:before="0" w:beforeAutospacing="0" w:after="0" w:afterAutospacing="0"/>
-            </w:pPr>
-            <w:r>
-              <w:t>See RDA-I3-01M</w:t>
-            </w:r>
-          </w:p>
-        </w:tc>
-        <w:tc>
-          <w:tcPr>
-            <w:tcW w:w="0" w:type="auto"/>
-            <w:tcBorders>
-              <w:top w:val="single" w:sz="6" w:space="0" w:color="C1C7D0"/>
-              <w:left w:val="single" w:sz="6" w:space="0" w:color="C1C7D0"/>
-              <w:bottom w:val="single" w:sz="6" w:space="0" w:color="C1C7D0"/>
-              <w:right w:val="single" w:sz="6" w:space="0" w:color="C1C7D0"/>
-            </w:tcBorders>
-            <w:tcMar>
-              <w:top w:w="105" w:type="dxa"/>
-              <w:left w:w="150" w:type="dxa"/>
-              <w:bottom w:w="105" w:type="dxa"/>
-              <w:right w:w="150" w:type="dxa"/>
-            </w:tcMar>
-            <w:hideMark/>
-          </w:tcPr>
-          <w:p>
-            <w:pPr>
-              <w:pStyle w:val="NormaleWeb"/>
-              <w:spacing w:before="0" w:beforeAutospacing="0" w:after="0" w:afterAutospacing="0"/>
-            </w:pPr>
-            <w:r>
-              <w:t>See RDA-I3-01M</w:t>
+            <w:proofErr w:type="spellEnd"/>
+          </w:p>
+        </w:tc>
+        <w:tc>
+          <w:tcPr>
+            <w:tcW w:w="0" w:type="auto"/>
+            <w:tcBorders>
+              <w:top w:val="single" w:sz="6" w:space="0" w:color="C1C7D0"/>
+              <w:left w:val="single" w:sz="6" w:space="0" w:color="C1C7D0"/>
+              <w:bottom w:val="single" w:sz="6" w:space="0" w:color="C1C7D0"/>
+              <w:right w:val="single" w:sz="6" w:space="0" w:color="C1C7D0"/>
+            </w:tcBorders>
+            <w:tcMar>
+              <w:top w:w="105" w:type="dxa"/>
+              <w:left w:w="150" w:type="dxa"/>
+              <w:bottom w:w="105" w:type="dxa"/>
+              <w:right w:w="150" w:type="dxa"/>
+            </w:tcMar>
+            <w:hideMark/>
+          </w:tcPr>
+          <w:p>
+            <w:pPr>
+              <w:pStyle w:val="NormaleWeb"/>
+              <w:spacing w:before="0" w:beforeAutospacing="0" w:after="0" w:afterAutospacing="0"/>
+            </w:pPr>
+            <w:proofErr w:type="spellStart"/>
+            <w:r>
+              <w:t>See</w:t>
+            </w:r>
+            <w:proofErr w:type="spellEnd"/>
+            <w:r>
+              <w:t xml:space="preserve"> RDA-I3-01M</w:t>
+            </w:r>
+          </w:p>
+        </w:tc>
+        <w:tc>
+          <w:tcPr>
+            <w:tcW w:w="0" w:type="auto"/>
+            <w:tcBorders>
+              <w:top w:val="single" w:sz="6" w:space="0" w:color="C1C7D0"/>
+              <w:left w:val="single" w:sz="6" w:space="0" w:color="C1C7D0"/>
+              <w:bottom w:val="single" w:sz="6" w:space="0" w:color="C1C7D0"/>
+              <w:right w:val="single" w:sz="6" w:space="0" w:color="C1C7D0"/>
+            </w:tcBorders>
+            <w:tcMar>
+              <w:top w:w="105" w:type="dxa"/>
+              <w:left w:w="150" w:type="dxa"/>
+              <w:bottom w:w="105" w:type="dxa"/>
+              <w:right w:w="150" w:type="dxa"/>
+            </w:tcMar>
+            <w:hideMark/>
+          </w:tcPr>
+          <w:p>
+            <w:pPr>
+              <w:pStyle w:val="NormaleWeb"/>
+              <w:spacing w:before="0" w:beforeAutospacing="0" w:after="0" w:afterAutospacing="0"/>
+            </w:pPr>
+            <w:proofErr w:type="spellStart"/>
+            <w:r>
+              <w:t>See</w:t>
+            </w:r>
+            <w:proofErr w:type="spellEnd"/>
+            <w:r>
+              <w:t xml:space="preserve"> RDA-I3-01M</w:t>
             </w:r>
           </w:p>
         </w:tc>
@@ -6677,62 +7117,74 @@
               <w:pStyle w:val="NormaleWeb"/>
               <w:spacing w:before="0" w:beforeAutospacing="0" w:after="0" w:afterAutospacing="0"/>
             </w:pPr>
+            <w:proofErr w:type="spellStart"/>
             <w:r>
               <w:t>Useful</w:t>
             </w:r>
-          </w:p>
-        </w:tc>
-        <w:tc>
-          <w:tcPr>
-            <w:tcW w:w="0" w:type="auto"/>
-            <w:tcBorders>
-              <w:top w:val="single" w:sz="6" w:space="0" w:color="C1C7D0"/>
-              <w:left w:val="single" w:sz="6" w:space="0" w:color="C1C7D0"/>
-              <w:bottom w:val="single" w:sz="6" w:space="0" w:color="C1C7D0"/>
-              <w:right w:val="single" w:sz="6" w:space="0" w:color="C1C7D0"/>
-            </w:tcBorders>
-            <w:tcMar>
-              <w:top w:w="105" w:type="dxa"/>
-              <w:left w:w="150" w:type="dxa"/>
-              <w:bottom w:w="105" w:type="dxa"/>
-              <w:right w:w="150" w:type="dxa"/>
-            </w:tcMar>
-            <w:hideMark/>
-          </w:tcPr>
-          <w:p>
-            <w:pPr>
-              <w:pStyle w:val="NormaleWeb"/>
-              <w:spacing w:before="0" w:beforeAutospacing="0" w:after="0" w:afterAutospacing="0"/>
-            </w:pPr>
-            <w:r>
-              <w:t>See RDA-I3-01M</w:t>
-            </w:r>
-          </w:p>
-        </w:tc>
-        <w:tc>
-          <w:tcPr>
-            <w:tcW w:w="0" w:type="auto"/>
-            <w:tcBorders>
-              <w:top w:val="single" w:sz="6" w:space="0" w:color="C1C7D0"/>
-              <w:left w:val="single" w:sz="6" w:space="0" w:color="C1C7D0"/>
-              <w:bottom w:val="single" w:sz="6" w:space="0" w:color="C1C7D0"/>
-              <w:right w:val="single" w:sz="6" w:space="0" w:color="C1C7D0"/>
-            </w:tcBorders>
-            <w:tcMar>
-              <w:top w:w="105" w:type="dxa"/>
-              <w:left w:w="150" w:type="dxa"/>
-              <w:bottom w:w="105" w:type="dxa"/>
-              <w:right w:w="150" w:type="dxa"/>
-            </w:tcMar>
-            <w:hideMark/>
-          </w:tcPr>
-          <w:p>
-            <w:pPr>
-              <w:pStyle w:val="NormaleWeb"/>
-              <w:spacing w:before="0" w:beforeAutospacing="0" w:after="0" w:afterAutospacing="0"/>
-            </w:pPr>
-            <w:r>
-              <w:t>See RDA-I3-01M</w:t>
+            <w:proofErr w:type="spellEnd"/>
+          </w:p>
+        </w:tc>
+        <w:tc>
+          <w:tcPr>
+            <w:tcW w:w="0" w:type="auto"/>
+            <w:tcBorders>
+              <w:top w:val="single" w:sz="6" w:space="0" w:color="C1C7D0"/>
+              <w:left w:val="single" w:sz="6" w:space="0" w:color="C1C7D0"/>
+              <w:bottom w:val="single" w:sz="6" w:space="0" w:color="C1C7D0"/>
+              <w:right w:val="single" w:sz="6" w:space="0" w:color="C1C7D0"/>
+            </w:tcBorders>
+            <w:tcMar>
+              <w:top w:w="105" w:type="dxa"/>
+              <w:left w:w="150" w:type="dxa"/>
+              <w:bottom w:w="105" w:type="dxa"/>
+              <w:right w:w="150" w:type="dxa"/>
+            </w:tcMar>
+            <w:hideMark/>
+          </w:tcPr>
+          <w:p>
+            <w:pPr>
+              <w:pStyle w:val="NormaleWeb"/>
+              <w:spacing w:before="0" w:beforeAutospacing="0" w:after="0" w:afterAutospacing="0"/>
+            </w:pPr>
+            <w:proofErr w:type="spellStart"/>
+            <w:r>
+              <w:t>See</w:t>
+            </w:r>
+            <w:proofErr w:type="spellEnd"/>
+            <w:r>
+              <w:t xml:space="preserve"> RDA-I3-01M</w:t>
+            </w:r>
+          </w:p>
+        </w:tc>
+        <w:tc>
+          <w:tcPr>
+            <w:tcW w:w="0" w:type="auto"/>
+            <w:tcBorders>
+              <w:top w:val="single" w:sz="6" w:space="0" w:color="C1C7D0"/>
+              <w:left w:val="single" w:sz="6" w:space="0" w:color="C1C7D0"/>
+              <w:bottom w:val="single" w:sz="6" w:space="0" w:color="C1C7D0"/>
+              <w:right w:val="single" w:sz="6" w:space="0" w:color="C1C7D0"/>
+            </w:tcBorders>
+            <w:tcMar>
+              <w:top w:w="105" w:type="dxa"/>
+              <w:left w:w="150" w:type="dxa"/>
+              <w:bottom w:w="105" w:type="dxa"/>
+              <w:right w:w="150" w:type="dxa"/>
+            </w:tcMar>
+            <w:hideMark/>
+          </w:tcPr>
+          <w:p>
+            <w:pPr>
+              <w:pStyle w:val="NormaleWeb"/>
+              <w:spacing w:before="0" w:beforeAutospacing="0" w:after="0" w:afterAutospacing="0"/>
+            </w:pPr>
+            <w:proofErr w:type="spellStart"/>
+            <w:r>
+              <w:t>See</w:t>
+            </w:r>
+            <w:proofErr w:type="spellEnd"/>
+            <w:r>
+              <w:t xml:space="preserve"> RDA-I3-01M</w:t>
             </w:r>
           </w:p>
         </w:tc>
@@ -6755,9 +7207,11 @@
       <w:pPr>
         <w:pStyle w:val="Titolo3"/>
       </w:pPr>
+      <w:proofErr w:type="spellStart"/>
       <w:r>
         <w:t>Reusable</w:t>
       </w:r>
+      <w:proofErr w:type="spellEnd"/>
     </w:p>
     <w:p>
       <w:pPr>
@@ -7042,9 +7496,11 @@
               <w:pStyle w:val="NormaleWeb"/>
               <w:spacing w:before="0" w:beforeAutospacing="0" w:after="0" w:afterAutospacing="0"/>
             </w:pPr>
+            <w:proofErr w:type="spellStart"/>
             <w:r>
               <w:t>Essential</w:t>
             </w:r>
+            <w:proofErr w:type="spellEnd"/>
           </w:p>
         </w:tc>
         <w:tc>
@@ -7305,9 +7761,11 @@
               <w:pStyle w:val="NormaleWeb"/>
               <w:spacing w:before="0" w:beforeAutospacing="0" w:after="0" w:afterAutospacing="0"/>
             </w:pPr>
+            <w:proofErr w:type="spellStart"/>
             <w:r>
               <w:t>Essential</w:t>
             </w:r>
+            <w:proofErr w:type="spellEnd"/>
           </w:p>
         </w:tc>
         <w:tc>
@@ -7578,62 +8036,74 @@
               <w:pStyle w:val="NormaleWeb"/>
               <w:spacing w:before="0" w:beforeAutospacing="0" w:after="0" w:afterAutospacing="0"/>
             </w:pPr>
+            <w:proofErr w:type="spellStart"/>
             <w:r>
               <w:t>Important</w:t>
             </w:r>
-          </w:p>
-        </w:tc>
-        <w:tc>
-          <w:tcPr>
-            <w:tcW w:w="0" w:type="auto"/>
-            <w:tcBorders>
-              <w:top w:val="single" w:sz="6" w:space="0" w:color="C1C7D0"/>
-              <w:left w:val="single" w:sz="6" w:space="0" w:color="C1C7D0"/>
-              <w:bottom w:val="single" w:sz="6" w:space="0" w:color="C1C7D0"/>
-              <w:right w:val="single" w:sz="6" w:space="0" w:color="C1C7D0"/>
-            </w:tcBorders>
-            <w:tcMar>
-              <w:top w:w="105" w:type="dxa"/>
-              <w:left w:w="150" w:type="dxa"/>
-              <w:bottom w:w="105" w:type="dxa"/>
-              <w:right w:w="150" w:type="dxa"/>
-            </w:tcMar>
-            <w:hideMark/>
-          </w:tcPr>
-          <w:p>
-            <w:pPr>
-              <w:pStyle w:val="NormaleWeb"/>
-              <w:spacing w:before="0" w:beforeAutospacing="0" w:after="0" w:afterAutospacing="0"/>
-            </w:pPr>
-            <w:r>
-              <w:t>See RDA-R1.1-01M</w:t>
-            </w:r>
-          </w:p>
-        </w:tc>
-        <w:tc>
-          <w:tcPr>
-            <w:tcW w:w="0" w:type="auto"/>
-            <w:tcBorders>
-              <w:top w:val="single" w:sz="6" w:space="0" w:color="C1C7D0"/>
-              <w:left w:val="single" w:sz="6" w:space="0" w:color="C1C7D0"/>
-              <w:bottom w:val="single" w:sz="6" w:space="0" w:color="C1C7D0"/>
-              <w:right w:val="single" w:sz="6" w:space="0" w:color="C1C7D0"/>
-            </w:tcBorders>
-            <w:tcMar>
-              <w:top w:w="105" w:type="dxa"/>
-              <w:left w:w="150" w:type="dxa"/>
-              <w:bottom w:w="105" w:type="dxa"/>
-              <w:right w:w="150" w:type="dxa"/>
-            </w:tcMar>
-            <w:hideMark/>
-          </w:tcPr>
-          <w:p>
-            <w:pPr>
-              <w:pStyle w:val="NormaleWeb"/>
-              <w:spacing w:before="0" w:beforeAutospacing="0" w:after="0" w:afterAutospacing="0"/>
-            </w:pPr>
-            <w:r>
-              <w:t>See RDA-R1.1-01M.</w:t>
+            <w:proofErr w:type="spellEnd"/>
+          </w:p>
+        </w:tc>
+        <w:tc>
+          <w:tcPr>
+            <w:tcW w:w="0" w:type="auto"/>
+            <w:tcBorders>
+              <w:top w:val="single" w:sz="6" w:space="0" w:color="C1C7D0"/>
+              <w:left w:val="single" w:sz="6" w:space="0" w:color="C1C7D0"/>
+              <w:bottom w:val="single" w:sz="6" w:space="0" w:color="C1C7D0"/>
+              <w:right w:val="single" w:sz="6" w:space="0" w:color="C1C7D0"/>
+            </w:tcBorders>
+            <w:tcMar>
+              <w:top w:w="105" w:type="dxa"/>
+              <w:left w:w="150" w:type="dxa"/>
+              <w:bottom w:w="105" w:type="dxa"/>
+              <w:right w:w="150" w:type="dxa"/>
+            </w:tcMar>
+            <w:hideMark/>
+          </w:tcPr>
+          <w:p>
+            <w:pPr>
+              <w:pStyle w:val="NormaleWeb"/>
+              <w:spacing w:before="0" w:beforeAutospacing="0" w:after="0" w:afterAutospacing="0"/>
+            </w:pPr>
+            <w:proofErr w:type="spellStart"/>
+            <w:r>
+              <w:t>See</w:t>
+            </w:r>
+            <w:proofErr w:type="spellEnd"/>
+            <w:r>
+              <w:t xml:space="preserve"> RDA-R1.1-01M</w:t>
+            </w:r>
+          </w:p>
+        </w:tc>
+        <w:tc>
+          <w:tcPr>
+            <w:tcW w:w="0" w:type="auto"/>
+            <w:tcBorders>
+              <w:top w:val="single" w:sz="6" w:space="0" w:color="C1C7D0"/>
+              <w:left w:val="single" w:sz="6" w:space="0" w:color="C1C7D0"/>
+              <w:bottom w:val="single" w:sz="6" w:space="0" w:color="C1C7D0"/>
+              <w:right w:val="single" w:sz="6" w:space="0" w:color="C1C7D0"/>
+            </w:tcBorders>
+            <w:tcMar>
+              <w:top w:w="105" w:type="dxa"/>
+              <w:left w:w="150" w:type="dxa"/>
+              <w:bottom w:w="105" w:type="dxa"/>
+              <w:right w:w="150" w:type="dxa"/>
+            </w:tcMar>
+            <w:hideMark/>
+          </w:tcPr>
+          <w:p>
+            <w:pPr>
+              <w:pStyle w:val="NormaleWeb"/>
+              <w:spacing w:before="0" w:beforeAutospacing="0" w:after="0" w:afterAutospacing="0"/>
+            </w:pPr>
+            <w:proofErr w:type="spellStart"/>
+            <w:r>
+              <w:t>See</w:t>
+            </w:r>
+            <w:proofErr w:type="spellEnd"/>
+            <w:r>
+              <w:t xml:space="preserve"> RDA-R1.1-01M.</w:t>
             </w:r>
           </w:p>
         </w:tc>
@@ -7728,63 +8198,75 @@
               <w:pStyle w:val="NormaleWeb"/>
               <w:spacing w:before="0" w:beforeAutospacing="0" w:after="0" w:afterAutospacing="0"/>
             </w:pPr>
+            <w:proofErr w:type="spellStart"/>
             <w:r>
               <w:lastRenderedPageBreak/>
               <w:t>Important</w:t>
             </w:r>
-          </w:p>
-        </w:tc>
-        <w:tc>
-          <w:tcPr>
-            <w:tcW w:w="0" w:type="auto"/>
-            <w:tcBorders>
-              <w:top w:val="single" w:sz="6" w:space="0" w:color="C1C7D0"/>
-              <w:left w:val="single" w:sz="6" w:space="0" w:color="C1C7D0"/>
-              <w:bottom w:val="single" w:sz="6" w:space="0" w:color="C1C7D0"/>
-              <w:right w:val="single" w:sz="6" w:space="0" w:color="C1C7D0"/>
-            </w:tcBorders>
-            <w:tcMar>
-              <w:top w:w="105" w:type="dxa"/>
-              <w:left w:w="150" w:type="dxa"/>
-              <w:bottom w:w="105" w:type="dxa"/>
-              <w:right w:w="150" w:type="dxa"/>
-            </w:tcMar>
-            <w:hideMark/>
-          </w:tcPr>
-          <w:p>
-            <w:pPr>
-              <w:pStyle w:val="NormaleWeb"/>
-              <w:spacing w:before="0" w:beforeAutospacing="0" w:after="0" w:afterAutospacing="0"/>
-            </w:pPr>
-            <w:r>
-              <w:t>See RDA-R1.1-01M</w:t>
-            </w:r>
-          </w:p>
-        </w:tc>
-        <w:tc>
-          <w:tcPr>
-            <w:tcW w:w="0" w:type="auto"/>
-            <w:tcBorders>
-              <w:top w:val="single" w:sz="6" w:space="0" w:color="C1C7D0"/>
-              <w:left w:val="single" w:sz="6" w:space="0" w:color="C1C7D0"/>
-              <w:bottom w:val="single" w:sz="6" w:space="0" w:color="C1C7D0"/>
-              <w:right w:val="single" w:sz="6" w:space="0" w:color="C1C7D0"/>
-            </w:tcBorders>
-            <w:tcMar>
-              <w:top w:w="105" w:type="dxa"/>
-              <w:left w:w="150" w:type="dxa"/>
-              <w:bottom w:w="105" w:type="dxa"/>
-              <w:right w:w="150" w:type="dxa"/>
-            </w:tcMar>
-            <w:hideMark/>
-          </w:tcPr>
-          <w:p>
-            <w:pPr>
-              <w:pStyle w:val="NormaleWeb"/>
-              <w:spacing w:before="0" w:beforeAutospacing="0" w:after="0" w:afterAutospacing="0"/>
-            </w:pPr>
-            <w:r>
-              <w:t>See RDA-R1.1-01M.</w:t>
+            <w:proofErr w:type="spellEnd"/>
+          </w:p>
+        </w:tc>
+        <w:tc>
+          <w:tcPr>
+            <w:tcW w:w="0" w:type="auto"/>
+            <w:tcBorders>
+              <w:top w:val="single" w:sz="6" w:space="0" w:color="C1C7D0"/>
+              <w:left w:val="single" w:sz="6" w:space="0" w:color="C1C7D0"/>
+              <w:bottom w:val="single" w:sz="6" w:space="0" w:color="C1C7D0"/>
+              <w:right w:val="single" w:sz="6" w:space="0" w:color="C1C7D0"/>
+            </w:tcBorders>
+            <w:tcMar>
+              <w:top w:w="105" w:type="dxa"/>
+              <w:left w:w="150" w:type="dxa"/>
+              <w:bottom w:w="105" w:type="dxa"/>
+              <w:right w:w="150" w:type="dxa"/>
+            </w:tcMar>
+            <w:hideMark/>
+          </w:tcPr>
+          <w:p>
+            <w:pPr>
+              <w:pStyle w:val="NormaleWeb"/>
+              <w:spacing w:before="0" w:beforeAutospacing="0" w:after="0" w:afterAutospacing="0"/>
+            </w:pPr>
+            <w:proofErr w:type="spellStart"/>
+            <w:r>
+              <w:t>See</w:t>
+            </w:r>
+            <w:proofErr w:type="spellEnd"/>
+            <w:r>
+              <w:t xml:space="preserve"> RDA-R1.1-01M</w:t>
+            </w:r>
+          </w:p>
+        </w:tc>
+        <w:tc>
+          <w:tcPr>
+            <w:tcW w:w="0" w:type="auto"/>
+            <w:tcBorders>
+              <w:top w:val="single" w:sz="6" w:space="0" w:color="C1C7D0"/>
+              <w:left w:val="single" w:sz="6" w:space="0" w:color="C1C7D0"/>
+              <w:bottom w:val="single" w:sz="6" w:space="0" w:color="C1C7D0"/>
+              <w:right w:val="single" w:sz="6" w:space="0" w:color="C1C7D0"/>
+            </w:tcBorders>
+            <w:tcMar>
+              <w:top w:w="105" w:type="dxa"/>
+              <w:left w:w="150" w:type="dxa"/>
+              <w:bottom w:w="105" w:type="dxa"/>
+              <w:right w:w="150" w:type="dxa"/>
+            </w:tcMar>
+            <w:hideMark/>
+          </w:tcPr>
+          <w:p>
+            <w:pPr>
+              <w:pStyle w:val="NormaleWeb"/>
+              <w:spacing w:before="0" w:beforeAutospacing="0" w:after="0" w:afterAutospacing="0"/>
+            </w:pPr>
+            <w:proofErr w:type="spellStart"/>
+            <w:r>
+              <w:t>See</w:t>
+            </w:r>
+            <w:proofErr w:type="spellEnd"/>
+            <w:r>
+              <w:t xml:space="preserve"> RDA-R1.1-01M.</w:t>
             </w:r>
           </w:p>
         </w:tc>
@@ -7872,9 +8354,11 @@
               <w:pStyle w:val="NormaleWeb"/>
               <w:spacing w:before="0" w:beforeAutospacing="0" w:after="0" w:afterAutospacing="0"/>
             </w:pPr>
+            <w:proofErr w:type="spellStart"/>
             <w:r>
               <w:t>Important</w:t>
             </w:r>
+            <w:proofErr w:type="spellEnd"/>
           </w:p>
         </w:tc>
         <w:tc>
@@ -7913,7 +8397,23 @@
                 <w:color w:val="172B4D"/>
                 <w:lang w:val="en-US"/>
               </w:rPr>
-              <w:t>Other resources, as the Citation, could be used for capturing instead publication related infos.</w:t>
+              <w:t xml:space="preserve">Other resources, as the Citation, could be used for capturing instead publication related </w:t>
+            </w:r>
+            <w:proofErr w:type="spellStart"/>
+            <w:r>
+              <w:rPr>
+                <w:color w:val="172B4D"/>
+                <w:lang w:val="en-US"/>
+              </w:rPr>
+              <w:t>infos</w:t>
+            </w:r>
+            <w:proofErr w:type="spellEnd"/>
+            <w:r>
+              <w:rPr>
+                <w:color w:val="172B4D"/>
+                <w:lang w:val="en-US"/>
+              </w:rPr>
+              <w:t>.</w:t>
             </w:r>
             <w:r>
               <w:rPr>
@@ -8020,7 +8520,23 @@
                 <w:color w:val="172B4D"/>
                 <w:lang w:val="en-US"/>
               </w:rPr>
-              <w:t>Other kinds of resources, e.g. the Citation, could be used for capturing instead publication related infos.</w:t>
+              <w:t xml:space="preserve">Other kinds of resources, e.g. the Citation, could be used for capturing instead publication related </w:t>
+            </w:r>
+            <w:proofErr w:type="spellStart"/>
+            <w:r>
+              <w:rPr>
+                <w:color w:val="172B4D"/>
+                <w:lang w:val="en-US"/>
+              </w:rPr>
+              <w:t>infos</w:t>
+            </w:r>
+            <w:proofErr w:type="spellEnd"/>
+            <w:r>
+              <w:rPr>
+                <w:color w:val="172B4D"/>
+                <w:lang w:val="en-US"/>
+              </w:rPr>
+              <w:t>.</w:t>
             </w:r>
           </w:p>
           <w:p>
@@ -8036,7 +8552,23 @@
                 <w:color w:val="172B4D"/>
                 <w:lang w:val="en-US"/>
               </w:rPr>
-              <w:t>As for some other principles, HL7 FHIR can technically support the data FAIRness, but it is not a sufficient condition for fulfilling this requirement; that depends also on the capability of the organization to capture and record this information.</w:t>
+              <w:t xml:space="preserve">As for some other principles, HL7 FHIR can technically support the data </w:t>
+            </w:r>
+            <w:proofErr w:type="spellStart"/>
+            <w:r>
+              <w:rPr>
+                <w:color w:val="172B4D"/>
+                <w:lang w:val="en-US"/>
+              </w:rPr>
+              <w:t>FAIRness</w:t>
+            </w:r>
+            <w:proofErr w:type="spellEnd"/>
+            <w:r>
+              <w:rPr>
+                <w:color w:val="172B4D"/>
+                <w:lang w:val="en-US"/>
+              </w:rPr>
+              <w:t>, but it is not a sufficient condition for fulfilling this requirement; that depends also on the capability of the organization to capture and record this information.</w:t>
             </w:r>
           </w:p>
         </w:tc>
@@ -8131,63 +8663,75 @@
               <w:pStyle w:val="NormaleWeb"/>
               <w:spacing w:before="0" w:beforeAutospacing="0" w:after="0" w:afterAutospacing="0"/>
             </w:pPr>
+            <w:proofErr w:type="spellStart"/>
             <w:r>
               <w:lastRenderedPageBreak/>
               <w:t>Useful</w:t>
             </w:r>
-          </w:p>
-        </w:tc>
-        <w:tc>
-          <w:tcPr>
-            <w:tcW w:w="0" w:type="auto"/>
-            <w:tcBorders>
-              <w:top w:val="single" w:sz="6" w:space="0" w:color="C1C7D0"/>
-              <w:left w:val="single" w:sz="6" w:space="0" w:color="C1C7D0"/>
-              <w:bottom w:val="single" w:sz="6" w:space="0" w:color="C1C7D0"/>
-              <w:right w:val="single" w:sz="6" w:space="0" w:color="C1C7D0"/>
-            </w:tcBorders>
-            <w:tcMar>
-              <w:top w:w="105" w:type="dxa"/>
-              <w:left w:w="150" w:type="dxa"/>
-              <w:bottom w:w="105" w:type="dxa"/>
-              <w:right w:w="150" w:type="dxa"/>
-            </w:tcMar>
-            <w:hideMark/>
-          </w:tcPr>
-          <w:p>
-            <w:pPr>
-              <w:pStyle w:val="NormaleWeb"/>
-              <w:spacing w:before="0" w:beforeAutospacing="0" w:after="0" w:afterAutospacing="0"/>
-            </w:pPr>
-            <w:r>
-              <w:t>See RDA-R1.2-01M</w:t>
-            </w:r>
-          </w:p>
-        </w:tc>
-        <w:tc>
-          <w:tcPr>
-            <w:tcW w:w="0" w:type="auto"/>
-            <w:tcBorders>
-              <w:top w:val="single" w:sz="6" w:space="0" w:color="C1C7D0"/>
-              <w:left w:val="single" w:sz="6" w:space="0" w:color="C1C7D0"/>
-              <w:bottom w:val="single" w:sz="6" w:space="0" w:color="C1C7D0"/>
-              <w:right w:val="single" w:sz="6" w:space="0" w:color="C1C7D0"/>
-            </w:tcBorders>
-            <w:tcMar>
-              <w:top w:w="105" w:type="dxa"/>
-              <w:left w:w="150" w:type="dxa"/>
-              <w:bottom w:w="105" w:type="dxa"/>
-              <w:right w:w="150" w:type="dxa"/>
-            </w:tcMar>
-            <w:hideMark/>
-          </w:tcPr>
-          <w:p>
-            <w:pPr>
-              <w:pStyle w:val="NormaleWeb"/>
-              <w:spacing w:before="0" w:beforeAutospacing="0" w:after="0" w:afterAutospacing="0"/>
-            </w:pPr>
-            <w:r>
-              <w:t>See RDA-R1.2-01M</w:t>
+            <w:proofErr w:type="spellEnd"/>
+          </w:p>
+        </w:tc>
+        <w:tc>
+          <w:tcPr>
+            <w:tcW w:w="0" w:type="auto"/>
+            <w:tcBorders>
+              <w:top w:val="single" w:sz="6" w:space="0" w:color="C1C7D0"/>
+              <w:left w:val="single" w:sz="6" w:space="0" w:color="C1C7D0"/>
+              <w:bottom w:val="single" w:sz="6" w:space="0" w:color="C1C7D0"/>
+              <w:right w:val="single" w:sz="6" w:space="0" w:color="C1C7D0"/>
+            </w:tcBorders>
+            <w:tcMar>
+              <w:top w:w="105" w:type="dxa"/>
+              <w:left w:w="150" w:type="dxa"/>
+              <w:bottom w:w="105" w:type="dxa"/>
+              <w:right w:w="150" w:type="dxa"/>
+            </w:tcMar>
+            <w:hideMark/>
+          </w:tcPr>
+          <w:p>
+            <w:pPr>
+              <w:pStyle w:val="NormaleWeb"/>
+              <w:spacing w:before="0" w:beforeAutospacing="0" w:after="0" w:afterAutospacing="0"/>
+            </w:pPr>
+            <w:proofErr w:type="spellStart"/>
+            <w:r>
+              <w:t>See</w:t>
+            </w:r>
+            <w:proofErr w:type="spellEnd"/>
+            <w:r>
+              <w:t xml:space="preserve"> RDA-R1.2-01M</w:t>
+            </w:r>
+          </w:p>
+        </w:tc>
+        <w:tc>
+          <w:tcPr>
+            <w:tcW w:w="0" w:type="auto"/>
+            <w:tcBorders>
+              <w:top w:val="single" w:sz="6" w:space="0" w:color="C1C7D0"/>
+              <w:left w:val="single" w:sz="6" w:space="0" w:color="C1C7D0"/>
+              <w:bottom w:val="single" w:sz="6" w:space="0" w:color="C1C7D0"/>
+              <w:right w:val="single" w:sz="6" w:space="0" w:color="C1C7D0"/>
+            </w:tcBorders>
+            <w:tcMar>
+              <w:top w:w="105" w:type="dxa"/>
+              <w:left w:w="150" w:type="dxa"/>
+              <w:bottom w:w="105" w:type="dxa"/>
+              <w:right w:w="150" w:type="dxa"/>
+            </w:tcMar>
+            <w:hideMark/>
+          </w:tcPr>
+          <w:p>
+            <w:pPr>
+              <w:pStyle w:val="NormaleWeb"/>
+              <w:spacing w:before="0" w:beforeAutospacing="0" w:after="0" w:afterAutospacing="0"/>
+            </w:pPr>
+            <w:proofErr w:type="spellStart"/>
+            <w:r>
+              <w:t>See</w:t>
+            </w:r>
+            <w:proofErr w:type="spellEnd"/>
+            <w:r>
+              <w:t xml:space="preserve"> RDA-R1.2-01M</w:t>
             </w:r>
           </w:p>
         </w:tc>
@@ -8275,9 +8819,11 @@
               <w:pStyle w:val="NormaleWeb"/>
               <w:spacing w:before="0" w:beforeAutospacing="0" w:after="0" w:afterAutospacing="0"/>
             </w:pPr>
+            <w:proofErr w:type="spellStart"/>
             <w:r>
               <w:t>Essential</w:t>
             </w:r>
+            <w:proofErr w:type="spellEnd"/>
           </w:p>
         </w:tc>
         <w:tc>
@@ -8347,7 +8893,23 @@
                 <w:color w:val="172B4D"/>
                 <w:lang w:val="en-US"/>
               </w:rPr>
-              <w:t>HL7 FHIR can be considered it self a 'domain-relevant community standard' , implementers are strongly suggested to identify, and if needed specify, appropriate  FHIR Implementation Guides covering the community expectations in terms of models, vocabularies and other objects for their context of use.</w:t>
+              <w:t xml:space="preserve">HL7 FHIR can be considered </w:t>
+            </w:r>
+            <w:proofErr w:type="spellStart"/>
+            <w:r>
+              <w:rPr>
+                <w:color w:val="172B4D"/>
+                <w:lang w:val="en-US"/>
+              </w:rPr>
+              <w:t>it self</w:t>
+            </w:r>
+            <w:proofErr w:type="spellEnd"/>
+            <w:r>
+              <w:rPr>
+                <w:color w:val="172B4D"/>
+                <w:lang w:val="en-US"/>
+              </w:rPr>
+              <w:t xml:space="preserve"> a 'domain-relevant community standard' , implementers are strongly suggested to identify, and if needed specify, appropriate  FHIR Implementation Guides covering the community expectations in terms of models, vocabularies and other objects for their context of use.</w:t>
             </w:r>
           </w:p>
         </w:tc>
@@ -8543,62 +9105,74 @@
               <w:pStyle w:val="NormaleWeb"/>
               <w:spacing w:before="0" w:beforeAutospacing="0" w:after="0" w:afterAutospacing="0"/>
             </w:pPr>
+            <w:proofErr w:type="spellStart"/>
             <w:r>
               <w:t>Essential</w:t>
             </w:r>
-          </w:p>
-        </w:tc>
-        <w:tc>
-          <w:tcPr>
-            <w:tcW w:w="0" w:type="auto"/>
-            <w:tcBorders>
-              <w:top w:val="single" w:sz="6" w:space="0" w:color="C1C7D0"/>
-              <w:left w:val="single" w:sz="6" w:space="0" w:color="C1C7D0"/>
-              <w:bottom w:val="single" w:sz="6" w:space="0" w:color="C1C7D0"/>
-              <w:right w:val="single" w:sz="6" w:space="0" w:color="C1C7D0"/>
-            </w:tcBorders>
-            <w:tcMar>
-              <w:top w:w="105" w:type="dxa"/>
-              <w:left w:w="150" w:type="dxa"/>
-              <w:bottom w:w="105" w:type="dxa"/>
-              <w:right w:w="150" w:type="dxa"/>
-            </w:tcMar>
-            <w:hideMark/>
-          </w:tcPr>
-          <w:p>
-            <w:pPr>
-              <w:pStyle w:val="NormaleWeb"/>
-              <w:spacing w:before="0" w:beforeAutospacing="0" w:after="0" w:afterAutospacing="0"/>
-            </w:pPr>
-            <w:r>
-              <w:t>See RDA-R1.3-01M</w:t>
-            </w:r>
-          </w:p>
-        </w:tc>
-        <w:tc>
-          <w:tcPr>
-            <w:tcW w:w="0" w:type="auto"/>
-            <w:tcBorders>
-              <w:top w:val="single" w:sz="6" w:space="0" w:color="C1C7D0"/>
-              <w:left w:val="single" w:sz="6" w:space="0" w:color="C1C7D0"/>
-              <w:bottom w:val="single" w:sz="6" w:space="0" w:color="C1C7D0"/>
-              <w:right w:val="single" w:sz="6" w:space="0" w:color="C1C7D0"/>
-            </w:tcBorders>
-            <w:tcMar>
-              <w:top w:w="105" w:type="dxa"/>
-              <w:left w:w="150" w:type="dxa"/>
-              <w:bottom w:w="105" w:type="dxa"/>
-              <w:right w:w="150" w:type="dxa"/>
-            </w:tcMar>
-            <w:hideMark/>
-          </w:tcPr>
-          <w:p>
-            <w:pPr>
-              <w:pStyle w:val="NormaleWeb"/>
-              <w:spacing w:before="0" w:beforeAutospacing="0" w:after="0" w:afterAutospacing="0"/>
-            </w:pPr>
-            <w:r>
-              <w:t>See RDA-R1.3-01M</w:t>
+            <w:proofErr w:type="spellEnd"/>
+          </w:p>
+        </w:tc>
+        <w:tc>
+          <w:tcPr>
+            <w:tcW w:w="0" w:type="auto"/>
+            <w:tcBorders>
+              <w:top w:val="single" w:sz="6" w:space="0" w:color="C1C7D0"/>
+              <w:left w:val="single" w:sz="6" w:space="0" w:color="C1C7D0"/>
+              <w:bottom w:val="single" w:sz="6" w:space="0" w:color="C1C7D0"/>
+              <w:right w:val="single" w:sz="6" w:space="0" w:color="C1C7D0"/>
+            </w:tcBorders>
+            <w:tcMar>
+              <w:top w:w="105" w:type="dxa"/>
+              <w:left w:w="150" w:type="dxa"/>
+              <w:bottom w:w="105" w:type="dxa"/>
+              <w:right w:w="150" w:type="dxa"/>
+            </w:tcMar>
+            <w:hideMark/>
+          </w:tcPr>
+          <w:p>
+            <w:pPr>
+              <w:pStyle w:val="NormaleWeb"/>
+              <w:spacing w:before="0" w:beforeAutospacing="0" w:after="0" w:afterAutospacing="0"/>
+            </w:pPr>
+            <w:proofErr w:type="spellStart"/>
+            <w:r>
+              <w:t>See</w:t>
+            </w:r>
+            <w:proofErr w:type="spellEnd"/>
+            <w:r>
+              <w:t xml:space="preserve"> RDA-R1.3-01M</w:t>
+            </w:r>
+          </w:p>
+        </w:tc>
+        <w:tc>
+          <w:tcPr>
+            <w:tcW w:w="0" w:type="auto"/>
+            <w:tcBorders>
+              <w:top w:val="single" w:sz="6" w:space="0" w:color="C1C7D0"/>
+              <w:left w:val="single" w:sz="6" w:space="0" w:color="C1C7D0"/>
+              <w:bottom w:val="single" w:sz="6" w:space="0" w:color="C1C7D0"/>
+              <w:right w:val="single" w:sz="6" w:space="0" w:color="C1C7D0"/>
+            </w:tcBorders>
+            <w:tcMar>
+              <w:top w:w="105" w:type="dxa"/>
+              <w:left w:w="150" w:type="dxa"/>
+              <w:bottom w:w="105" w:type="dxa"/>
+              <w:right w:w="150" w:type="dxa"/>
+            </w:tcMar>
+            <w:hideMark/>
+          </w:tcPr>
+          <w:p>
+            <w:pPr>
+              <w:pStyle w:val="NormaleWeb"/>
+              <w:spacing w:before="0" w:beforeAutospacing="0" w:after="0" w:afterAutospacing="0"/>
+            </w:pPr>
+            <w:proofErr w:type="spellStart"/>
+            <w:r>
+              <w:t>See</w:t>
+            </w:r>
+            <w:proofErr w:type="spellEnd"/>
+            <w:r>
+              <w:t xml:space="preserve"> RDA-R1.3-01M</w:t>
             </w:r>
           </w:p>
         </w:tc>
@@ -8687,62 +9261,74 @@
               <w:pStyle w:val="NormaleWeb"/>
               <w:spacing w:before="0" w:beforeAutospacing="0" w:after="0" w:afterAutospacing="0"/>
             </w:pPr>
+            <w:proofErr w:type="spellStart"/>
             <w:r>
               <w:t>Essential</w:t>
             </w:r>
-          </w:p>
-        </w:tc>
-        <w:tc>
-          <w:tcPr>
-            <w:tcW w:w="0" w:type="auto"/>
-            <w:tcBorders>
-              <w:top w:val="single" w:sz="6" w:space="0" w:color="C1C7D0"/>
-              <w:left w:val="single" w:sz="6" w:space="0" w:color="C1C7D0"/>
-              <w:bottom w:val="single" w:sz="6" w:space="0" w:color="C1C7D0"/>
-              <w:right w:val="single" w:sz="6" w:space="0" w:color="C1C7D0"/>
-            </w:tcBorders>
-            <w:tcMar>
-              <w:top w:w="105" w:type="dxa"/>
-              <w:left w:w="150" w:type="dxa"/>
-              <w:bottom w:w="105" w:type="dxa"/>
-              <w:right w:w="150" w:type="dxa"/>
-            </w:tcMar>
-            <w:hideMark/>
-          </w:tcPr>
-          <w:p>
-            <w:pPr>
-              <w:pStyle w:val="NormaleWeb"/>
-              <w:spacing w:before="0" w:beforeAutospacing="0" w:after="0" w:afterAutospacing="0"/>
-            </w:pPr>
-            <w:r>
-              <w:t>See RDA-R1.3-01M</w:t>
-            </w:r>
-          </w:p>
-        </w:tc>
-        <w:tc>
-          <w:tcPr>
-            <w:tcW w:w="0" w:type="auto"/>
-            <w:tcBorders>
-              <w:top w:val="single" w:sz="6" w:space="0" w:color="C1C7D0"/>
-              <w:left w:val="single" w:sz="6" w:space="0" w:color="C1C7D0"/>
-              <w:bottom w:val="single" w:sz="6" w:space="0" w:color="C1C7D0"/>
-              <w:right w:val="single" w:sz="6" w:space="0" w:color="C1C7D0"/>
-            </w:tcBorders>
-            <w:tcMar>
-              <w:top w:w="105" w:type="dxa"/>
-              <w:left w:w="150" w:type="dxa"/>
-              <w:bottom w:w="105" w:type="dxa"/>
-              <w:right w:w="150" w:type="dxa"/>
-            </w:tcMar>
-            <w:hideMark/>
-          </w:tcPr>
-          <w:p>
-            <w:pPr>
-              <w:pStyle w:val="NormaleWeb"/>
-              <w:spacing w:before="0" w:beforeAutospacing="0" w:after="0" w:afterAutospacing="0"/>
-            </w:pPr>
-            <w:r>
-              <w:t>See RDA-R1.3-01M</w:t>
+            <w:proofErr w:type="spellEnd"/>
+          </w:p>
+        </w:tc>
+        <w:tc>
+          <w:tcPr>
+            <w:tcW w:w="0" w:type="auto"/>
+            <w:tcBorders>
+              <w:top w:val="single" w:sz="6" w:space="0" w:color="C1C7D0"/>
+              <w:left w:val="single" w:sz="6" w:space="0" w:color="C1C7D0"/>
+              <w:bottom w:val="single" w:sz="6" w:space="0" w:color="C1C7D0"/>
+              <w:right w:val="single" w:sz="6" w:space="0" w:color="C1C7D0"/>
+            </w:tcBorders>
+            <w:tcMar>
+              <w:top w:w="105" w:type="dxa"/>
+              <w:left w:w="150" w:type="dxa"/>
+              <w:bottom w:w="105" w:type="dxa"/>
+              <w:right w:w="150" w:type="dxa"/>
+            </w:tcMar>
+            <w:hideMark/>
+          </w:tcPr>
+          <w:p>
+            <w:pPr>
+              <w:pStyle w:val="NormaleWeb"/>
+              <w:spacing w:before="0" w:beforeAutospacing="0" w:after="0" w:afterAutospacing="0"/>
+            </w:pPr>
+            <w:proofErr w:type="spellStart"/>
+            <w:r>
+              <w:t>See</w:t>
+            </w:r>
+            <w:proofErr w:type="spellEnd"/>
+            <w:r>
+              <w:t xml:space="preserve"> RDA-R1.3-01M</w:t>
+            </w:r>
+          </w:p>
+        </w:tc>
+        <w:tc>
+          <w:tcPr>
+            <w:tcW w:w="0" w:type="auto"/>
+            <w:tcBorders>
+              <w:top w:val="single" w:sz="6" w:space="0" w:color="C1C7D0"/>
+              <w:left w:val="single" w:sz="6" w:space="0" w:color="C1C7D0"/>
+              <w:bottom w:val="single" w:sz="6" w:space="0" w:color="C1C7D0"/>
+              <w:right w:val="single" w:sz="6" w:space="0" w:color="C1C7D0"/>
+            </w:tcBorders>
+            <w:tcMar>
+              <w:top w:w="105" w:type="dxa"/>
+              <w:left w:w="150" w:type="dxa"/>
+              <w:bottom w:w="105" w:type="dxa"/>
+              <w:right w:w="150" w:type="dxa"/>
+            </w:tcMar>
+            <w:hideMark/>
+          </w:tcPr>
+          <w:p>
+            <w:pPr>
+              <w:pStyle w:val="NormaleWeb"/>
+              <w:spacing w:before="0" w:beforeAutospacing="0" w:after="0" w:afterAutospacing="0"/>
+            </w:pPr>
+            <w:proofErr w:type="spellStart"/>
+            <w:r>
+              <w:t>See</w:t>
+            </w:r>
+            <w:proofErr w:type="spellEnd"/>
+            <w:r>
+              <w:t xml:space="preserve"> RDA-R1.3-01M</w:t>
             </w:r>
           </w:p>
         </w:tc>
@@ -8830,62 +9416,74 @@
               <w:pStyle w:val="NormaleWeb"/>
               <w:spacing w:before="0" w:beforeAutospacing="0" w:after="0" w:afterAutospacing="0"/>
             </w:pPr>
+            <w:proofErr w:type="spellStart"/>
             <w:r>
               <w:t>Important</w:t>
             </w:r>
-          </w:p>
-        </w:tc>
-        <w:tc>
-          <w:tcPr>
-            <w:tcW w:w="0" w:type="auto"/>
-            <w:tcBorders>
-              <w:top w:val="single" w:sz="6" w:space="0" w:color="C1C7D0"/>
-              <w:left w:val="single" w:sz="6" w:space="0" w:color="C1C7D0"/>
-              <w:bottom w:val="single" w:sz="6" w:space="0" w:color="C1C7D0"/>
-              <w:right w:val="single" w:sz="6" w:space="0" w:color="C1C7D0"/>
-            </w:tcBorders>
-            <w:tcMar>
-              <w:top w:w="105" w:type="dxa"/>
-              <w:left w:w="150" w:type="dxa"/>
-              <w:bottom w:w="105" w:type="dxa"/>
-              <w:right w:w="150" w:type="dxa"/>
-            </w:tcMar>
-            <w:hideMark/>
-          </w:tcPr>
-          <w:p>
-            <w:pPr>
-              <w:pStyle w:val="NormaleWeb"/>
-              <w:spacing w:before="0" w:beforeAutospacing="0" w:after="0" w:afterAutospacing="0"/>
-            </w:pPr>
-            <w:r>
-              <w:t>See RDA-R1.3-01M</w:t>
-            </w:r>
-          </w:p>
-        </w:tc>
-        <w:tc>
-          <w:tcPr>
-            <w:tcW w:w="0" w:type="auto"/>
-            <w:tcBorders>
-              <w:top w:val="single" w:sz="6" w:space="0" w:color="C1C7D0"/>
-              <w:left w:val="single" w:sz="6" w:space="0" w:color="C1C7D0"/>
-              <w:bottom w:val="single" w:sz="6" w:space="0" w:color="C1C7D0"/>
-              <w:right w:val="single" w:sz="6" w:space="0" w:color="C1C7D0"/>
-            </w:tcBorders>
-            <w:tcMar>
-              <w:top w:w="105" w:type="dxa"/>
-              <w:left w:w="150" w:type="dxa"/>
-              <w:bottom w:w="105" w:type="dxa"/>
-              <w:right w:w="150" w:type="dxa"/>
-            </w:tcMar>
-            <w:hideMark/>
-          </w:tcPr>
-          <w:p>
-            <w:pPr>
-              <w:pStyle w:val="NormaleWeb"/>
-              <w:spacing w:before="0" w:beforeAutospacing="0" w:after="0" w:afterAutospacing="0"/>
-            </w:pPr>
-            <w:r>
-              <w:t>See RDA-R1.3-01M</w:t>
+            <w:proofErr w:type="spellEnd"/>
+          </w:p>
+        </w:tc>
+        <w:tc>
+          <w:tcPr>
+            <w:tcW w:w="0" w:type="auto"/>
+            <w:tcBorders>
+              <w:top w:val="single" w:sz="6" w:space="0" w:color="C1C7D0"/>
+              <w:left w:val="single" w:sz="6" w:space="0" w:color="C1C7D0"/>
+              <w:bottom w:val="single" w:sz="6" w:space="0" w:color="C1C7D0"/>
+              <w:right w:val="single" w:sz="6" w:space="0" w:color="C1C7D0"/>
+            </w:tcBorders>
+            <w:tcMar>
+              <w:top w:w="105" w:type="dxa"/>
+              <w:left w:w="150" w:type="dxa"/>
+              <w:bottom w:w="105" w:type="dxa"/>
+              <w:right w:w="150" w:type="dxa"/>
+            </w:tcMar>
+            <w:hideMark/>
+          </w:tcPr>
+          <w:p>
+            <w:pPr>
+              <w:pStyle w:val="NormaleWeb"/>
+              <w:spacing w:before="0" w:beforeAutospacing="0" w:after="0" w:afterAutospacing="0"/>
+            </w:pPr>
+            <w:proofErr w:type="spellStart"/>
+            <w:r>
+              <w:t>See</w:t>
+            </w:r>
+            <w:proofErr w:type="spellEnd"/>
+            <w:r>
+              <w:t xml:space="preserve"> RDA-R1.3-01M</w:t>
+            </w:r>
+          </w:p>
+        </w:tc>
+        <w:tc>
+          <w:tcPr>
+            <w:tcW w:w="0" w:type="auto"/>
+            <w:tcBorders>
+              <w:top w:val="single" w:sz="6" w:space="0" w:color="C1C7D0"/>
+              <w:left w:val="single" w:sz="6" w:space="0" w:color="C1C7D0"/>
+              <w:bottom w:val="single" w:sz="6" w:space="0" w:color="C1C7D0"/>
+              <w:right w:val="single" w:sz="6" w:space="0" w:color="C1C7D0"/>
+            </w:tcBorders>
+            <w:tcMar>
+              <w:top w:w="105" w:type="dxa"/>
+              <w:left w:w="150" w:type="dxa"/>
+              <w:bottom w:w="105" w:type="dxa"/>
+              <w:right w:w="150" w:type="dxa"/>
+            </w:tcMar>
+            <w:hideMark/>
+          </w:tcPr>
+          <w:p>
+            <w:pPr>
+              <w:pStyle w:val="NormaleWeb"/>
+              <w:spacing w:before="0" w:beforeAutospacing="0" w:after="0" w:afterAutospacing="0"/>
+            </w:pPr>
+            <w:proofErr w:type="spellStart"/>
+            <w:r>
+              <w:t>See</w:t>
+            </w:r>
+            <w:proofErr w:type="spellEnd"/>
+            <w:r>
+              <w:t xml:space="preserve"> RDA-R1.3-01M</w:t>
             </w:r>
           </w:p>
         </w:tc>

--- a/pandoc/word/FHIRandRDAMetrics.docx
+++ b/pandoc/word/FHIRandRDAMetrics.docx
@@ -1441,7 +1441,19 @@
               <w:rPr>
                 <w:lang w:val="en-US"/>
               </w:rPr>
-              <w:t> about a more general discussion about issues in implementing metadata in FHIR.</w:t>
+              <w:t> </w:t>
+            </w:r>
+            <w:r>
+              <w:rPr>
+                <w:lang w:val="en-US"/>
+              </w:rPr>
+              <w:t xml:space="preserve"> </w:t>
+            </w:r>
+            <w:r>
+              <w:rPr>
+                <w:lang w:val="en-US"/>
+              </w:rPr>
+              <w:t>about a more general discussion about issues in implementing metadata in FHIR.</w:t>
             </w:r>
             <w:r>
               <w:rPr>

--- a/pandoc/word/FHIRandRDAMetrics.docx
+++ b/pandoc/word/FHIRandRDAMetrics.docx
@@ -474,7 +474,21 @@
               <w:rPr>
                 <w:lang w:val="en-US"/>
               </w:rPr>
-              <w:t>Depending on the usage context and on the kind of metadata to deal with, implementers may choose different means , including a partial fulfillment of the requirement or the adoption of hybrid solutions (FHIR and non-FHIR).</w:t>
+              <w:t xml:space="preserve">Depending on the usage context and on the kind of metadata to deal with, implementers may choose different </w:t>
+            </w:r>
+            <w:proofErr w:type="gramStart"/>
+            <w:r>
+              <w:rPr>
+                <w:lang w:val="en-US"/>
+              </w:rPr>
+              <w:t>means ,</w:t>
+            </w:r>
+            <w:proofErr w:type="gramEnd"/>
+            <w:r>
+              <w:rPr>
+                <w:lang w:val="en-US"/>
+              </w:rPr>
+              <w:t xml:space="preserve"> including a partial fulfillment of the requirement or the adoption of hybrid solutions (FHIR and non-FHIR).</w:t>
             </w:r>
           </w:p>
         </w:tc>
@@ -1332,12 +1346,20 @@
               </w:rPr>
               <w:t xml:space="preserve">HL7 FHIR provides means to record metadata information and to enable the search of data based on them. </w:t>
             </w:r>
+            <w:proofErr w:type="gramStart"/>
             <w:r>
               <w:rPr>
                 <w:lang w:val="en-US"/>
               </w:rPr>
               <w:lastRenderedPageBreak/>
-              <w:t>Moreover through FHIR profiling can enforce their adoption by implementers.</w:t>
+              <w:t>Moreover</w:t>
+            </w:r>
+            <w:proofErr w:type="gramEnd"/>
+            <w:r>
+              <w:rPr>
+                <w:lang w:val="en-US"/>
+              </w:rPr>
+              <w:t xml:space="preserve"> through FHIR profiling can enforce their adoption by implementers.</w:t>
             </w:r>
           </w:p>
           <w:p>
@@ -1441,13 +1463,7 @@
               <w:rPr>
                 <w:lang w:val="en-US"/>
               </w:rPr>
-              <w:t> </w:t>
-            </w:r>
-            <w:r>
-              <w:rPr>
-                <w:lang w:val="en-US"/>
-              </w:rPr>
-              <w:t xml:space="preserve"> </w:t>
+              <w:t xml:space="preserve">  </w:t>
             </w:r>
             <w:r>
               <w:rPr>
@@ -1506,7 +1522,21 @@
               <w:rPr>
                 <w:lang w:val="en-US"/>
               </w:rPr>
-              <w:t xml:space="preserve"> indicating what are the information that have to be recorded, possibly formalized as FHIR profiles; and the kind of searches that servers should support, possibly formalized as FHIR Capability Statement.</w:t>
+              <w:t xml:space="preserve"> indicating what are the information that </w:t>
+            </w:r>
+            <w:proofErr w:type="gramStart"/>
+            <w:r>
+              <w:rPr>
+                <w:lang w:val="en-US"/>
+              </w:rPr>
+              <w:t>have to</w:t>
+            </w:r>
+            <w:proofErr w:type="gramEnd"/>
+            <w:r>
+              <w:rPr>
+                <w:lang w:val="en-US"/>
+              </w:rPr>
+              <w:t xml:space="preserve"> be recorded, possibly formalized as FHIR profiles; and the kind of searches that servers should support, possibly formalized as FHIR Capability Statement.</w:t>
             </w:r>
           </w:p>
           <w:p>
@@ -1851,12 +1881,21 @@
                 <w:lang w:val="en-US"/>
               </w:rPr>
             </w:pPr>
+            <w:proofErr w:type="gramStart"/>
             <w:r>
               <w:rPr>
                 <w:color w:val="172B4D"/>
                 <w:lang w:val="en-US"/>
               </w:rPr>
-              <w:t>In order to adhere to this requirement, the FHIR </w:t>
+              <w:t>In order to</w:t>
+            </w:r>
+            <w:proofErr w:type="gramEnd"/>
+            <w:r>
+              <w:rPr>
+                <w:color w:val="172B4D"/>
+                <w:lang w:val="en-US"/>
+              </w:rPr>
+              <w:t xml:space="preserve"> adhere to this requirement, the FHIR </w:t>
             </w:r>
             <w:hyperlink r:id="rId13" w:history="1">
               <w:r>
@@ -1874,7 +1913,23 @@
                 <w:color w:val="172B4D"/>
                 <w:lang w:val="en-US"/>
               </w:rPr>
-              <w:t> can be used. The extent of data and metadata that have to be registered or indexed would however depend on what users would need to search to find the resources.</w:t>
+              <w:t xml:space="preserve"> can be used. The extent of data and metadata that </w:t>
+            </w:r>
+            <w:proofErr w:type="gramStart"/>
+            <w:r>
+              <w:rPr>
+                <w:color w:val="172B4D"/>
+                <w:lang w:val="en-US"/>
+              </w:rPr>
+              <w:t>have to</w:t>
+            </w:r>
+            <w:proofErr w:type="gramEnd"/>
+            <w:r>
+              <w:rPr>
+                <w:color w:val="172B4D"/>
+                <w:lang w:val="en-US"/>
+              </w:rPr>
+              <w:t xml:space="preserve"> be registered or indexed would however depend on what users would need to search to find the resources.</w:t>
             </w:r>
           </w:p>
           <w:p>
@@ -1890,7 +1945,23 @@
                 <w:color w:val="172B4D"/>
                 <w:lang w:val="en-US"/>
               </w:rPr>
-              <w:t>Each community should define what are the relevant metadata and data that have to be registered or indexed by a FHIR server for each supported resource to fulfil this principle; formalizing them with FHIR conformance resources and implementation guides.</w:t>
+              <w:t xml:space="preserve">Each community should define what are the relevant metadata and data that </w:t>
+            </w:r>
+            <w:proofErr w:type="gramStart"/>
+            <w:r>
+              <w:rPr>
+                <w:color w:val="172B4D"/>
+                <w:lang w:val="en-US"/>
+              </w:rPr>
+              <w:t>have to</w:t>
+            </w:r>
+            <w:proofErr w:type="gramEnd"/>
+            <w:r>
+              <w:rPr>
+                <w:color w:val="172B4D"/>
+                <w:lang w:val="en-US"/>
+              </w:rPr>
+              <w:t xml:space="preserve"> be registered or indexed by a FHIR server for each supported resource to fulfil this principle; formalizing them with FHIR conformance resources and implementation guides.</w:t>
             </w:r>
           </w:p>
         </w:tc>
@@ -1984,6 +2055,7 @@
               <w:t xml:space="preserve">, </w:t>
             </w:r>
             <w:proofErr w:type="spellStart"/>
+            <w:proofErr w:type="gramStart"/>
             <w:r>
               <w:rPr>
                 <w:lang w:val="en-US"/>
@@ -1995,7 +2067,14 @@
               <w:rPr>
                 <w:lang w:val="en-US"/>
               </w:rPr>
-              <w:t xml:space="preserve"> , possibly documented within a Implementation Guide should be used to document this. </w:t>
+              <w:t xml:space="preserve"> ,</w:t>
+            </w:r>
+            <w:proofErr w:type="gramEnd"/>
+            <w:r>
+              <w:rPr>
+                <w:lang w:val="en-US"/>
+              </w:rPr>
+              <w:t xml:space="preserve"> possibly documented within a Implementation Guide should be used to document this. </w:t>
             </w:r>
           </w:p>
           <w:p>
@@ -2074,10 +2153,10 @@
       </w:tblPr>
       <w:tblGrid>
         <w:gridCol w:w="2087"/>
-        <w:gridCol w:w="2284"/>
+        <w:gridCol w:w="1910"/>
         <w:gridCol w:w="1501"/>
-        <w:gridCol w:w="3087"/>
-        <w:gridCol w:w="5312"/>
+        <w:gridCol w:w="4916"/>
+        <w:gridCol w:w="3857"/>
       </w:tblGrid>
       <w:tr>
         <w:tc>
@@ -2485,7 +2564,28 @@
                 <w:lang w:val="en-US"/>
               </w:rPr>
               <w:br/>
-              <w:t>Depending on the FAIR data design, different FHIR mechanisms can be used to refer the FAIR data, e.g. by using direct or reverse references to other FHIR resources, or referring data business identifiers. FHIR also provides mechanisms to enable the access to non-FHIR data.</w:t>
+              <w:t xml:space="preserve">Depending on the FAIR data design, different FHIR mechanisms can be used to refer the FAIR data, </w:t>
+            </w:r>
+            <w:proofErr w:type="gramStart"/>
+            <w:r>
+              <w:rPr>
+                <w:lang w:val="en-US"/>
+              </w:rPr>
+              <w:t>e.g.</w:t>
+            </w:r>
+            <w:proofErr w:type="gramEnd"/>
+            <w:r>
+              <w:rPr>
+                <w:lang w:val="en-US"/>
+              </w:rPr>
+              <w:t xml:space="preserve"> by using direct or reverse references to other FHIR resources, or referring </w:t>
+            </w:r>
+            <w:r>
+              <w:rPr>
+                <w:lang w:val="en-US"/>
+              </w:rPr>
+              <w:lastRenderedPageBreak/>
+              <w:t>data business identifiers. FHIR also provides mechanisms to enable the access to non-FHIR data.</w:t>
             </w:r>
           </w:p>
           <w:p>
@@ -2500,14 +2600,7 @@
               <w:rPr>
                 <w:lang w:val="en-US"/>
               </w:rPr>
-              <w:t xml:space="preserve">The solution architecture should ensure that the metadata FHIR resource includes a reference to the </w:t>
-            </w:r>
-            <w:r>
-              <w:rPr>
-                <w:lang w:val="en-US"/>
-              </w:rPr>
-              <w:lastRenderedPageBreak/>
-              <w:t>actual data or information on how to access it directly or indirectly.</w:t>
+              <w:t>The solution architecture should ensure that the metadata FHIR resource includes a reference to the actual data or information on how to access it directly or indirectly.</w:t>
             </w:r>
           </w:p>
         </w:tc>
@@ -2570,7 +2663,21 @@
               <w:rPr>
                 <w:lang w:val="en-US"/>
               </w:rPr>
-              <w:t>Metadata can be accessed manually (i.e. with human intervention)</w:t>
+              <w:t>Metadata can be accessed manually (</w:t>
+            </w:r>
+            <w:proofErr w:type="gramStart"/>
+            <w:r>
+              <w:rPr>
+                <w:lang w:val="en-US"/>
+              </w:rPr>
+              <w:t>i.e.</w:t>
+            </w:r>
+            <w:proofErr w:type="gramEnd"/>
+            <w:r>
+              <w:rPr>
+                <w:lang w:val="en-US"/>
+              </w:rPr>
+              <w:t xml:space="preserve"> with human intervention)</w:t>
             </w:r>
           </w:p>
         </w:tc>
@@ -2742,7 +2849,21 @@
               <w:rPr>
                 <w:lang w:val="en-US"/>
               </w:rPr>
-              <w:t>Data can be accessed manually (i.e. with human intervention)</w:t>
+              <w:t>Data can be accessed manually (</w:t>
+            </w:r>
+            <w:proofErr w:type="gramStart"/>
+            <w:r>
+              <w:rPr>
+                <w:lang w:val="en-US"/>
+              </w:rPr>
+              <w:t>i.e.</w:t>
+            </w:r>
+            <w:proofErr w:type="gramEnd"/>
+            <w:r>
+              <w:rPr>
+                <w:lang w:val="en-US"/>
+              </w:rPr>
+              <w:t xml:space="preserve"> with human intervention)</w:t>
             </w:r>
           </w:p>
         </w:tc>
@@ -2995,47 +3116,39 @@
                 <w:lang w:val="en-US"/>
               </w:rPr>
               <w:br/>
-              <w:t xml:space="preserve">Communities can enforce this requirement by using </w:t>
-            </w:r>
-            <w:r>
-              <w:rPr>
-                <w:lang w:val="en-US"/>
-              </w:rPr>
-              <w:lastRenderedPageBreak/>
-              <w:t>community FHIR profiles and Implementation Guides.</w:t>
-            </w:r>
-          </w:p>
-        </w:tc>
-        <w:tc>
-          <w:tcPr>
-            <w:tcW w:w="0" w:type="auto"/>
-            <w:tcBorders>
-              <w:top w:val="single" w:sz="6" w:space="0" w:color="C1C7D0"/>
-              <w:left w:val="single" w:sz="6" w:space="0" w:color="C1C7D0"/>
-              <w:bottom w:val="single" w:sz="6" w:space="0" w:color="C1C7D0"/>
-              <w:right w:val="single" w:sz="6" w:space="0" w:color="C1C7D0"/>
-            </w:tcBorders>
-            <w:tcMar>
-              <w:top w:w="105" w:type="dxa"/>
-              <w:left w:w="150" w:type="dxa"/>
-              <w:bottom w:w="105" w:type="dxa"/>
-              <w:right w:w="150" w:type="dxa"/>
-            </w:tcMar>
-            <w:hideMark/>
-          </w:tcPr>
-          <w:p>
-            <w:pPr>
-              <w:pStyle w:val="NormaleWeb"/>
-              <w:spacing w:before="0" w:beforeAutospacing="0" w:after="0" w:afterAutospacing="0"/>
-              <w:rPr>
-                <w:lang w:val="en-US"/>
-              </w:rPr>
-            </w:pPr>
-            <w:r>
-              <w:rPr>
-                <w:lang w:val="en-US"/>
-              </w:rPr>
-              <w:lastRenderedPageBreak/>
+              <w:t>Communities can enforce this requirement by using community FHIR profiles and Implementation Guides.</w:t>
+            </w:r>
+          </w:p>
+        </w:tc>
+        <w:tc>
+          <w:tcPr>
+            <w:tcW w:w="0" w:type="auto"/>
+            <w:tcBorders>
+              <w:top w:val="single" w:sz="6" w:space="0" w:color="C1C7D0"/>
+              <w:left w:val="single" w:sz="6" w:space="0" w:color="C1C7D0"/>
+              <w:bottom w:val="single" w:sz="6" w:space="0" w:color="C1C7D0"/>
+              <w:right w:val="single" w:sz="6" w:space="0" w:color="C1C7D0"/>
+            </w:tcBorders>
+            <w:tcMar>
+              <w:top w:w="105" w:type="dxa"/>
+              <w:left w:w="150" w:type="dxa"/>
+              <w:bottom w:w="105" w:type="dxa"/>
+              <w:right w:w="150" w:type="dxa"/>
+            </w:tcMar>
+            <w:hideMark/>
+          </w:tcPr>
+          <w:p>
+            <w:pPr>
+              <w:pStyle w:val="NormaleWeb"/>
+              <w:spacing w:before="0" w:beforeAutospacing="0" w:after="0" w:afterAutospacing="0"/>
+              <w:rPr>
+                <w:lang w:val="en-US"/>
+              </w:rPr>
+            </w:pPr>
+            <w:r>
+              <w:rPr>
+                <w:lang w:val="en-US"/>
+              </w:rPr>
               <w:t>Please refer to RDA-F1-01M and RDA-F1-01D for the discussion on distinct and identifiable metadata and data FAIR objects.</w:t>
             </w:r>
           </w:p>
@@ -3074,6 +3187,7 @@
               <w:spacing w:before="0" w:beforeAutospacing="0" w:after="0" w:afterAutospacing="0"/>
             </w:pPr>
             <w:r>
+              <w:lastRenderedPageBreak/>
               <w:t>RDA-A1-03D</w:t>
             </w:r>
           </w:p>
@@ -3629,41 +3743,61 @@
               <w:spacing w:before="0" w:beforeAutospacing="0" w:after="0" w:afterAutospacing="0"/>
             </w:pPr>
             <w:r>
+              <w:t>RDA-A1-05D</w:t>
+            </w:r>
+          </w:p>
+        </w:tc>
+        <w:tc>
+          <w:tcPr>
+            <w:tcW w:w="0" w:type="auto"/>
+            <w:tcBorders>
+              <w:top w:val="single" w:sz="6" w:space="0" w:color="C1C7D0"/>
+              <w:left w:val="single" w:sz="6" w:space="0" w:color="C1C7D0"/>
+              <w:bottom w:val="single" w:sz="6" w:space="0" w:color="C1C7D0"/>
+              <w:right w:val="single" w:sz="6" w:space="0" w:color="C1C7D0"/>
+            </w:tcBorders>
+            <w:tcMar>
+              <w:top w:w="105" w:type="dxa"/>
+              <w:left w:w="150" w:type="dxa"/>
+              <w:bottom w:w="105" w:type="dxa"/>
+              <w:right w:w="150" w:type="dxa"/>
+            </w:tcMar>
+            <w:hideMark/>
+          </w:tcPr>
+          <w:p>
+            <w:pPr>
+              <w:pStyle w:val="NormaleWeb"/>
+              <w:spacing w:before="0" w:beforeAutospacing="0" w:after="0" w:afterAutospacing="0"/>
+              <w:rPr>
+                <w:lang w:val="en-US"/>
+              </w:rPr>
+            </w:pPr>
+            <w:r>
+              <w:rPr>
+                <w:lang w:val="en-US"/>
+              </w:rPr>
+              <w:t xml:space="preserve">Data can be accessed automatically </w:t>
+            </w:r>
+            <w:r>
+              <w:rPr>
+                <w:lang w:val="en-US"/>
+              </w:rPr>
               <w:lastRenderedPageBreak/>
-              <w:t>RDA-A1-05D</w:t>
-            </w:r>
-          </w:p>
-        </w:tc>
-        <w:tc>
-          <w:tcPr>
-            <w:tcW w:w="0" w:type="auto"/>
-            <w:tcBorders>
-              <w:top w:val="single" w:sz="6" w:space="0" w:color="C1C7D0"/>
-              <w:left w:val="single" w:sz="6" w:space="0" w:color="C1C7D0"/>
-              <w:bottom w:val="single" w:sz="6" w:space="0" w:color="C1C7D0"/>
-              <w:right w:val="single" w:sz="6" w:space="0" w:color="C1C7D0"/>
-            </w:tcBorders>
-            <w:tcMar>
-              <w:top w:w="105" w:type="dxa"/>
-              <w:left w:w="150" w:type="dxa"/>
-              <w:bottom w:w="105" w:type="dxa"/>
-              <w:right w:w="150" w:type="dxa"/>
-            </w:tcMar>
-            <w:hideMark/>
-          </w:tcPr>
-          <w:p>
-            <w:pPr>
-              <w:pStyle w:val="NormaleWeb"/>
-              <w:spacing w:before="0" w:beforeAutospacing="0" w:after="0" w:afterAutospacing="0"/>
-              <w:rPr>
-                <w:lang w:val="en-US"/>
-              </w:rPr>
-            </w:pPr>
-            <w:r>
-              <w:rPr>
-                <w:lang w:val="en-US"/>
-              </w:rPr>
-              <w:t>Data can be accessed automatically (i.e. by a computer program)</w:t>
+              <w:t>(</w:t>
+            </w:r>
+            <w:proofErr w:type="gramStart"/>
+            <w:r>
+              <w:rPr>
+                <w:lang w:val="en-US"/>
+              </w:rPr>
+              <w:t>i.e.</w:t>
+            </w:r>
+            <w:proofErr w:type="gramEnd"/>
+            <w:r>
+              <w:rPr>
+                <w:lang w:val="en-US"/>
+              </w:rPr>
+              <w:t xml:space="preserve"> by a computer program)</w:t>
             </w:r>
           </w:p>
         </w:tc>
@@ -3691,6 +3825,7 @@
             </w:pPr>
             <w:proofErr w:type="spellStart"/>
             <w:r>
+              <w:lastRenderedPageBreak/>
               <w:t>Important</w:t>
             </w:r>
             <w:proofErr w:type="spellEnd"/>
@@ -3725,40 +3860,61 @@
               <w:rPr>
                 <w:lang w:val="en-US"/>
               </w:rPr>
-              <w:t>FHIR specifies standardized mechanisms to automatically access FHIR resources (e.g. FHIR API)</w:t>
-            </w:r>
-          </w:p>
-        </w:tc>
-        <w:tc>
-          <w:tcPr>
-            <w:tcW w:w="0" w:type="auto"/>
-            <w:tcBorders>
-              <w:top w:val="single" w:sz="6" w:space="0" w:color="C1C7D0"/>
-              <w:left w:val="single" w:sz="6" w:space="0" w:color="C1C7D0"/>
-              <w:bottom w:val="single" w:sz="6" w:space="0" w:color="C1C7D0"/>
-              <w:right w:val="single" w:sz="6" w:space="0" w:color="C1C7D0"/>
-            </w:tcBorders>
-            <w:tcMar>
-              <w:top w:w="105" w:type="dxa"/>
-              <w:left w:w="150" w:type="dxa"/>
-              <w:bottom w:w="105" w:type="dxa"/>
-              <w:right w:w="150" w:type="dxa"/>
-            </w:tcMar>
-            <w:hideMark/>
-          </w:tcPr>
-          <w:p>
-            <w:pPr>
-              <w:pStyle w:val="NormaleWeb"/>
-              <w:spacing w:before="0" w:beforeAutospacing="0" w:after="0" w:afterAutospacing="0"/>
-              <w:rPr>
-                <w:lang w:val="en-US"/>
-              </w:rPr>
-            </w:pPr>
-            <w:r>
-              <w:rPr>
-                <w:lang w:val="en-US"/>
-              </w:rPr>
-              <w:t>Please refer to RDA-F1-01M and RDA-F1-01D for the discussion on distinct and identifiable metadata and data FAIR objects</w:t>
+              <w:t>FHIR specifies standardized mechanisms to automatically access FHIR resources (</w:t>
+            </w:r>
+            <w:proofErr w:type="gramStart"/>
+            <w:r>
+              <w:rPr>
+                <w:lang w:val="en-US"/>
+              </w:rPr>
+              <w:t>e.g.</w:t>
+            </w:r>
+            <w:proofErr w:type="gramEnd"/>
+            <w:r>
+              <w:rPr>
+                <w:lang w:val="en-US"/>
+              </w:rPr>
+              <w:t xml:space="preserve"> FHIR API)</w:t>
+            </w:r>
+          </w:p>
+        </w:tc>
+        <w:tc>
+          <w:tcPr>
+            <w:tcW w:w="0" w:type="auto"/>
+            <w:tcBorders>
+              <w:top w:val="single" w:sz="6" w:space="0" w:color="C1C7D0"/>
+              <w:left w:val="single" w:sz="6" w:space="0" w:color="C1C7D0"/>
+              <w:bottom w:val="single" w:sz="6" w:space="0" w:color="C1C7D0"/>
+              <w:right w:val="single" w:sz="6" w:space="0" w:color="C1C7D0"/>
+            </w:tcBorders>
+            <w:tcMar>
+              <w:top w:w="105" w:type="dxa"/>
+              <w:left w:w="150" w:type="dxa"/>
+              <w:bottom w:w="105" w:type="dxa"/>
+              <w:right w:w="150" w:type="dxa"/>
+            </w:tcMar>
+            <w:hideMark/>
+          </w:tcPr>
+          <w:p>
+            <w:pPr>
+              <w:pStyle w:val="NormaleWeb"/>
+              <w:spacing w:before="0" w:beforeAutospacing="0" w:after="0" w:afterAutospacing="0"/>
+              <w:rPr>
+                <w:lang w:val="en-US"/>
+              </w:rPr>
+            </w:pPr>
+            <w:r>
+              <w:rPr>
+                <w:lang w:val="en-US"/>
+              </w:rPr>
+              <w:t xml:space="preserve">Please refer to RDA-F1-01M and RDA-F1-01D for the discussion on </w:t>
+            </w:r>
+            <w:r>
+              <w:rPr>
+                <w:lang w:val="en-US"/>
+              </w:rPr>
+              <w:lastRenderedPageBreak/>
+              <w:t>distinct and identifiable metadata and data FAIR objects</w:t>
             </w:r>
           </w:p>
           <w:p>
@@ -3802,6 +3958,7 @@
               <w:spacing w:before="0" w:beforeAutospacing="0" w:after="0" w:afterAutospacing="0"/>
             </w:pPr>
             <w:r>
+              <w:lastRenderedPageBreak/>
               <w:t>RDA-A1.1-01M</w:t>
             </w:r>
           </w:p>
@@ -3930,7 +4087,21 @@
               <w:rPr>
                 <w:lang w:val="en-US"/>
               </w:rPr>
-              <w:t>HL7 FHIR specifications are published under Creative Commons "No Rights Reserved" (CC0 ).Please refer to RDA-F1-01M and RDA-F1-01D for the discussion on distinct and identifiable metadata and data FAIR objects</w:t>
+              <w:t>HL7 FHIR specifications are published under Creative Commons "No Rights Reserved" (CC</w:t>
+            </w:r>
+            <w:proofErr w:type="gramStart"/>
+            <w:r>
+              <w:rPr>
+                <w:lang w:val="en-US"/>
+              </w:rPr>
+              <w:t>0 ).Please</w:t>
+            </w:r>
+            <w:proofErr w:type="gramEnd"/>
+            <w:r>
+              <w:rPr>
+                <w:lang w:val="en-US"/>
+              </w:rPr>
+              <w:t xml:space="preserve"> refer to RDA-F1-01M and RDA-F1-01D for the discussion on distinct and identifiable metadata and data FAIR objects</w:t>
             </w:r>
           </w:p>
         </w:tc>
@@ -4087,7 +4258,19 @@
               <w:rPr>
                 <w:lang w:val="en-US"/>
               </w:rPr>
-              <w:t>HL7 FHIR specifications are published under Creative Commons "No Rights Reserved" (CC0 ).Please refer to RDA-F1-01M and RDA-F1-01D for the discussion on distinct and identifiable metadata and data FAIR objects</w:t>
+              <w:t>HL7 FHIR specifications are published under Creative Commons "No Rights Reserved" (CC0).</w:t>
+            </w:r>
+            <w:r>
+              <w:rPr>
+                <w:lang w:val="en-US"/>
+              </w:rPr>
+              <w:t xml:space="preserve"> </w:t>
+            </w:r>
+            <w:r>
+              <w:rPr>
+                <w:lang w:val="en-US"/>
+              </w:rPr>
+              <w:t>Please refer to RDA-F1-01M and RDA-F1-01D for the discussion on distinct and identifiable metadata and data FAIR objects</w:t>
             </w:r>
           </w:p>
         </w:tc>
@@ -4210,31 +4393,267 @@
           <w:p>
             <w:pPr>
               <w:pStyle w:val="NormaleWeb"/>
-              <w:spacing w:before="0" w:beforeAutospacing="0" w:after="0" w:afterAutospacing="0"/>
-              <w:rPr>
-                <w:lang w:val="en-US"/>
-              </w:rPr>
-            </w:pPr>
-            <w:r>
-              <w:rPr>
-                <w:lang w:val="en-US"/>
-              </w:rPr>
-              <w:t>FHIR is not a security protocol, nor does it define any security related functionality.</w:t>
-            </w:r>
-          </w:p>
-          <w:p>
-            <w:pPr>
-              <w:pStyle w:val="NormaleWeb"/>
+              <w:shd w:val="clear" w:color="auto" w:fill="FFFFFF"/>
               <w:spacing w:before="150" w:beforeAutospacing="0" w:after="0" w:afterAutospacing="0"/>
-              <w:rPr>
-                <w:lang w:val="en-US"/>
-              </w:rPr>
-            </w:pPr>
-            <w:r>
-              <w:rPr>
-                <w:lang w:val="en-US"/>
-              </w:rPr>
-              <w:t>However, FHIR does define exchange protocols and content models that need to be used with various security protocols defined elsewhere.</w:t>
+            </w:pPr>
+            <w:r>
+              <w:t xml:space="preserve">HL7 FHIR </w:t>
+            </w:r>
+            <w:proofErr w:type="spellStart"/>
+            <w:r>
+              <w:t>is</w:t>
+            </w:r>
+            <w:proofErr w:type="spellEnd"/>
+            <w:r>
+              <w:t xml:space="preserve"> </w:t>
+            </w:r>
+            <w:proofErr w:type="spellStart"/>
+            <w:r>
+              <w:t>not</w:t>
+            </w:r>
+            <w:proofErr w:type="spellEnd"/>
+            <w:r>
+              <w:t xml:space="preserve"> 'per se' a security </w:t>
+            </w:r>
+            <w:proofErr w:type="spellStart"/>
+            <w:r>
+              <w:t>protocol</w:t>
+            </w:r>
+            <w:proofErr w:type="spellEnd"/>
+            <w:r>
+              <w:t xml:space="preserve">, </w:t>
+            </w:r>
+            <w:proofErr w:type="spellStart"/>
+            <w:r>
+              <w:t>nor</w:t>
+            </w:r>
+            <w:proofErr w:type="spellEnd"/>
+            <w:r>
+              <w:t xml:space="preserve"> </w:t>
+            </w:r>
+            <w:proofErr w:type="spellStart"/>
+            <w:r>
+              <w:t>does</w:t>
+            </w:r>
+            <w:proofErr w:type="spellEnd"/>
+            <w:r>
+              <w:t xml:space="preserve"> </w:t>
+            </w:r>
+            <w:proofErr w:type="spellStart"/>
+            <w:r>
+              <w:t>it</w:t>
+            </w:r>
+            <w:proofErr w:type="spellEnd"/>
+            <w:r>
+              <w:t xml:space="preserve"> </w:t>
+            </w:r>
+            <w:proofErr w:type="spellStart"/>
+            <w:r>
+              <w:t>define</w:t>
+            </w:r>
+            <w:proofErr w:type="spellEnd"/>
+            <w:r>
+              <w:t xml:space="preserve"> </w:t>
+            </w:r>
+            <w:proofErr w:type="spellStart"/>
+            <w:r>
+              <w:t>any</w:t>
+            </w:r>
+            <w:proofErr w:type="spellEnd"/>
+            <w:r>
+              <w:t xml:space="preserve"> security </w:t>
+            </w:r>
+            <w:proofErr w:type="spellStart"/>
+            <w:r>
+              <w:t>related</w:t>
+            </w:r>
+            <w:proofErr w:type="spellEnd"/>
+            <w:r>
+              <w:t xml:space="preserve"> </w:t>
+            </w:r>
+            <w:proofErr w:type="spellStart"/>
+            <w:r>
+              <w:t>functionality</w:t>
+            </w:r>
+            <w:proofErr w:type="spellEnd"/>
+            <w:r>
+              <w:t xml:space="preserve">; </w:t>
+            </w:r>
+            <w:proofErr w:type="spellStart"/>
+            <w:r>
+              <w:t>however</w:t>
+            </w:r>
+            <w:proofErr w:type="spellEnd"/>
+            <w:r>
+              <w:t xml:space="preserve"> </w:t>
+            </w:r>
+            <w:proofErr w:type="spellStart"/>
+            <w:r>
+              <w:t>it</w:t>
+            </w:r>
+            <w:proofErr w:type="spellEnd"/>
+            <w:r>
+              <w:t> </w:t>
+            </w:r>
+            <w:proofErr w:type="spellStart"/>
+            <w:r>
+              <w:t>defines</w:t>
+            </w:r>
+            <w:proofErr w:type="spellEnd"/>
+            <w:r>
+              <w:t xml:space="preserve"> </w:t>
+            </w:r>
+            <w:proofErr w:type="spellStart"/>
+            <w:r>
+              <w:t>exchange</w:t>
+            </w:r>
+            <w:proofErr w:type="spellEnd"/>
+            <w:r>
+              <w:t xml:space="preserve"> </w:t>
+            </w:r>
+            <w:proofErr w:type="spellStart"/>
+            <w:r>
+              <w:t>protocols</w:t>
+            </w:r>
+            <w:proofErr w:type="spellEnd"/>
+            <w:r>
+              <w:t xml:space="preserve"> and </w:t>
+            </w:r>
+            <w:proofErr w:type="spellStart"/>
+            <w:r>
+              <w:t>content</w:t>
+            </w:r>
+            <w:proofErr w:type="spellEnd"/>
+            <w:r>
+              <w:t xml:space="preserve"> models (</w:t>
+            </w:r>
+            <w:hyperlink r:id="rId14" w:history="1">
+              <w:r>
+                <w:rPr>
+                  <w:rFonts w:eastAsiaTheme="majorEastAsia"/>
+                </w:rPr>
+                <w:t>https://www.hl7.org/fhir/exchange-module.html</w:t>
+              </w:r>
+            </w:hyperlink>
+            <w:r>
+              <w:t xml:space="preserve">) </w:t>
+            </w:r>
+            <w:proofErr w:type="spellStart"/>
+            <w:r>
+              <w:t>that</w:t>
+            </w:r>
+            <w:proofErr w:type="spellEnd"/>
+            <w:r>
+              <w:t xml:space="preserve"> can be </w:t>
+            </w:r>
+            <w:proofErr w:type="spellStart"/>
+            <w:r>
+              <w:t>used</w:t>
+            </w:r>
+            <w:proofErr w:type="spellEnd"/>
+            <w:r>
+              <w:t xml:space="preserve"> with </w:t>
+            </w:r>
+            <w:proofErr w:type="spellStart"/>
+            <w:r>
+              <w:t>various</w:t>
+            </w:r>
+            <w:proofErr w:type="spellEnd"/>
+            <w:r>
+              <w:t xml:space="preserve"> open security </w:t>
+            </w:r>
+            <w:proofErr w:type="spellStart"/>
+            <w:r>
+              <w:t>protocols</w:t>
+            </w:r>
+            <w:proofErr w:type="spellEnd"/>
+            <w:r>
+              <w:t xml:space="preserve"> </w:t>
+            </w:r>
+            <w:proofErr w:type="spellStart"/>
+            <w:r>
+              <w:t>such</w:t>
+            </w:r>
+            <w:proofErr w:type="spellEnd"/>
+            <w:r>
+              <w:t xml:space="preserve"> </w:t>
+            </w:r>
+            <w:proofErr w:type="spellStart"/>
+            <w:r>
+              <w:t>as</w:t>
+            </w:r>
+            <w:proofErr w:type="spellEnd"/>
+            <w:r>
+              <w:t> </w:t>
+            </w:r>
+            <w:hyperlink r:id="rId15" w:history="1">
+              <w:r>
+                <w:rPr>
+                  <w:lang w:val="en-US"/>
+                </w:rPr>
+                <w:t>HMAC authentication</w:t>
+              </w:r>
+            </w:hyperlink>
+            <w:r>
+              <w:t xml:space="preserve">, </w:t>
+            </w:r>
+            <w:hyperlink r:id="rId16" w:history="1">
+              <w:r>
+                <w:rPr>
+                  <w:lang w:val="en-US"/>
+                </w:rPr>
+                <w:t>HTTPS</w:t>
+              </w:r>
+            </w:hyperlink>
+            <w:r>
+              <w:t xml:space="preserve">, </w:t>
+            </w:r>
+            <w:hyperlink r:id="rId17" w:history="1">
+              <w:r>
+                <w:rPr>
+                  <w:lang w:val="en-US"/>
+                </w:rPr>
+                <w:t>OAuth2</w:t>
+              </w:r>
+            </w:hyperlink>
+            <w:r>
+              <w:t xml:space="preserve"> or </w:t>
+            </w:r>
+            <w:hyperlink r:id="rId18" w:history="1">
+              <w:r>
+                <w:rPr>
+                  <w:lang w:val="en-US"/>
+                </w:rPr>
+                <w:t>SMART</w:t>
+              </w:r>
+            </w:hyperlink>
+            <w:r>
+              <w:rPr>
+                <w:lang w:val="en-US"/>
+              </w:rPr>
+              <w:t xml:space="preserve"> </w:t>
+            </w:r>
+            <w:r>
+              <w:t>(</w:t>
+            </w:r>
+            <w:proofErr w:type="spellStart"/>
+            <w:r>
+              <w:t>see</w:t>
+            </w:r>
+            <w:proofErr w:type="spellEnd"/>
+            <w:r>
+              <w:t xml:space="preserve"> e.g. </w:t>
+            </w:r>
+            <w:hyperlink r:id="rId19" w:anchor="http" w:history="1">
+              <w:r>
+                <w:rPr>
+                  <w:rFonts w:eastAsiaTheme="majorEastAsia"/>
+                </w:rPr>
+                <w:t>https://hl7.org/fhir/security.html#http</w:t>
+              </w:r>
+            </w:hyperlink>
+            <w:r>
+              <w:t> for Communications Security in HL7 FHIR)</w:t>
             </w:r>
           </w:p>
         </w:tc>
@@ -4268,6 +4687,12 @@
                 <w:lang w:val="en-US"/>
               </w:rPr>
               <w:t>Please refer to RDA-F1-01M and RDA-F1-01D for the discussion on distinct and identifiable metadata and data FAIR objects</w:t>
+            </w:r>
+            <w:r>
+              <w:rPr>
+                <w:lang w:val="en-US"/>
+              </w:rPr>
+              <w:t>.</w:t>
             </w:r>
           </w:p>
         </w:tc>
@@ -4296,6 +4721,7 @@
               <w:spacing w:before="0" w:beforeAutospacing="0" w:after="0" w:afterAutospacing="0"/>
             </w:pPr>
             <w:r>
+              <w:lastRenderedPageBreak/>
               <w:t>RDA-A2-01M</w:t>
             </w:r>
           </w:p>
@@ -4329,14 +4755,7 @@
               <w:rPr>
                 <w:lang w:val="en-US"/>
               </w:rPr>
-              <w:t xml:space="preserve">Metadata is guaranteed to remain available </w:t>
-            </w:r>
-            <w:r>
-              <w:rPr>
-                <w:lang w:val="en-US"/>
-              </w:rPr>
-              <w:lastRenderedPageBreak/>
-              <w:t>after data is no longer available</w:t>
+              <w:t>Metadata is guaranteed to remain available after data is no longer available</w:t>
             </w:r>
           </w:p>
         </w:tc>
@@ -4364,7 +4783,6 @@
             </w:pPr>
             <w:proofErr w:type="spellStart"/>
             <w:r>
-              <w:lastRenderedPageBreak/>
               <w:t>Essential</w:t>
             </w:r>
             <w:proofErr w:type="spellEnd"/>
@@ -4399,14 +4817,21 @@
               <w:rPr>
                 <w:lang w:val="en-US"/>
               </w:rPr>
-              <w:t xml:space="preserve">FHIR provides mean to fulfils this requirements, excepting for the metadata information that are </w:t>
-            </w:r>
-            <w:r>
-              <w:rPr>
-                <w:lang w:val="en-US"/>
-              </w:rPr>
-              <w:lastRenderedPageBreak/>
-              <w:t>recorded in the same FHIR resource documenting the data.</w:t>
+              <w:t xml:space="preserve">FHIR provides mean to fulfils </w:t>
+            </w:r>
+            <w:proofErr w:type="gramStart"/>
+            <w:r>
+              <w:rPr>
+                <w:lang w:val="en-US"/>
+              </w:rPr>
+              <w:t>this requirements</w:t>
+            </w:r>
+            <w:proofErr w:type="gramEnd"/>
+            <w:r>
+              <w:rPr>
+                <w:lang w:val="en-US"/>
+              </w:rPr>
+              <w:t>, excepting for the metadata information that are recorded in the same FHIR resource documenting the data.</w:t>
             </w:r>
           </w:p>
           <w:p>
@@ -4467,7 +4892,6 @@
               <w:rPr>
                 <w:lang w:val="en-US"/>
               </w:rPr>
-              <w:lastRenderedPageBreak/>
               <w:t>Please refer to RDA-F1-01M and RDA-F1-01D for the discussion on distinct and identifiable metadata and data FAIR objects</w:t>
             </w:r>
           </w:p>
@@ -4484,7 +4908,6 @@
                 <w:color w:val="000000"/>
                 <w:lang w:val="en-US"/>
               </w:rPr>
-              <w:lastRenderedPageBreak/>
               <w:t>This principle is important because there can be many reasons why data are no longer available whereas the associated metadata should be a permanent record to describe the data. Future reuse of available data requires separately identified metadata and it also crucial to enable future reproducibility of new data for more science. The practical application of this A2 FAIR principle to data and metadata from the clinical sciences and specifically, supported by the HL7 FHIR standards should consider the following recommendations.</w:t>
             </w:r>
           </w:p>
@@ -4504,7 +4927,23 @@
                 <w:color w:val="000000"/>
                 <w:lang w:val="en-US"/>
               </w:rPr>
-              <w:t>Some clinical data elements may serve as metadata for other data elements. If all data elements have identifiers are compliant with FAIR principle, A1 being global, unique, persistent and resolvable by machine (GUPRI) it should be possible to comply with this FAIR principle, A2.</w:t>
+              <w:t xml:space="preserve">Some clinical data elements may serve as metadata for other data elements. If all data elements have identifiers are compliant with FAIR principle, A1 being global, unique, </w:t>
+            </w:r>
+            <w:proofErr w:type="gramStart"/>
+            <w:r>
+              <w:rPr>
+                <w:color w:val="000000"/>
+                <w:lang w:val="en-US"/>
+              </w:rPr>
+              <w:t>persistent</w:t>
+            </w:r>
+            <w:proofErr w:type="gramEnd"/>
+            <w:r>
+              <w:rPr>
+                <w:color w:val="000000"/>
+                <w:lang w:val="en-US"/>
+              </w:rPr>
+              <w:t xml:space="preserve"> and resolvable by machine (GUPRI) it should be possible to comply with this FAIR principle, A2.</w:t>
             </w:r>
           </w:p>
           <w:p>
@@ -4523,7 +4962,15 @@
                 <w:color w:val="000000"/>
                 <w:lang w:val="en-US"/>
               </w:rPr>
-              <w:t>Clinical data and associated metadata can be stored on multiple FHIR servers. This will present no issues if compliant with the FAIR principles of F1 and A2.</w:t>
+              <w:t xml:space="preserve">Clinical data and associated metadata can be stored on </w:t>
+            </w:r>
+            <w:r>
+              <w:rPr>
+                <w:color w:val="000000"/>
+                <w:lang w:val="en-US"/>
+              </w:rPr>
+              <w:lastRenderedPageBreak/>
+              <w:t>multiple FHIR servers. This will present no issues if compliant with the FAIR principles of F1 and A2.</w:t>
             </w:r>
           </w:p>
           <w:p>
@@ -4542,7 +4989,23 @@
                 <w:color w:val="000000"/>
                 <w:lang w:val="en-US"/>
               </w:rPr>
-              <w:t>To maintain FAIR compliance it is critical to manage and maintain the persistency aspect of GUPRIs (independently on FHIR) for all data and metadata elements.</w:t>
+              <w:t xml:space="preserve">To maintain FAIR </w:t>
+            </w:r>
+            <w:proofErr w:type="gramStart"/>
+            <w:r>
+              <w:rPr>
+                <w:color w:val="000000"/>
+                <w:lang w:val="en-US"/>
+              </w:rPr>
+              <w:t>compliance</w:t>
+            </w:r>
+            <w:proofErr w:type="gramEnd"/>
+            <w:r>
+              <w:rPr>
+                <w:color w:val="000000"/>
+                <w:lang w:val="en-US"/>
+              </w:rPr>
+              <w:t xml:space="preserve"> it is critical to manage and maintain the persistency aspect of GUPRIs (independently on FHIR) for all data and metadata elements.</w:t>
             </w:r>
           </w:p>
         </w:tc>
@@ -4631,7 +5094,6 @@
                 <w:rStyle w:val="Enfasigrassetto"/>
                 <w:color w:val="000000"/>
               </w:rPr>
-              <w:lastRenderedPageBreak/>
               <w:t>INDICATOR_ID</w:t>
             </w:r>
           </w:p>
@@ -4913,7 +5375,21 @@
               <w:rPr>
                 <w:lang w:val="en-US"/>
               </w:rPr>
-              <w:t>The RDA-I1 (01M, O1D,  O2M, O2D) indicators are </w:t>
+              <w:t>The RDA-I1 (01M, O1</w:t>
+            </w:r>
+            <w:proofErr w:type="gramStart"/>
+            <w:r>
+              <w:rPr>
+                <w:lang w:val="en-US"/>
+              </w:rPr>
+              <w:t>D,  O</w:t>
+            </w:r>
+            <w:proofErr w:type="gramEnd"/>
+            <w:r>
+              <w:rPr>
+                <w:lang w:val="en-US"/>
+              </w:rPr>
+              <w:t>2M, O2D) indicators are </w:t>
             </w:r>
             <w:r>
               <w:rPr>
@@ -5020,7 +5496,21 @@
               <w:rPr>
                 <w:lang w:val="en-US"/>
               </w:rPr>
-              <w:t>have a machine readable physical representation, e.g. JSON</w:t>
+              <w:t xml:space="preserve">have a </w:t>
+            </w:r>
+            <w:proofErr w:type="gramStart"/>
+            <w:r>
+              <w:rPr>
+                <w:lang w:val="en-US"/>
+              </w:rPr>
+              <w:t>machine readable</w:t>
+            </w:r>
+            <w:proofErr w:type="gramEnd"/>
+            <w:r>
+              <w:rPr>
+                <w:lang w:val="en-US"/>
+              </w:rPr>
+              <w:t xml:space="preserve"> physical representation, e.g. JSON</w:t>
             </w:r>
           </w:p>
           <w:p>
@@ -5038,8 +5528,16 @@
               <w:rPr>
                 <w:lang w:val="en-US"/>
               </w:rPr>
-              <w:t>represent and formalize healthcare models and data;</w:t>
-            </w:r>
+              <w:t xml:space="preserve">represent and formalize healthcare models and </w:t>
+            </w:r>
+            <w:proofErr w:type="gramStart"/>
+            <w:r>
+              <w:rPr>
+                <w:lang w:val="en-US"/>
+              </w:rPr>
+              <w:t>data;</w:t>
+            </w:r>
+            <w:proofErr w:type="gramEnd"/>
           </w:p>
           <w:p>
             <w:pPr>
@@ -5050,6 +5548,7 @@
               <w:spacing w:before="100" w:beforeAutospacing="1" w:after="100" w:afterAutospacing="1" w:line="240" w:lineRule="auto"/>
             </w:pPr>
             <w:r>
+              <w:lastRenderedPageBreak/>
               <w:t xml:space="preserve">share clinical knowledge </w:t>
             </w:r>
             <w:proofErr w:type="spellStart"/>
@@ -5106,7 +5605,21 @@
               <w:rPr>
                 <w:lang w:val="en-US"/>
               </w:rPr>
-              <w:t>strive for semantic computable interoperability (i.e. semantic interoperability between machines)</w:t>
+              <w:t>strive for semantic computable interoperability (</w:t>
+            </w:r>
+            <w:proofErr w:type="gramStart"/>
+            <w:r>
+              <w:rPr>
+                <w:lang w:val="en-US"/>
+              </w:rPr>
+              <w:t>i.e.</w:t>
+            </w:r>
+            <w:proofErr w:type="gramEnd"/>
+            <w:r>
+              <w:rPr>
+                <w:lang w:val="en-US"/>
+              </w:rPr>
+              <w:t> semantic interoperability between machines)</w:t>
             </w:r>
           </w:p>
           <w:p>
@@ -5121,14 +5634,28 @@
               <w:rPr>
                 <w:lang w:val="en-US"/>
               </w:rPr>
-              <w:t xml:space="preserve">HL7 FHIR supports XML, JSON and RDF machine readable physical representations. It provides in general a formal (FHIR Infrastructure, the core framework on which FHIR depend, is a Normative part of FHIR); accessible and shared (the HL7 FHIR standard is public, accessible and usable by </w:t>
+              <w:t xml:space="preserve">HL7 FHIR supports XML, JSON and RDF machine readable physical representations. It provides in general a formal (FHIR Infrastructure, the core framework on which FHIR depend, is a Normative part of FHIR); accessible and shared (the HL7 FHIR standard is public, </w:t>
+            </w:r>
+            <w:proofErr w:type="gramStart"/>
+            <w:r>
+              <w:rPr>
+                <w:lang w:val="en-US"/>
+              </w:rPr>
+              <w:t>accessible</w:t>
+            </w:r>
+            <w:proofErr w:type="gramEnd"/>
+            <w:r>
+              <w:rPr>
+                <w:lang w:val="en-US"/>
+              </w:rPr>
+              <w:t xml:space="preserve"> and usable by everyone) and broadly applicable language: HL7 FHIR is widely used in the Healthcare for covering a wide range of domains and use cases (from genetic to administrative data for representing healthcare related models and data). The FHIR Clinical Reasoning module provides "resources and operations to enable the representation, distribution, and evaluation of clinical knowledge artifacts such as clinical decision support rules, quality measures, public health indicators, order sets, clinical protocols, and evidence summaries.". It enables finally the representation of logic using </w:t>
             </w:r>
             <w:r>
               <w:rPr>
                 <w:lang w:val="en-US"/>
               </w:rPr>
               <w:lastRenderedPageBreak/>
-              <w:t xml:space="preserve">everyone) and broadly applicable language: HL7 FHIR is widely used in the Healthcare for covering a wide range of domains and use cases (from genetic to administrative data for representing healthcare related models and data). The FHIR Clinical Reasoning module provides "resources and operations to enable the representation, distribution, and evaluation of clinical knowledge artifacts such as clinical decision support rules, quality measures, public health indicators, order sets, clinical protocols, and evidence summaries.". It enables finally the representation of logic using languages such as </w:t>
+              <w:t xml:space="preserve">languages such as </w:t>
             </w:r>
             <w:proofErr w:type="spellStart"/>
             <w:r>
@@ -5208,14 +5735,21 @@
               <w:rPr>
                 <w:lang w:val="en-US"/>
               </w:rPr>
-              <w:t xml:space="preserve">Concerning instead the last point, the compliance with FHIR, even if it is a strong enabler, may not be sufficient for the semantic computable </w:t>
-            </w:r>
-            <w:r>
-              <w:rPr>
-                <w:lang w:val="en-US"/>
-              </w:rPr>
-              <w:lastRenderedPageBreak/>
-              <w:t>interoperability. For example a vocabulary used by the sender or an extension defined in a specific context might not be understood by the receiver. To strive for semantic computable interoperability communities are invited to agree on context specific FHIR Implementation Guides, relying as possible on existing ones. </w:t>
+              <w:t xml:space="preserve">Concerning instead the last point, the compliance with FHIR, even if it is a strong enabler, may not be sufficient for the semantic computable interoperability. For </w:t>
+            </w:r>
+            <w:proofErr w:type="gramStart"/>
+            <w:r>
+              <w:rPr>
+                <w:lang w:val="en-US"/>
+              </w:rPr>
+              <w:t>example</w:t>
+            </w:r>
+            <w:proofErr w:type="gramEnd"/>
+            <w:r>
+              <w:rPr>
+                <w:lang w:val="en-US"/>
+              </w:rPr>
+              <w:t xml:space="preserve"> a vocabulary used by the sender or an extension defined in a specific context might not be understood by the receiver. To strive for semantic computable interoperability communities are invited to agree on context specific FHIR Implementation Guides, relying as possible on existing ones. </w:t>
             </w:r>
           </w:p>
         </w:tc>
@@ -5414,6 +5948,7 @@
               <w:spacing w:before="0" w:beforeAutospacing="0" w:after="0" w:afterAutospacing="0"/>
             </w:pPr>
             <w:r>
+              <w:lastRenderedPageBreak/>
               <w:t>RDA-I1-02M</w:t>
             </w:r>
           </w:p>
@@ -5839,165 +6374,219 @@
               <w:rPr>
                 <w:lang w:val="en-US"/>
               </w:rPr>
-              <w:t xml:space="preserve"> elements with vocabularies (intended as terminologies), but with very </w:t>
+              <w:t xml:space="preserve"> elements with vocabularies (intended as terminologies), but with very few exceptions, it doesn't impose the usage of any of them.</w:t>
+            </w:r>
+          </w:p>
+          <w:p>
+            <w:pPr>
+              <w:pStyle w:val="NormaleWeb"/>
+              <w:spacing w:before="150" w:beforeAutospacing="0" w:after="0" w:afterAutospacing="0"/>
+              <w:rPr>
+                <w:lang w:val="en-US"/>
+              </w:rPr>
+            </w:pPr>
+            <w:r>
+              <w:rPr>
+                <w:lang w:val="en-US"/>
+              </w:rPr>
+              <w:t xml:space="preserve">Communities should select FAIR-compliant vocabularies, preferably managed through </w:t>
+            </w:r>
+            <w:proofErr w:type="gramStart"/>
+            <w:r>
+              <w:rPr>
+                <w:lang w:val="en-US"/>
+              </w:rPr>
+              <w:t>FHIR  terminology</w:t>
+            </w:r>
+            <w:proofErr w:type="gramEnd"/>
+            <w:r>
+              <w:rPr>
+                <w:lang w:val="en-US"/>
+              </w:rPr>
+              <w:t xml:space="preserve"> services.</w:t>
+            </w:r>
+          </w:p>
+          <w:p>
+            <w:pPr>
+              <w:pStyle w:val="NormaleWeb"/>
+              <w:spacing w:before="150" w:beforeAutospacing="0" w:after="0" w:afterAutospacing="0"/>
+              <w:rPr>
+                <w:lang w:val="en-US"/>
+              </w:rPr>
+            </w:pPr>
+            <w:r>
+              <w:rPr>
+                <w:lang w:val="en-US"/>
+              </w:rPr>
+              <w:t xml:space="preserve">This choice should be </w:t>
+            </w:r>
+            <w:proofErr w:type="gramStart"/>
+            <w:r>
+              <w:rPr>
+                <w:lang w:val="en-US"/>
+              </w:rPr>
+              <w:t>formalized  through</w:t>
+            </w:r>
+            <w:proofErr w:type="gramEnd"/>
+            <w:r>
+              <w:rPr>
+                <w:lang w:val="en-US"/>
+              </w:rPr>
+              <w:t>  community specified FHIR Implementation Guide, including appropriate conformance and terminology resources.</w:t>
+            </w:r>
+          </w:p>
+        </w:tc>
+        <w:tc>
+          <w:tcPr>
+            <w:tcW w:w="0" w:type="auto"/>
+            <w:tcBorders>
+              <w:top w:val="single" w:sz="6" w:space="0" w:color="C1C7D0"/>
+              <w:left w:val="single" w:sz="6" w:space="0" w:color="C1C7D0"/>
+              <w:bottom w:val="single" w:sz="6" w:space="0" w:color="C1C7D0"/>
+              <w:right w:val="single" w:sz="6" w:space="0" w:color="C1C7D0"/>
+            </w:tcBorders>
+            <w:tcMar>
+              <w:top w:w="105" w:type="dxa"/>
+              <w:left w:w="150" w:type="dxa"/>
+              <w:bottom w:w="105" w:type="dxa"/>
+              <w:right w:w="150" w:type="dxa"/>
+            </w:tcMar>
+            <w:hideMark/>
+          </w:tcPr>
+          <w:p>
+            <w:pPr>
+              <w:pStyle w:val="NormaleWeb"/>
+              <w:spacing w:before="0" w:beforeAutospacing="0" w:after="0" w:afterAutospacing="0"/>
+              <w:rPr>
+                <w:lang w:val="en-US"/>
+              </w:rPr>
+            </w:pPr>
+            <w:r>
+              <w:rPr>
+                <w:lang w:val="en-US"/>
+              </w:rPr>
+              <w:t>Please refer to RDA-F1-01M and RDA-F1-01D for the discussion on distinct and identifiable metadata and data FAIR objects HL7</w:t>
+            </w:r>
+          </w:p>
+          <w:p>
+            <w:pPr>
+              <w:pStyle w:val="NormaleWeb"/>
+              <w:spacing w:before="150" w:beforeAutospacing="0" w:after="0" w:afterAutospacing="0"/>
+              <w:rPr>
+                <w:lang w:val="en-US"/>
+              </w:rPr>
+            </w:pPr>
+            <w:r>
+              <w:rPr>
+                <w:lang w:val="en-US"/>
+              </w:rPr>
+              <w:t xml:space="preserve">HL7 FHIR provides a formal way to bind </w:t>
+            </w:r>
+            <w:proofErr w:type="spellStart"/>
+            <w:r>
+              <w:rPr>
+                <w:lang w:val="en-US"/>
+              </w:rPr>
+              <w:t>codeable</w:t>
+            </w:r>
+            <w:proofErr w:type="spellEnd"/>
+            <w:r>
+              <w:rPr>
+                <w:lang w:val="en-US"/>
+              </w:rPr>
+              <w:t xml:space="preserve"> elements with vocabularies (intended as terminologies), but with very few exceptions, it doesn't impose the usage of any of them.</w:t>
+            </w:r>
+          </w:p>
+          <w:p>
+            <w:pPr>
+              <w:pStyle w:val="NormaleWeb"/>
+              <w:spacing w:before="150" w:beforeAutospacing="0" w:after="0" w:afterAutospacing="0"/>
+              <w:rPr>
+                <w:lang w:val="en-US"/>
+              </w:rPr>
+            </w:pPr>
+            <w:r>
+              <w:rPr>
+                <w:lang w:val="en-US"/>
+              </w:rPr>
+              <w:t>HL7 FHIR includes t</w:t>
+            </w:r>
+            <w:r>
+              <w:rPr>
+                <w:color w:val="333333"/>
+                <w:lang w:val="en-US"/>
+              </w:rPr>
+              <w:t>erminology </w:t>
+            </w:r>
+            <w:r>
+              <w:rPr>
+                <w:lang w:val="en-US"/>
+              </w:rPr>
+              <w:t>resources and API that may facilitate the fulfillment of some 'technical' FAIR principles as the unique, global persistent identification of vocabulary metadata and data (</w:t>
+            </w:r>
+            <w:proofErr w:type="gramStart"/>
+            <w:r>
+              <w:rPr>
+                <w:lang w:val="en-US"/>
+              </w:rPr>
+              <w:t>e.g.</w:t>
+            </w:r>
+            <w:proofErr w:type="gramEnd"/>
+            <w:r>
+              <w:rPr>
+                <w:lang w:val="en-US"/>
+              </w:rPr>
+              <w:t xml:space="preserve"> by using the canonical URL).</w:t>
+            </w:r>
+          </w:p>
+          <w:p>
+            <w:pPr>
+              <w:pStyle w:val="NormaleWeb"/>
+              <w:spacing w:before="150" w:beforeAutospacing="0" w:after="0" w:afterAutospacing="0"/>
+              <w:rPr>
+                <w:lang w:val="en-US"/>
+              </w:rPr>
+            </w:pPr>
+            <w:r>
+              <w:rPr>
+                <w:lang w:val="en-US"/>
+              </w:rPr>
+              <w:t xml:space="preserve">To satisfy this principle FHIR implementers should make an </w:t>
             </w:r>
             <w:r>
               <w:rPr>
                 <w:lang w:val="en-US"/>
               </w:rPr>
               <w:lastRenderedPageBreak/>
-              <w:t>few exceptions, it doesn't impose the usage of any of them.</w:t>
-            </w:r>
-          </w:p>
-          <w:p>
-            <w:pPr>
-              <w:pStyle w:val="NormaleWeb"/>
-              <w:spacing w:before="150" w:beforeAutospacing="0" w:after="0" w:afterAutospacing="0"/>
-              <w:rPr>
-                <w:lang w:val="en-US"/>
-              </w:rPr>
-            </w:pPr>
-            <w:r>
-              <w:rPr>
-                <w:lang w:val="en-US"/>
-              </w:rPr>
-              <w:t>Communities should select FAIR-compliant vocabularies, preferably managed through FHIR  terminology services.</w:t>
-            </w:r>
-          </w:p>
-          <w:p>
-            <w:pPr>
-              <w:pStyle w:val="NormaleWeb"/>
-              <w:spacing w:before="150" w:beforeAutospacing="0" w:after="0" w:afterAutospacing="0"/>
-              <w:rPr>
-                <w:lang w:val="en-US"/>
-              </w:rPr>
-            </w:pPr>
-            <w:r>
-              <w:rPr>
-                <w:lang w:val="en-US"/>
-              </w:rPr>
-              <w:t>This choice should be formalized  through  community specified FHIR Implementation Guide, including appropriate conformance and terminology resources.</w:t>
-            </w:r>
-          </w:p>
-        </w:tc>
-        <w:tc>
-          <w:tcPr>
-            <w:tcW w:w="0" w:type="auto"/>
-            <w:tcBorders>
-              <w:top w:val="single" w:sz="6" w:space="0" w:color="C1C7D0"/>
-              <w:left w:val="single" w:sz="6" w:space="0" w:color="C1C7D0"/>
-              <w:bottom w:val="single" w:sz="6" w:space="0" w:color="C1C7D0"/>
-              <w:right w:val="single" w:sz="6" w:space="0" w:color="C1C7D0"/>
-            </w:tcBorders>
-            <w:tcMar>
-              <w:top w:w="105" w:type="dxa"/>
-              <w:left w:w="150" w:type="dxa"/>
-              <w:bottom w:w="105" w:type="dxa"/>
-              <w:right w:w="150" w:type="dxa"/>
-            </w:tcMar>
-            <w:hideMark/>
-          </w:tcPr>
-          <w:p>
-            <w:pPr>
-              <w:pStyle w:val="NormaleWeb"/>
-              <w:spacing w:before="0" w:beforeAutospacing="0" w:after="0" w:afterAutospacing="0"/>
-              <w:rPr>
-                <w:lang w:val="en-US"/>
-              </w:rPr>
-            </w:pPr>
-            <w:r>
-              <w:rPr>
-                <w:lang w:val="en-US"/>
-              </w:rPr>
-              <w:lastRenderedPageBreak/>
-              <w:t>Please refer to RDA-F1-01M and RDA-F1-01D for the discussion on distinct and identifiable metadata and data FAIR objects HL7</w:t>
-            </w:r>
-          </w:p>
-          <w:p>
-            <w:pPr>
-              <w:pStyle w:val="NormaleWeb"/>
-              <w:spacing w:before="150" w:beforeAutospacing="0" w:after="0" w:afterAutospacing="0"/>
-              <w:rPr>
-                <w:lang w:val="en-US"/>
-              </w:rPr>
-            </w:pPr>
-            <w:r>
-              <w:rPr>
-                <w:lang w:val="en-US"/>
-              </w:rPr>
-              <w:lastRenderedPageBreak/>
-              <w:t xml:space="preserve">HL7 FHIR provides a formal way to bind </w:t>
+              <w:t xml:space="preserve">assessment of the </w:t>
             </w:r>
             <w:proofErr w:type="spellStart"/>
             <w:r>
               <w:rPr>
                 <w:lang w:val="en-US"/>
               </w:rPr>
-              <w:t>codeable</w:t>
+              <w:t>FAIRness</w:t>
             </w:r>
             <w:proofErr w:type="spellEnd"/>
             <w:r>
               <w:rPr>
                 <w:lang w:val="en-US"/>
               </w:rPr>
-              <w:t xml:space="preserve"> elements with vocabularies (intended as terminologies), but with very few exceptions, it doesn't impose the usage of any of them.</w:t>
-            </w:r>
-          </w:p>
-          <w:p>
-            <w:pPr>
-              <w:pStyle w:val="NormaleWeb"/>
-              <w:spacing w:before="150" w:beforeAutospacing="0" w:after="0" w:afterAutospacing="0"/>
-              <w:rPr>
-                <w:lang w:val="en-US"/>
-              </w:rPr>
-            </w:pPr>
-            <w:r>
-              <w:rPr>
-                <w:lang w:val="en-US"/>
-              </w:rPr>
-              <w:t>HL7 FHIR includes t</w:t>
-            </w:r>
-            <w:r>
-              <w:rPr>
-                <w:color w:val="333333"/>
-                <w:lang w:val="en-US"/>
-              </w:rPr>
-              <w:t>erminology </w:t>
-            </w:r>
-            <w:r>
-              <w:rPr>
-                <w:lang w:val="en-US"/>
-              </w:rPr>
-              <w:t>resources and API that may facilitate the fulfillment of some 'technical' FAIR principles as the unique, global persistent identification of vocabulary metadata and data (e.g. by using the canonical URL).</w:t>
-            </w:r>
-          </w:p>
-          <w:p>
-            <w:pPr>
-              <w:pStyle w:val="NormaleWeb"/>
-              <w:spacing w:before="150" w:beforeAutospacing="0" w:after="0" w:afterAutospacing="0"/>
-              <w:rPr>
-                <w:lang w:val="en-US"/>
-              </w:rPr>
-            </w:pPr>
-            <w:r>
-              <w:rPr>
-                <w:lang w:val="en-US"/>
-              </w:rPr>
-              <w:t xml:space="preserve">To satisfy this principle FHIR implementers should make an assessment of the </w:t>
-            </w:r>
-            <w:proofErr w:type="spellStart"/>
-            <w:r>
-              <w:rPr>
-                <w:lang w:val="en-US"/>
-              </w:rPr>
-              <w:t>FAIRness</w:t>
-            </w:r>
-            <w:proofErr w:type="spellEnd"/>
-            <w:r>
-              <w:rPr>
-                <w:lang w:val="en-US"/>
-              </w:rPr>
-              <w:t xml:space="preserve"> of the terminologies to be used and  enforce the adoption of the FAIR-compliant vocabularies.</w:t>
+              <w:t xml:space="preserve"> of the terminologies to be used </w:t>
+            </w:r>
+            <w:proofErr w:type="gramStart"/>
+            <w:r>
+              <w:rPr>
+                <w:lang w:val="en-US"/>
+              </w:rPr>
+              <w:t>and  enforce</w:t>
+            </w:r>
+            <w:proofErr w:type="gramEnd"/>
+            <w:r>
+              <w:rPr>
+                <w:lang w:val="en-US"/>
+              </w:rPr>
+              <w:t xml:space="preserve"> the adoption of the FAIR-compliant vocabularies.</w:t>
             </w:r>
           </w:p>
         </w:tc>
@@ -6277,7 +6866,21 @@
               <w:rPr>
                 <w:lang w:val="en-US"/>
               </w:rPr>
-              <w:t>FHIR supports different kinds of (qualified) references among FHIR resources and also to non-FHIR objects.</w:t>
+              <w:t xml:space="preserve">FHIR supports different kinds of (qualified) references among FHIR resources </w:t>
+            </w:r>
+            <w:proofErr w:type="gramStart"/>
+            <w:r>
+              <w:rPr>
+                <w:lang w:val="en-US"/>
+              </w:rPr>
+              <w:t>and also</w:t>
+            </w:r>
+            <w:proofErr w:type="gramEnd"/>
+            <w:r>
+              <w:rPr>
+                <w:lang w:val="en-US"/>
+              </w:rPr>
+              <w:t xml:space="preserve"> to non-FHIR objects.</w:t>
             </w:r>
           </w:p>
           <w:p>
@@ -6299,121 +6902,156 @@
                 <w:color w:val="333333"/>
                 <w:lang w:val="en-US"/>
               </w:rPr>
-              <w:t xml:space="preserve">that are needed to provide a sufficient contextual knowledge for the scope of their </w:t>
-            </w:r>
+              <w:t>that are needed to provide a sufficient contextual knowledge for the scope of their community. </w:t>
+            </w:r>
+            <w:r>
+              <w:rPr>
+                <w:lang w:val="en-US"/>
+              </w:rPr>
+              <w:t xml:space="preserve">This should be </w:t>
+            </w:r>
+            <w:proofErr w:type="gramStart"/>
+            <w:r>
+              <w:rPr>
+                <w:lang w:val="en-US"/>
+              </w:rPr>
+              <w:t>formalized  through</w:t>
+            </w:r>
+            <w:proofErr w:type="gramEnd"/>
+            <w:r>
+              <w:rPr>
+                <w:lang w:val="en-US"/>
+              </w:rPr>
+              <w:t xml:space="preserve"> a community FHIR Implementation Guide.</w:t>
+            </w:r>
+          </w:p>
+        </w:tc>
+        <w:tc>
+          <w:tcPr>
+            <w:tcW w:w="0" w:type="auto"/>
+            <w:tcBorders>
+              <w:top w:val="single" w:sz="6" w:space="0" w:color="C1C7D0"/>
+              <w:left w:val="single" w:sz="6" w:space="0" w:color="C1C7D0"/>
+              <w:bottom w:val="single" w:sz="6" w:space="0" w:color="C1C7D0"/>
+              <w:right w:val="single" w:sz="6" w:space="0" w:color="C1C7D0"/>
+            </w:tcBorders>
+            <w:tcMar>
+              <w:top w:w="105" w:type="dxa"/>
+              <w:left w:w="150" w:type="dxa"/>
+              <w:bottom w:w="105" w:type="dxa"/>
+              <w:right w:w="150" w:type="dxa"/>
+            </w:tcMar>
+            <w:hideMark/>
+          </w:tcPr>
+          <w:p>
+            <w:pPr>
+              <w:pStyle w:val="NormaleWeb"/>
+              <w:spacing w:before="0" w:beforeAutospacing="0" w:after="0" w:afterAutospacing="0"/>
+              <w:rPr>
+                <w:lang w:val="en-US"/>
+              </w:rPr>
+            </w:pPr>
+            <w:r>
+              <w:rPr>
+                <w:color w:val="172B4D"/>
+                <w:lang w:val="en-US"/>
+              </w:rPr>
+              <w:t>A qualified reference is intended as a cross-reference that explains its intent. </w:t>
+            </w:r>
+          </w:p>
+          <w:p>
+            <w:pPr>
+              <w:pStyle w:val="NormaleWeb"/>
+              <w:spacing w:before="150" w:beforeAutospacing="0" w:after="0" w:afterAutospacing="0"/>
+              <w:rPr>
+                <w:lang w:val="en-US"/>
+              </w:rPr>
+            </w:pPr>
+            <w:r>
+              <w:rPr>
+                <w:color w:val="172B4D"/>
+                <w:lang w:val="en-US"/>
+              </w:rPr>
+              <w:t xml:space="preserve">HL7 FHIR technically supports different kinds of (qualified) references among FHIR resources </w:t>
+            </w:r>
+            <w:proofErr w:type="gramStart"/>
+            <w:r>
+              <w:rPr>
+                <w:color w:val="172B4D"/>
+                <w:lang w:val="en-US"/>
+              </w:rPr>
+              <w:t>and also</w:t>
+            </w:r>
+            <w:proofErr w:type="gramEnd"/>
+            <w:r>
+              <w:rPr>
+                <w:color w:val="172B4D"/>
+                <w:lang w:val="en-US"/>
+              </w:rPr>
+              <w:t xml:space="preserve"> to non-FHIR objects.</w:t>
+            </w:r>
+          </w:p>
+          <w:p>
+            <w:pPr>
+              <w:pStyle w:val="NormaleWeb"/>
+              <w:spacing w:before="150" w:beforeAutospacing="0" w:after="0" w:afterAutospacing="0"/>
+              <w:rPr>
+                <w:lang w:val="en-US"/>
+              </w:rPr>
+            </w:pPr>
             <w:r>
               <w:rPr>
                 <w:color w:val="333333"/>
                 <w:lang w:val="en-US"/>
               </w:rPr>
+              <w:t>This capability of HL7 FHIR doesn't guarantee however "per se" that as many meaningful links between metadata and data resources are used to enrich the contextual knowledge about the data (that is the goal).</w:t>
+            </w:r>
+          </w:p>
+          <w:p>
+            <w:pPr>
+              <w:pStyle w:val="NormaleWeb"/>
+              <w:spacing w:before="150" w:beforeAutospacing="0" w:after="0" w:afterAutospacing="0"/>
+              <w:rPr>
+                <w:lang w:val="en-US"/>
+              </w:rPr>
+            </w:pPr>
+            <w:r>
+              <w:rPr>
+                <w:color w:val="333333"/>
+                <w:lang w:val="en-US"/>
+              </w:rPr>
+              <w:t>Thus, if on one hand this principle is technically satisfied by HL7 FHIR, FHIR implementers should determine what are the links among resources that are needed to provide a sufficient contextual knowledge for the scope of their community.</w:t>
+            </w:r>
+          </w:p>
+          <w:p>
+            <w:pPr>
+              <w:pStyle w:val="NormaleWeb"/>
+              <w:spacing w:before="150" w:beforeAutospacing="0" w:after="0" w:afterAutospacing="0"/>
+              <w:rPr>
+                <w:lang w:val="en-US"/>
+              </w:rPr>
+            </w:pPr>
+            <w:r>
+              <w:rPr>
+                <w:lang w:val="en-US"/>
+              </w:rPr>
+              <w:t xml:space="preserve">The realization of this requirement may depend on the data and </w:t>
+            </w:r>
+            <w:r>
+              <w:rPr>
+                <w:lang w:val="en-US"/>
+              </w:rPr>
               <w:lastRenderedPageBreak/>
-              <w:t>community. </w:t>
-            </w:r>
-            <w:r>
-              <w:rPr>
-                <w:lang w:val="en-US"/>
-              </w:rPr>
-              <w:t>This should be formalized  through a community FHIR Implementation Guide.</w:t>
-            </w:r>
-          </w:p>
-        </w:tc>
-        <w:tc>
-          <w:tcPr>
-            <w:tcW w:w="0" w:type="auto"/>
-            <w:tcBorders>
-              <w:top w:val="single" w:sz="6" w:space="0" w:color="C1C7D0"/>
-              <w:left w:val="single" w:sz="6" w:space="0" w:color="C1C7D0"/>
-              <w:bottom w:val="single" w:sz="6" w:space="0" w:color="C1C7D0"/>
-              <w:right w:val="single" w:sz="6" w:space="0" w:color="C1C7D0"/>
-            </w:tcBorders>
-            <w:tcMar>
-              <w:top w:w="105" w:type="dxa"/>
-              <w:left w:w="150" w:type="dxa"/>
-              <w:bottom w:w="105" w:type="dxa"/>
-              <w:right w:w="150" w:type="dxa"/>
-            </w:tcMar>
-            <w:hideMark/>
-          </w:tcPr>
-          <w:p>
-            <w:pPr>
-              <w:pStyle w:val="NormaleWeb"/>
-              <w:spacing w:before="0" w:beforeAutospacing="0" w:after="0" w:afterAutospacing="0"/>
-              <w:rPr>
-                <w:lang w:val="en-US"/>
-              </w:rPr>
-            </w:pPr>
-            <w:r>
-              <w:rPr>
-                <w:color w:val="172B4D"/>
-                <w:lang w:val="en-US"/>
-              </w:rPr>
-              <w:lastRenderedPageBreak/>
-              <w:t>A qualified reference is intended as a cross-reference that explains its intent. </w:t>
-            </w:r>
-          </w:p>
-          <w:p>
-            <w:pPr>
-              <w:pStyle w:val="NormaleWeb"/>
-              <w:spacing w:before="150" w:beforeAutospacing="0" w:after="0" w:afterAutospacing="0"/>
-              <w:rPr>
-                <w:lang w:val="en-US"/>
-              </w:rPr>
-            </w:pPr>
-            <w:r>
-              <w:rPr>
-                <w:color w:val="172B4D"/>
-                <w:lang w:val="en-US"/>
-              </w:rPr>
-              <w:t>HL7 FHIR technically supports different kinds of (qualified) references among FHIR resources and also to non-FHIR objects.</w:t>
-            </w:r>
-          </w:p>
-          <w:p>
-            <w:pPr>
-              <w:pStyle w:val="NormaleWeb"/>
-              <w:spacing w:before="150" w:beforeAutospacing="0" w:after="0" w:afterAutospacing="0"/>
-              <w:rPr>
-                <w:lang w:val="en-US"/>
-              </w:rPr>
-            </w:pPr>
-            <w:r>
-              <w:rPr>
-                <w:color w:val="333333"/>
-                <w:lang w:val="en-US"/>
-              </w:rPr>
-              <w:lastRenderedPageBreak/>
-              <w:t>This capability of HL7 FHIR doesn't guarantee however "per se" that as many meaningful links between metadata and data resources are used to enrich the contextual knowledge about the data (that is the goal).</w:t>
-            </w:r>
-          </w:p>
-          <w:p>
-            <w:pPr>
-              <w:pStyle w:val="NormaleWeb"/>
-              <w:spacing w:before="150" w:beforeAutospacing="0" w:after="0" w:afterAutospacing="0"/>
-              <w:rPr>
-                <w:lang w:val="en-US"/>
-              </w:rPr>
-            </w:pPr>
-            <w:r>
-              <w:rPr>
-                <w:color w:val="333333"/>
-                <w:lang w:val="en-US"/>
-              </w:rPr>
-              <w:t>Thus, if on one hand this principle is technically satisfied by HL7 FHIR, FHIR implementers should determine what are the links among resources that are needed to provide a sufficient contextual knowledge for the scope of their community.</w:t>
-            </w:r>
-          </w:p>
-          <w:p>
-            <w:pPr>
-              <w:pStyle w:val="NormaleWeb"/>
-              <w:spacing w:before="150" w:beforeAutospacing="0" w:after="0" w:afterAutospacing="0"/>
-              <w:rPr>
-                <w:lang w:val="en-US"/>
-              </w:rPr>
-            </w:pPr>
-            <w:r>
-              <w:rPr>
-                <w:lang w:val="en-US"/>
-              </w:rPr>
-              <w:t>The realization of this requirement may depend on the data and metadata design approach (e.g. hybrid approaches with some metadata represented using non-FHIR technologies) .</w:t>
-            </w:r>
+              <w:t>metadata design approach (e.g. hybrid approaches with some metadata represented using non-FHIR technologies</w:t>
+            </w:r>
+            <w:proofErr w:type="gramStart"/>
+            <w:r>
+              <w:rPr>
+                <w:lang w:val="en-US"/>
+              </w:rPr>
+              <w:t>) .</w:t>
+            </w:r>
+            <w:proofErr w:type="gramEnd"/>
           </w:p>
         </w:tc>
       </w:tr>
@@ -6785,14 +7423,7 @@
               <w:rPr>
                 <w:lang w:val="en-US"/>
               </w:rPr>
-              <w:t xml:space="preserve">Data includes qualified </w:t>
-            </w:r>
-            <w:r>
-              <w:rPr>
-                <w:lang w:val="en-US"/>
-              </w:rPr>
-              <w:lastRenderedPageBreak/>
-              <w:t>references to other data</w:t>
+              <w:t>Data includes qualified references to other data</w:t>
             </w:r>
           </w:p>
         </w:tc>
@@ -6820,7 +7451,6 @@
             </w:pPr>
             <w:proofErr w:type="spellStart"/>
             <w:r>
-              <w:lastRenderedPageBreak/>
               <w:t>Useful</w:t>
             </w:r>
             <w:proofErr w:type="spellEnd"/>
@@ -7449,6 +8079,7 @@
               <w:spacing w:before="0" w:beforeAutospacing="0" w:after="0" w:afterAutospacing="0"/>
             </w:pPr>
             <w:r>
+              <w:lastRenderedPageBreak/>
               <w:t>RDA-R1-01M</w:t>
             </w:r>
           </w:p>
@@ -7638,53 +8269,81 @@
               <w:rPr>
                 <w:lang w:val="en-US"/>
               </w:rPr>
-              <w:t xml:space="preserve">The fact data and metadata are 'richly described' depends on the context of </w:t>
+              <w:t xml:space="preserve">The fact data and metadata are 'richly described' depends on the context of use; therefore, depending on the use case, implementers should identify what are the minimal, recommended and suggested intrinsic and contextual information that should be returned to describe the data and make them </w:t>
+            </w:r>
+            <w:proofErr w:type="gramStart"/>
+            <w:r>
+              <w:rPr>
+                <w:lang w:val="en-US"/>
+              </w:rPr>
+              <w:t>actually USEFUL</w:t>
+            </w:r>
+            <w:proofErr w:type="gramEnd"/>
+            <w:r>
+              <w:rPr>
+                <w:lang w:val="en-US"/>
+              </w:rPr>
+              <w:t xml:space="preserve"> in a particular context.</w:t>
+            </w:r>
+          </w:p>
+          <w:p>
+            <w:pPr>
+              <w:pStyle w:val="NormaleWeb"/>
+              <w:spacing w:before="150" w:beforeAutospacing="0" w:after="0" w:afterAutospacing="0"/>
+              <w:rPr>
+                <w:lang w:val="en-US"/>
+              </w:rPr>
+            </w:pPr>
+            <w:r>
+              <w:rPr>
+                <w:lang w:val="en-US"/>
+              </w:rPr>
+              <w:t>FHIR implementers should look for specific FHIR Implementation Guides (IG) that cover the Resource types and the use case of interest; and/or define FHIR IGs that apply in their usage context.</w:t>
+            </w:r>
+          </w:p>
+          <w:p>
+            <w:pPr>
+              <w:pStyle w:val="NormaleWeb"/>
+              <w:spacing w:before="150" w:beforeAutospacing="0" w:after="0" w:afterAutospacing="0"/>
+              <w:rPr>
+                <w:lang w:val="en-US"/>
+              </w:rPr>
+            </w:pPr>
+          </w:p>
+          <w:p>
+            <w:pPr>
+              <w:pStyle w:val="NormaleWeb"/>
+              <w:spacing w:before="150" w:beforeAutospacing="0" w:after="0" w:afterAutospacing="0"/>
+              <w:rPr>
+                <w:lang w:val="en-US"/>
+              </w:rPr>
+            </w:pPr>
+            <w:r>
+              <w:rPr>
+                <w:lang w:val="en-US"/>
+              </w:rPr>
+              <w:t xml:space="preserve">The realization of this requirement may depend however on the data and </w:t>
             </w:r>
             <w:r>
               <w:rPr>
                 <w:lang w:val="en-US"/>
               </w:rPr>
               <w:lastRenderedPageBreak/>
-              <w:t>use; therefore, depending on the use case, implementers should identify what are the minimal, recommended and suggested intrinsic and contextual information that should be returned to describe the data and make them actually USEFUL in a particular context.</w:t>
-            </w:r>
-          </w:p>
-          <w:p>
-            <w:pPr>
-              <w:pStyle w:val="NormaleWeb"/>
-              <w:spacing w:before="150" w:beforeAutospacing="0" w:after="0" w:afterAutospacing="0"/>
-              <w:rPr>
-                <w:lang w:val="en-US"/>
-              </w:rPr>
-            </w:pPr>
-            <w:r>
-              <w:rPr>
-                <w:lang w:val="en-US"/>
-              </w:rPr>
-              <w:t>FHIR implementers should look for specific FHIR Implementation Guides (IG) that cover the Resource types and the use case of interest; and/or define FHIR IGs that apply in their usage context.</w:t>
-            </w:r>
-          </w:p>
-          <w:p>
-            <w:pPr>
-              <w:pStyle w:val="NormaleWeb"/>
-              <w:spacing w:before="150" w:beforeAutospacing="0" w:after="0" w:afterAutospacing="0"/>
-              <w:rPr>
-                <w:lang w:val="en-US"/>
-              </w:rPr>
-            </w:pPr>
-          </w:p>
-          <w:p>
-            <w:pPr>
-              <w:pStyle w:val="NormaleWeb"/>
-              <w:spacing w:before="150" w:beforeAutospacing="0" w:after="0" w:afterAutospacing="0"/>
-              <w:rPr>
-                <w:lang w:val="en-US"/>
-              </w:rPr>
-            </w:pPr>
-            <w:r>
-              <w:rPr>
-                <w:lang w:val="en-US"/>
-              </w:rPr>
-              <w:t>The realization of this requirement may depend however on the data and metadata design approach (e.g. hybrid approaches with some metadata represented using non-FHIR technologies).</w:t>
+              <w:t>metadata design approach (</w:t>
+            </w:r>
+            <w:proofErr w:type="gramStart"/>
+            <w:r>
+              <w:rPr>
+                <w:lang w:val="en-US"/>
+              </w:rPr>
+              <w:t>e.g.</w:t>
+            </w:r>
+            <w:proofErr w:type="gramEnd"/>
+            <w:r>
+              <w:rPr>
+                <w:lang w:val="en-US"/>
+              </w:rPr>
+              <w:t xml:space="preserve"> hybrid approaches with some metadata represented using non-FHIR technologies).</w:t>
             </w:r>
           </w:p>
         </w:tc>
@@ -7844,107 +8503,113 @@
                 <w:lang w:val="en-US"/>
               </w:rPr>
               <w:br/>
+              <w:t xml:space="preserve">Communities should specify in appropriate FHIR implementation </w:t>
+            </w:r>
+            <w:proofErr w:type="gramStart"/>
+            <w:r>
+              <w:rPr>
+                <w:lang w:val="en-US"/>
+              </w:rPr>
+              <w:t>guides  -</w:t>
+            </w:r>
+            <w:proofErr w:type="gramEnd"/>
+            <w:r>
+              <w:rPr>
+                <w:lang w:val="en-US"/>
+              </w:rPr>
+              <w:t xml:space="preserve"> for each kind of data - how this is realized in their context.</w:t>
+            </w:r>
+          </w:p>
+        </w:tc>
+        <w:tc>
+          <w:tcPr>
+            <w:tcW w:w="0" w:type="auto"/>
+            <w:tcBorders>
+              <w:top w:val="single" w:sz="6" w:space="0" w:color="C1C7D0"/>
+              <w:left w:val="single" w:sz="6" w:space="0" w:color="C1C7D0"/>
+              <w:bottom w:val="single" w:sz="6" w:space="0" w:color="C1C7D0"/>
+              <w:right w:val="single" w:sz="6" w:space="0" w:color="C1C7D0"/>
+            </w:tcBorders>
+            <w:tcMar>
+              <w:top w:w="105" w:type="dxa"/>
+              <w:left w:w="150" w:type="dxa"/>
+              <w:bottom w:w="105" w:type="dxa"/>
+              <w:right w:w="150" w:type="dxa"/>
+            </w:tcMar>
+            <w:hideMark/>
+          </w:tcPr>
+          <w:p>
+            <w:pPr>
+              <w:pStyle w:val="NormaleWeb"/>
+              <w:spacing w:before="0" w:beforeAutospacing="0" w:after="0" w:afterAutospacing="0"/>
+              <w:rPr>
+                <w:lang w:val="en-US"/>
+              </w:rPr>
+            </w:pPr>
+            <w:r>
+              <w:rPr>
+                <w:lang w:val="en-US"/>
+              </w:rPr>
+              <w:t>Please refer to RDA-F1-01M and RDA-F1-01D for the discussion on distinct and identifiable metadata and data FAIR objects HL7</w:t>
+            </w:r>
+          </w:p>
+          <w:p>
+            <w:pPr>
+              <w:pStyle w:val="NormaleWeb"/>
+              <w:spacing w:before="150" w:beforeAutospacing="0" w:after="0" w:afterAutospacing="0"/>
+              <w:rPr>
+                <w:lang w:val="en-US"/>
+              </w:rPr>
+            </w:pPr>
+            <w:r>
+              <w:rPr>
+                <w:lang w:val="en-US"/>
+              </w:rPr>
+              <w:t>HL7 FHIR provides different means to specify the license and the conditions under which data can be used. For example, a resource may convey </w:t>
+            </w:r>
+            <w:r>
+              <w:rPr>
+                <w:color w:val="333333"/>
+                <w:lang w:val="en-US"/>
+              </w:rPr>
+              <w:t>specific security metadata by using the security labels, enabling policy fragments to accompany the resource data; the Citation resource offers a copyright element to covey human readable copyright information at different level of granularity (Citation , abstract, cited artefacts); the Consent resource can be used to record choices which permits or denies identified recipient(s) or recipient role(s) to perform one or more actions within a given policy context, for specific purposes and periods of time.</w:t>
+            </w:r>
+          </w:p>
+          <w:p>
+            <w:pPr>
+              <w:pStyle w:val="NormaleWeb"/>
+              <w:spacing w:before="150" w:beforeAutospacing="0" w:after="0" w:afterAutospacing="0"/>
+              <w:rPr>
+                <w:lang w:val="en-US"/>
+              </w:rPr>
+            </w:pPr>
+            <w:r>
+              <w:rPr>
+                <w:lang w:val="en-US"/>
+              </w:rPr>
+              <w:t>The solution to be adopted may change depending on the type of data and the context of use.</w:t>
+            </w:r>
+          </w:p>
+          <w:p>
+            <w:pPr>
+              <w:pStyle w:val="NormaleWeb"/>
+              <w:spacing w:before="150" w:beforeAutospacing="0" w:after="0" w:afterAutospacing="0"/>
+              <w:rPr>
+                <w:lang w:val="en-US"/>
+              </w:rPr>
+            </w:pPr>
+            <w:r>
+              <w:rPr>
+                <w:lang w:val="en-US"/>
+              </w:rPr>
+              <w:t xml:space="preserve">The adoption of FHIR is not however a sufficient condition for fulfilling this </w:t>
             </w:r>
             <w:r>
               <w:rPr>
                 <w:lang w:val="en-US"/>
               </w:rPr>
               <w:lastRenderedPageBreak/>
-              <w:t>Communities should specify in appropriate FHIR implementation guides  - for each kind of data - how this is realized in their context.</w:t>
-            </w:r>
-          </w:p>
-        </w:tc>
-        <w:tc>
-          <w:tcPr>
-            <w:tcW w:w="0" w:type="auto"/>
-            <w:tcBorders>
-              <w:top w:val="single" w:sz="6" w:space="0" w:color="C1C7D0"/>
-              <w:left w:val="single" w:sz="6" w:space="0" w:color="C1C7D0"/>
-              <w:bottom w:val="single" w:sz="6" w:space="0" w:color="C1C7D0"/>
-              <w:right w:val="single" w:sz="6" w:space="0" w:color="C1C7D0"/>
-            </w:tcBorders>
-            <w:tcMar>
-              <w:top w:w="105" w:type="dxa"/>
-              <w:left w:w="150" w:type="dxa"/>
-              <w:bottom w:w="105" w:type="dxa"/>
-              <w:right w:w="150" w:type="dxa"/>
-            </w:tcMar>
-            <w:hideMark/>
-          </w:tcPr>
-          <w:p>
-            <w:pPr>
-              <w:pStyle w:val="NormaleWeb"/>
-              <w:spacing w:before="0" w:beforeAutospacing="0" w:after="0" w:afterAutospacing="0"/>
-              <w:rPr>
-                <w:lang w:val="en-US"/>
-              </w:rPr>
-            </w:pPr>
-            <w:r>
-              <w:rPr>
-                <w:lang w:val="en-US"/>
-              </w:rPr>
-              <w:lastRenderedPageBreak/>
-              <w:t>Please refer to RDA-F1-01M and RDA-F1-01D for the discussion on distinct and identifiable metadata and data FAIR objects HL7</w:t>
-            </w:r>
-          </w:p>
-          <w:p>
-            <w:pPr>
-              <w:pStyle w:val="NormaleWeb"/>
-              <w:spacing w:before="150" w:beforeAutospacing="0" w:after="0" w:afterAutospacing="0"/>
-              <w:rPr>
-                <w:lang w:val="en-US"/>
-              </w:rPr>
-            </w:pPr>
-            <w:r>
-              <w:rPr>
-                <w:lang w:val="en-US"/>
-              </w:rPr>
-              <w:t>HL7 FHIR provides different means to specify the license and the conditions under which data can be used. For example, a resource may convey </w:t>
-            </w:r>
-            <w:r>
-              <w:rPr>
-                <w:color w:val="333333"/>
-                <w:lang w:val="en-US"/>
-              </w:rPr>
-              <w:t xml:space="preserve">specific security metadata by using the security labels, enabling </w:t>
-            </w:r>
-            <w:r>
-              <w:rPr>
-                <w:color w:val="333333"/>
-                <w:lang w:val="en-US"/>
-              </w:rPr>
-              <w:lastRenderedPageBreak/>
-              <w:t>policy fragments to accompany the resource data; the Citation resource offers a copyright element to covey human readable copyright information at different level of granularity (Citation , abstract, cited artefacts); the Consent resource can be used to record choices which permits or denies identified recipient(s) or recipient role(s) to perform one or more actions within a given policy context, for specific purposes and periods of time.</w:t>
-            </w:r>
-          </w:p>
-          <w:p>
-            <w:pPr>
-              <w:pStyle w:val="NormaleWeb"/>
-              <w:spacing w:before="150" w:beforeAutospacing="0" w:after="0" w:afterAutospacing="0"/>
-              <w:rPr>
-                <w:lang w:val="en-US"/>
-              </w:rPr>
-            </w:pPr>
-            <w:r>
-              <w:rPr>
-                <w:lang w:val="en-US"/>
-              </w:rPr>
-              <w:t>The solution to be adopted may change depending on the type of data and the context of use.</w:t>
-            </w:r>
-          </w:p>
-          <w:p>
-            <w:pPr>
-              <w:pStyle w:val="NormaleWeb"/>
-              <w:spacing w:before="150" w:beforeAutospacing="0" w:after="0" w:afterAutospacing="0"/>
-              <w:rPr>
-                <w:lang w:val="en-US"/>
-              </w:rPr>
-            </w:pPr>
-            <w:r>
-              <w:rPr>
-                <w:lang w:val="en-US"/>
-              </w:rPr>
-              <w:t>The adoption of FHIR is not however a sufficient condition for fulfilling this requirement, implementers should therefore define how this requirement is supposed to be met.</w:t>
+              <w:t>requirement, implementers should therefore define how this requirement is supposed to be met.</w:t>
             </w:r>
           </w:p>
           <w:p>
@@ -8177,14 +8842,7 @@
               <w:rPr>
                 <w:lang w:val="en-US"/>
               </w:rPr>
-              <w:t>Metadata refers to a machine-</w:t>
-            </w:r>
-            <w:r>
-              <w:rPr>
-                <w:lang w:val="en-US"/>
-              </w:rPr>
-              <w:lastRenderedPageBreak/>
-              <w:t>understandable reuse license</w:t>
+              <w:t>Metadata refers to a machine-understandable reuse license</w:t>
             </w:r>
           </w:p>
         </w:tc>
@@ -8212,7 +8870,6 @@
             </w:pPr>
             <w:proofErr w:type="spellStart"/>
             <w:r>
-              <w:lastRenderedPageBreak/>
               <w:t>Important</w:t>
             </w:r>
             <w:proofErr w:type="spellEnd"/>
@@ -8516,7 +9173,15 @@
                 <w:color w:val="172B4D"/>
                 <w:lang w:val="en-US"/>
               </w:rPr>
-              <w:t>Most of this information may be captured in HL7 FHIR by using the Provence resource enabling the recording of data sources and of the actions applied on them at different level of granularity.</w:t>
+              <w:t xml:space="preserve">Most of this information may be captured in HL7 FHIR by using the Provence resource enabling the recording of data sources and of the </w:t>
+            </w:r>
+            <w:r>
+              <w:rPr>
+                <w:color w:val="172B4D"/>
+                <w:lang w:val="en-US"/>
+              </w:rPr>
+              <w:lastRenderedPageBreak/>
+              <w:t>actions applied on them at different level of granularity.</w:t>
             </w:r>
           </w:p>
           <w:p>
@@ -8532,7 +9197,23 @@
                 <w:color w:val="172B4D"/>
                 <w:lang w:val="en-US"/>
               </w:rPr>
-              <w:t xml:space="preserve">Other kinds of resources, e.g. the Citation, could be used for capturing instead publication related </w:t>
+              <w:t xml:space="preserve">Other kinds of resources, </w:t>
+            </w:r>
+            <w:proofErr w:type="gramStart"/>
+            <w:r>
+              <w:rPr>
+                <w:color w:val="172B4D"/>
+                <w:lang w:val="en-US"/>
+              </w:rPr>
+              <w:t>e.g.</w:t>
+            </w:r>
+            <w:proofErr w:type="gramEnd"/>
+            <w:r>
+              <w:rPr>
+                <w:color w:val="172B4D"/>
+                <w:lang w:val="en-US"/>
+              </w:rPr>
+              <w:t xml:space="preserve"> the Citation, could be used for capturing instead publication related </w:t>
             </w:r>
             <w:proofErr w:type="spellStart"/>
             <w:r>
@@ -8609,6 +9290,7 @@
               <w:spacing w:before="0" w:beforeAutospacing="0" w:after="0" w:afterAutospacing="0"/>
             </w:pPr>
             <w:r>
+              <w:lastRenderedPageBreak/>
               <w:t>RDA-R1.2-02M</w:t>
             </w:r>
           </w:p>
@@ -8642,14 +9324,7 @@
               <w:rPr>
                 <w:lang w:val="en-US"/>
               </w:rPr>
-              <w:t xml:space="preserve">Metadata includes provenance </w:t>
-            </w:r>
-            <w:r>
-              <w:rPr>
-                <w:lang w:val="en-US"/>
-              </w:rPr>
-              <w:lastRenderedPageBreak/>
-              <w:t>information according to a cross-community language</w:t>
+              <w:t>Metadata includes provenance information according to a cross-community language</w:t>
             </w:r>
           </w:p>
         </w:tc>
@@ -8677,7 +9352,6 @@
             </w:pPr>
             <w:proofErr w:type="spellStart"/>
             <w:r>
-              <w:lastRenderedPageBreak/>
               <w:t>Useful</w:t>
             </w:r>
             <w:proofErr w:type="spellEnd"/>
@@ -8921,40 +9595,65 @@
                 <w:color w:val="172B4D"/>
                 <w:lang w:val="en-US"/>
               </w:rPr>
-              <w:t xml:space="preserve"> a 'domain-relevant community standard' , implementers are strongly suggested to identify, and if needed specify, appropriate  FHIR Implementation Guides covering the community expectations in terms of models, vocabularies and other objects for their context of use.</w:t>
-            </w:r>
-          </w:p>
-        </w:tc>
-        <w:tc>
-          <w:tcPr>
-            <w:tcW w:w="0" w:type="auto"/>
-            <w:tcBorders>
-              <w:top w:val="single" w:sz="6" w:space="0" w:color="C1C7D0"/>
-              <w:left w:val="single" w:sz="6" w:space="0" w:color="C1C7D0"/>
-              <w:bottom w:val="single" w:sz="6" w:space="0" w:color="C1C7D0"/>
-              <w:right w:val="single" w:sz="6" w:space="0" w:color="C1C7D0"/>
-            </w:tcBorders>
-            <w:tcMar>
-              <w:top w:w="105" w:type="dxa"/>
-              <w:left w:w="150" w:type="dxa"/>
-              <w:bottom w:w="105" w:type="dxa"/>
-              <w:right w:w="150" w:type="dxa"/>
-            </w:tcMar>
-            <w:hideMark/>
-          </w:tcPr>
-          <w:p>
-            <w:pPr>
-              <w:pStyle w:val="NormaleWeb"/>
-              <w:spacing w:before="0" w:beforeAutospacing="0" w:after="0" w:afterAutospacing="0"/>
-              <w:rPr>
-                <w:lang w:val="en-US"/>
-              </w:rPr>
-            </w:pPr>
+              <w:t xml:space="preserve"> a 'domain-relevant community standard</w:t>
+            </w:r>
+            <w:proofErr w:type="gramStart"/>
             <w:r>
               <w:rPr>
                 <w:color w:val="172B4D"/>
                 <w:lang w:val="en-US"/>
               </w:rPr>
+              <w:t>' ,</w:t>
+            </w:r>
+            <w:proofErr w:type="gramEnd"/>
+            <w:r>
+              <w:rPr>
+                <w:color w:val="172B4D"/>
+                <w:lang w:val="en-US"/>
+              </w:rPr>
+              <w:t xml:space="preserve"> implementers are strongly suggested to identify, and if needed specify, appropriate  FHIR Implementation Guides covering the community expectations in terms of </w:t>
+            </w:r>
+            <w:r>
+              <w:rPr>
+                <w:color w:val="172B4D"/>
+                <w:lang w:val="en-US"/>
+              </w:rPr>
+              <w:lastRenderedPageBreak/>
+              <w:t>models, vocabularies and other objects for their context of use.</w:t>
+            </w:r>
+          </w:p>
+        </w:tc>
+        <w:tc>
+          <w:tcPr>
+            <w:tcW w:w="0" w:type="auto"/>
+            <w:tcBorders>
+              <w:top w:val="single" w:sz="6" w:space="0" w:color="C1C7D0"/>
+              <w:left w:val="single" w:sz="6" w:space="0" w:color="C1C7D0"/>
+              <w:bottom w:val="single" w:sz="6" w:space="0" w:color="C1C7D0"/>
+              <w:right w:val="single" w:sz="6" w:space="0" w:color="C1C7D0"/>
+            </w:tcBorders>
+            <w:tcMar>
+              <w:top w:w="105" w:type="dxa"/>
+              <w:left w:w="150" w:type="dxa"/>
+              <w:bottom w:w="105" w:type="dxa"/>
+              <w:right w:w="150" w:type="dxa"/>
+            </w:tcMar>
+            <w:hideMark/>
+          </w:tcPr>
+          <w:p>
+            <w:pPr>
+              <w:pStyle w:val="NormaleWeb"/>
+              <w:spacing w:before="0" w:beforeAutospacing="0" w:after="0" w:afterAutospacing="0"/>
+              <w:rPr>
+                <w:lang w:val="en-US"/>
+              </w:rPr>
+            </w:pPr>
+            <w:r>
+              <w:rPr>
+                <w:color w:val="172B4D"/>
+                <w:lang w:val="en-US"/>
+              </w:rPr>
+              <w:lastRenderedPageBreak/>
               <w:t>Please refer to RDA-F1-01M and RDA-F1-01D for the discussion on distinct and identifiable metadata and data FAIR objects HL7.</w:t>
             </w:r>
           </w:p>
@@ -8999,6 +9698,7 @@
               <w:rPr>
                 <w:lang w:val="en-US"/>
               </w:rPr>
+              <w:lastRenderedPageBreak/>
               <w:t>There are several published FHIR Implementation Guides describing how FHIR should be used for specific scopes.</w:t>
             </w:r>
           </w:p>
@@ -9014,7 +9714,21 @@
               <w:rPr>
                 <w:lang w:val="en-US"/>
               </w:rPr>
-              <w:t>Beyond this, there might be implementation independent standards (e.g. clinical guidelines) a community wish to refer to.</w:t>
+              <w:t>Beyond this, there might be implementation independent standards (</w:t>
+            </w:r>
+            <w:proofErr w:type="gramStart"/>
+            <w:r>
+              <w:rPr>
+                <w:lang w:val="en-US"/>
+              </w:rPr>
+              <w:t>e.g.</w:t>
+            </w:r>
+            <w:proofErr w:type="gramEnd"/>
+            <w:r>
+              <w:rPr>
+                <w:lang w:val="en-US"/>
+              </w:rPr>
+              <w:t xml:space="preserve"> clinical guidelines) a community wish to refer to.</w:t>
             </w:r>
           </w:p>
           <w:p>
@@ -9058,6 +9772,7 @@
               <w:spacing w:before="0" w:beforeAutospacing="0" w:after="0" w:afterAutospacing="0"/>
             </w:pPr>
             <w:r>
+              <w:lastRenderedPageBreak/>
               <w:t>RDA-R1.3-01D</w:t>
             </w:r>
           </w:p>
@@ -9213,7 +9928,6 @@
               <w:spacing w:before="0" w:beforeAutospacing="0" w:after="0" w:afterAutospacing="0"/>
             </w:pPr>
             <w:r>
-              <w:lastRenderedPageBreak/>
               <w:t>RDA-R1.3-02M</w:t>
             </w:r>
           </w:p>
@@ -12149,7 +12863,6 @@
   <w:style w:type="character" w:default="1" w:styleId="Carpredefinitoparagrafo">
     <w:name w:val="Default Paragraph Font"/>
     <w:uiPriority w:val="1"/>
-    <w:semiHidden/>
     <w:unhideWhenUsed/>
   </w:style>
   <w:style w:type="table" w:default="1" w:styleId="Tabellanormale">
